--- a/javascript.docx
+++ b/javascript.docx
@@ -41964,27 +41964,3339 @@
         </w:rPr>
         <w:t xml:space="preserve">        </w:t>
       </w:r>
+      <w:r>
+        <w:rPr>
+          <w:rFonts w:ascii="Comic Sans MS" w:eastAsia="Times New Roman" w:hAnsi="Comic Sans MS" w:cs="Consolas"/>
+          <w:color w:val="9CDCFE"/>
+          <w:sz w:val="20"/>
+          <w:szCs w:val="20"/>
+          <w:lang w:eastAsia="en-GB"/>
+        </w:rPr>
+        <w:t xml:space="preserve"> </w:t>
+      </w:r>
+      <w:r>
+        <w:rPr>
+          <w:rFonts w:ascii="Comic Sans MS" w:eastAsia="Times New Roman" w:hAnsi="Comic Sans MS" w:cs="Consolas"/>
+          <w:color w:val="9CDCFE"/>
+          <w:sz w:val="20"/>
+          <w:szCs w:val="20"/>
+          <w:lang w:eastAsia="en-GB"/>
+        </w:rPr>
+        <w:t>resolve</w:t>
+      </w:r>
+      <w:r>
+        <w:rPr>
+          <w:rFonts w:ascii="Comic Sans MS" w:eastAsia="Times New Roman" w:hAnsi="Comic Sans MS" w:cs="Consolas"/>
+          <w:color w:val="D4D4D4"/>
+          <w:sz w:val="20"/>
+          <w:szCs w:val="20"/>
+          <w:lang w:eastAsia="en-GB"/>
+        </w:rPr>
+        <w:t>(</w:t>
+      </w:r>
+      <w:r>
+        <w:rPr>
+          <w:rFonts w:ascii="Comic Sans MS" w:eastAsia="Times New Roman" w:hAnsi="Comic Sans MS" w:cs="Consolas"/>
+          <w:color w:val="CE9178"/>
+          <w:sz w:val="20"/>
+          <w:szCs w:val="20"/>
+          <w:lang w:eastAsia="en-GB"/>
+        </w:rPr>
+        <w:t>`Chef's ID </w:t>
+      </w:r>
+      <w:r>
+        <w:rPr>
+          <w:rFonts w:ascii="Comic Sans MS" w:eastAsia="Times New Roman" w:hAnsi="Comic Sans MS" w:cs="Consolas"/>
+          <w:color w:val="569CD6"/>
+          <w:sz w:val="20"/>
+          <w:szCs w:val="20"/>
+          <w:lang w:eastAsia="en-GB"/>
+        </w:rPr>
+        <w:t>${</w:t>
+      </w:r>
+      <w:r>
+        <w:rPr>
+          <w:rFonts w:ascii="Comic Sans MS" w:eastAsia="Times New Roman" w:hAnsi="Comic Sans MS" w:cs="Consolas"/>
+          <w:color w:val="9CDCFE"/>
+          <w:sz w:val="20"/>
+          <w:szCs w:val="20"/>
+          <w:lang w:eastAsia="en-GB"/>
+        </w:rPr>
+        <w:t>ID</w:t>
+      </w:r>
+      <w:r>
+        <w:rPr>
+          <w:rFonts w:ascii="Comic Sans MS" w:eastAsia="Times New Roman" w:hAnsi="Comic Sans MS" w:cs="Consolas"/>
+          <w:color w:val="569CD6"/>
+          <w:sz w:val="20"/>
+          <w:szCs w:val="20"/>
+          <w:lang w:eastAsia="en-GB"/>
+        </w:rPr>
+        <w:t>}</w:t>
+      </w:r>
+      <w:r>
+        <w:rPr>
+          <w:rFonts w:ascii="Comic Sans MS" w:eastAsia="Times New Roman" w:hAnsi="Comic Sans MS" w:cs="Consolas"/>
+          <w:color w:val="CE9178"/>
+          <w:sz w:val="20"/>
+          <w:szCs w:val="20"/>
+          <w:lang w:eastAsia="en-GB"/>
+        </w:rPr>
+        <w:t> Recipe is </w:t>
+      </w:r>
+      <w:r>
+        <w:rPr>
+          <w:rFonts w:ascii="Comic Sans MS" w:eastAsia="Times New Roman" w:hAnsi="Comic Sans MS" w:cs="Consolas"/>
+          <w:color w:val="569CD6"/>
+          <w:sz w:val="20"/>
+          <w:szCs w:val="20"/>
+          <w:lang w:eastAsia="en-GB"/>
+        </w:rPr>
+        <w:t>${</w:t>
+      </w:r>
+      <w:r>
+        <w:rPr>
+          <w:rFonts w:ascii="Comic Sans MS" w:eastAsia="Times New Roman" w:hAnsi="Comic Sans MS" w:cs="Consolas"/>
+          <w:color w:val="9CDCFE"/>
+          <w:sz w:val="20"/>
+          <w:szCs w:val="20"/>
+          <w:lang w:eastAsia="en-GB"/>
+        </w:rPr>
+        <w:t>recipe</w:t>
+      </w:r>
+      <w:r>
+        <w:rPr>
+          <w:rFonts w:ascii="Comic Sans MS" w:eastAsia="Times New Roman" w:hAnsi="Comic Sans MS" w:cs="Consolas"/>
+          <w:color w:val="D4D4D4"/>
+          <w:sz w:val="20"/>
+          <w:szCs w:val="20"/>
+          <w:lang w:eastAsia="en-GB"/>
+        </w:rPr>
+        <w:t>.</w:t>
+      </w:r>
+      <w:r>
+        <w:rPr>
+          <w:rFonts w:ascii="Comic Sans MS" w:eastAsia="Times New Roman" w:hAnsi="Comic Sans MS" w:cs="Consolas"/>
+          <w:color w:val="9CDCFE"/>
+          <w:sz w:val="20"/>
+          <w:szCs w:val="20"/>
+          <w:lang w:eastAsia="en-GB"/>
+        </w:rPr>
+        <w:t>title</w:t>
+      </w:r>
+      <w:r>
+        <w:rPr>
+          <w:rFonts w:ascii="Comic Sans MS" w:eastAsia="Times New Roman" w:hAnsi="Comic Sans MS" w:cs="Consolas"/>
+          <w:color w:val="569CD6"/>
+          <w:sz w:val="20"/>
+          <w:szCs w:val="20"/>
+          <w:lang w:eastAsia="en-GB"/>
+        </w:rPr>
+        <w:t>}</w:t>
+      </w:r>
+      <w:r>
+        <w:rPr>
+          <w:rFonts w:ascii="Comic Sans MS" w:eastAsia="Times New Roman" w:hAnsi="Comic Sans MS" w:cs="Consolas"/>
+          <w:color w:val="CE9178"/>
+          <w:sz w:val="20"/>
+          <w:szCs w:val="20"/>
+          <w:lang w:eastAsia="en-GB"/>
+        </w:rPr>
+        <w:t> and chef is </w:t>
+      </w:r>
+      <w:r>
+        <w:rPr>
+          <w:rFonts w:ascii="Comic Sans MS" w:eastAsia="Times New Roman" w:hAnsi="Comic Sans MS" w:cs="Consolas"/>
+          <w:color w:val="569CD6"/>
+          <w:sz w:val="20"/>
+          <w:szCs w:val="20"/>
+          <w:lang w:eastAsia="en-GB"/>
+        </w:rPr>
+        <w:t>${</w:t>
+      </w:r>
+      <w:r>
+        <w:rPr>
+          <w:rFonts w:ascii="Comic Sans MS" w:eastAsia="Times New Roman" w:hAnsi="Comic Sans MS" w:cs="Consolas"/>
+          <w:color w:val="9CDCFE"/>
+          <w:sz w:val="20"/>
+          <w:szCs w:val="20"/>
+          <w:lang w:eastAsia="en-GB"/>
+        </w:rPr>
+        <w:t>recipe</w:t>
+      </w:r>
+      <w:r>
+        <w:rPr>
+          <w:rFonts w:ascii="Comic Sans MS" w:eastAsia="Times New Roman" w:hAnsi="Comic Sans MS" w:cs="Consolas"/>
+          <w:color w:val="D4D4D4"/>
+          <w:sz w:val="20"/>
+          <w:szCs w:val="20"/>
+          <w:lang w:eastAsia="en-GB"/>
+        </w:rPr>
+        <w:t>.</w:t>
+      </w:r>
+      <w:r>
+        <w:rPr>
+          <w:rFonts w:ascii="Comic Sans MS" w:eastAsia="Times New Roman" w:hAnsi="Comic Sans MS" w:cs="Consolas"/>
+          <w:color w:val="9CDCFE"/>
+          <w:sz w:val="20"/>
+          <w:szCs w:val="20"/>
+          <w:lang w:eastAsia="en-GB"/>
+        </w:rPr>
+        <w:t>chef</w:t>
+      </w:r>
+      <w:r>
+        <w:rPr>
+          <w:rFonts w:ascii="Comic Sans MS" w:eastAsia="Times New Roman" w:hAnsi="Comic Sans MS" w:cs="Consolas"/>
+          <w:color w:val="569CD6"/>
+          <w:sz w:val="20"/>
+          <w:szCs w:val="20"/>
+          <w:lang w:eastAsia="en-GB"/>
+        </w:rPr>
+        <w:t>}</w:t>
+      </w:r>
+      <w:r>
+        <w:rPr>
+          <w:rFonts w:ascii="Comic Sans MS" w:eastAsia="Times New Roman" w:hAnsi="Comic Sans MS" w:cs="Consolas"/>
+          <w:color w:val="CE9178"/>
+          <w:sz w:val="20"/>
+          <w:szCs w:val="20"/>
+          <w:lang w:eastAsia="en-GB"/>
+        </w:rPr>
+        <w:t>`</w:t>
+      </w:r>
+      <w:r>
+        <w:rPr>
+          <w:rFonts w:ascii="Comic Sans MS" w:eastAsia="Times New Roman" w:hAnsi="Comic Sans MS" w:cs="Consolas"/>
+          <w:color w:val="D4D4D4"/>
+          <w:sz w:val="20"/>
+          <w:szCs w:val="20"/>
+          <w:lang w:eastAsia="en-GB"/>
+        </w:rPr>
+        <w:t>)</w:t>
+      </w:r>
+    </w:p>
+    <w:p>
+      <w:pPr>
+        <w:shd w:val="clear" w:color="auto" w:fill="1E1E1E"/>
+        <w:spacing w:after="0" w:line="285" w:lineRule="atLeast"/>
+        <w:rPr>
+          <w:rFonts w:ascii="Comic Sans MS" w:eastAsia="Times New Roman" w:hAnsi="Comic Sans MS" w:cs="Consolas"/>
+          <w:color w:val="D4D4D4"/>
+          <w:sz w:val="20"/>
+          <w:szCs w:val="20"/>
+          <w:lang w:eastAsia="en-GB"/>
+        </w:rPr>
+      </w:pPr>
+      <w:r>
+        <w:rPr>
+          <w:rFonts w:ascii="Comic Sans MS" w:eastAsia="Times New Roman" w:hAnsi="Comic Sans MS" w:cs="Consolas"/>
+          <w:color w:val="D4D4D4"/>
+          <w:sz w:val="20"/>
+          <w:szCs w:val="20"/>
+          <w:lang w:eastAsia="en-GB"/>
+        </w:rPr>
+        <w:t xml:space="preserve">       </w:t>
+      </w:r>
+    </w:p>
+    <w:p>
+      <w:pPr>
+        <w:shd w:val="clear" w:color="auto" w:fill="1E1E1E"/>
+        <w:spacing w:after="0" w:line="285" w:lineRule="atLeast"/>
+        <w:rPr>
+          <w:rFonts w:ascii="Comic Sans MS" w:eastAsia="Times New Roman" w:hAnsi="Comic Sans MS" w:cs="Consolas"/>
+          <w:color w:val="D4D4D4"/>
+          <w:sz w:val="20"/>
+          <w:szCs w:val="20"/>
+          <w:lang w:eastAsia="en-GB"/>
+        </w:rPr>
+      </w:pPr>
+      <w:r>
+        <w:rPr>
+          <w:rFonts w:ascii="Comic Sans MS" w:eastAsia="Times New Roman" w:hAnsi="Comic Sans MS" w:cs="Consolas"/>
+          <w:color w:val="D4D4D4"/>
+          <w:sz w:val="20"/>
+          <w:szCs w:val="20"/>
+          <w:lang w:eastAsia="en-GB"/>
+        </w:rPr>
+        <w:t xml:space="preserve">        </w:t>
+      </w:r>
+      <w:r>
+        <w:rPr>
+          <w:rFonts w:ascii="Comic Sans MS" w:eastAsia="Times New Roman" w:hAnsi="Comic Sans MS" w:cs="Consolas"/>
+          <w:color w:val="6A9955"/>
+          <w:sz w:val="20"/>
+          <w:szCs w:val="20"/>
+          <w:lang w:eastAsia="en-GB"/>
+        </w:rPr>
+        <w:t>// We can pass parameter value in setTimeOut() like this</w:t>
+      </w:r>
+    </w:p>
+    <w:p>
+      <w:pPr>
+        <w:shd w:val="clear" w:color="auto" w:fill="1E1E1E"/>
+        <w:spacing w:after="0" w:line="285" w:lineRule="atLeast"/>
+        <w:rPr>
+          <w:rFonts w:ascii="Comic Sans MS" w:eastAsia="Times New Roman" w:hAnsi="Comic Sans MS" w:cs="Consolas"/>
+          <w:color w:val="D4D4D4"/>
+          <w:sz w:val="20"/>
+          <w:szCs w:val="20"/>
+          <w:lang w:eastAsia="en-GB"/>
+        </w:rPr>
+      </w:pPr>
+      <w:r>
+        <w:rPr>
+          <w:rFonts w:ascii="Comic Sans MS" w:eastAsia="Times New Roman" w:hAnsi="Comic Sans MS" w:cs="Consolas"/>
+          <w:color w:val="D4D4D4"/>
+          <w:sz w:val="20"/>
+          <w:szCs w:val="20"/>
+          <w:lang w:eastAsia="en-GB"/>
+        </w:rPr>
+        <w:t>        }, </w:t>
+      </w:r>
+      <w:r>
+        <w:rPr>
+          <w:rFonts w:ascii="Comic Sans MS" w:eastAsia="Times New Roman" w:hAnsi="Comic Sans MS" w:cs="Consolas"/>
+          <w:color w:val="B5CEA8"/>
+          <w:sz w:val="20"/>
+          <w:szCs w:val="20"/>
+          <w:lang w:eastAsia="en-GB"/>
+        </w:rPr>
+        <w:t>3000</w:t>
+      </w:r>
+      <w:r>
+        <w:rPr>
+          <w:rFonts w:ascii="Comic Sans MS" w:eastAsia="Times New Roman" w:hAnsi="Comic Sans MS" w:cs="Consolas"/>
+          <w:color w:val="D4D4D4"/>
+          <w:sz w:val="20"/>
+          <w:szCs w:val="20"/>
+          <w:lang w:eastAsia="en-GB"/>
+        </w:rPr>
+        <w:t>, </w:t>
+      </w:r>
+      <w:r>
+        <w:rPr>
+          <w:rFonts w:ascii="Comic Sans MS" w:eastAsia="Times New Roman" w:hAnsi="Comic Sans MS" w:cs="Consolas"/>
+          <w:color w:val="9CDCFE"/>
+          <w:sz w:val="20"/>
+          <w:szCs w:val="20"/>
+          <w:lang w:eastAsia="en-GB"/>
+        </w:rPr>
+        <w:t>chefID</w:t>
+      </w:r>
+      <w:r>
+        <w:rPr>
+          <w:rFonts w:ascii="Comic Sans MS" w:eastAsia="Times New Roman" w:hAnsi="Comic Sans MS" w:cs="Consolas"/>
+          <w:color w:val="D4D4D4"/>
+          <w:sz w:val="20"/>
+          <w:szCs w:val="20"/>
+          <w:lang w:eastAsia="en-GB"/>
+        </w:rPr>
+        <w:t>)</w:t>
+      </w:r>
+    </w:p>
+    <w:p>
+      <w:pPr>
+        <w:shd w:val="clear" w:color="auto" w:fill="1E1E1E"/>
+        <w:spacing w:after="0" w:line="285" w:lineRule="atLeast"/>
+        <w:rPr>
+          <w:rFonts w:ascii="Comic Sans MS" w:eastAsia="Times New Roman" w:hAnsi="Comic Sans MS" w:cs="Consolas"/>
+          <w:color w:val="D4D4D4"/>
+          <w:sz w:val="20"/>
+          <w:szCs w:val="20"/>
+          <w:lang w:eastAsia="en-GB"/>
+        </w:rPr>
+      </w:pPr>
+      <w:r>
+        <w:rPr>
+          <w:rFonts w:ascii="Comic Sans MS" w:eastAsia="Times New Roman" w:hAnsi="Comic Sans MS" w:cs="Consolas"/>
+          <w:color w:val="D4D4D4"/>
+          <w:sz w:val="20"/>
+          <w:szCs w:val="20"/>
+          <w:lang w:eastAsia="en-GB"/>
+        </w:rPr>
+        <w:t>    })</w:t>
+      </w:r>
+    </w:p>
+    <w:p>
+      <w:pPr>
+        <w:shd w:val="clear" w:color="auto" w:fill="1E1E1E"/>
+        <w:spacing w:after="0" w:line="285" w:lineRule="atLeast"/>
+        <w:rPr>
+          <w:rFonts w:ascii="Comic Sans MS" w:eastAsia="Times New Roman" w:hAnsi="Comic Sans MS" w:cs="Consolas"/>
+          <w:color w:val="D4D4D4"/>
+          <w:sz w:val="20"/>
+          <w:szCs w:val="20"/>
+          <w:lang w:eastAsia="en-GB"/>
+        </w:rPr>
+      </w:pPr>
+      <w:r>
+        <w:rPr>
+          <w:rFonts w:ascii="Comic Sans MS" w:eastAsia="Times New Roman" w:hAnsi="Comic Sans MS" w:cs="Consolas"/>
+          <w:color w:val="D4D4D4"/>
+          <w:sz w:val="20"/>
+          <w:szCs w:val="20"/>
+          <w:lang w:eastAsia="en-GB"/>
+        </w:rPr>
+        <w:t>}</w:t>
+      </w:r>
+    </w:p>
+    <w:p>
+      <w:pPr>
+        <w:shd w:val="clear" w:color="auto" w:fill="1E1E1E"/>
+        <w:spacing w:after="240" w:line="285" w:lineRule="atLeast"/>
+        <w:rPr>
+          <w:rFonts w:ascii="Consolas" w:eastAsia="Times New Roman" w:hAnsi="Consolas" w:cs="Consolas"/>
+          <w:color w:val="D4D4D4"/>
+          <w:sz w:val="21"/>
+          <w:szCs w:val="21"/>
+          <w:lang w:eastAsia="en-GB"/>
+        </w:rPr>
+      </w:pPr>
+    </w:p>
+    <w:p>
+      <w:pPr>
+        <w:shd w:val="clear" w:color="auto" w:fill="1E1E1E"/>
+        <w:spacing w:after="0" w:line="285" w:lineRule="atLeast"/>
+        <w:rPr>
+          <w:rFonts w:ascii="Comic Sans MS" w:eastAsia="Times New Roman" w:hAnsi="Comic Sans MS" w:cs="Consolas"/>
+          <w:color w:val="D4D4D4"/>
+          <w:sz w:val="20"/>
+          <w:szCs w:val="20"/>
+          <w:lang w:eastAsia="en-GB"/>
+        </w:rPr>
+      </w:pPr>
+      <w:r>
+        <w:rPr>
+          <w:rFonts w:ascii="Comic Sans MS" w:eastAsia="Times New Roman" w:hAnsi="Comic Sans MS" w:cs="Consolas"/>
+          <w:color w:val="9CDCFE"/>
+          <w:sz w:val="20"/>
+          <w:szCs w:val="20"/>
+          <w:lang w:eastAsia="en-GB"/>
+        </w:rPr>
+        <w:lastRenderedPageBreak/>
+        <w:t>getIDs</w:t>
+      </w:r>
+    </w:p>
+    <w:p>
+      <w:pPr>
+        <w:shd w:val="clear" w:color="auto" w:fill="1E1E1E"/>
+        <w:spacing w:after="0" w:line="285" w:lineRule="atLeast"/>
+        <w:rPr>
+          <w:rFonts w:ascii="Comic Sans MS" w:eastAsia="Times New Roman" w:hAnsi="Comic Sans MS" w:cs="Consolas"/>
+          <w:color w:val="D4D4D4"/>
+          <w:sz w:val="20"/>
+          <w:szCs w:val="20"/>
+          <w:lang w:eastAsia="en-GB"/>
+        </w:rPr>
+      </w:pPr>
+      <w:r>
+        <w:rPr>
+          <w:rFonts w:ascii="Comic Sans MS" w:eastAsia="Times New Roman" w:hAnsi="Comic Sans MS" w:cs="Consolas"/>
+          <w:color w:val="D4D4D4"/>
+          <w:sz w:val="20"/>
+          <w:szCs w:val="20"/>
+          <w:lang w:eastAsia="en-GB"/>
+        </w:rPr>
+        <w:t>    .</w:t>
+      </w:r>
+      <w:r>
+        <w:rPr>
+          <w:rFonts w:ascii="Comic Sans MS" w:eastAsia="Times New Roman" w:hAnsi="Comic Sans MS" w:cs="Consolas"/>
+          <w:color w:val="DCDCAA"/>
+          <w:sz w:val="20"/>
+          <w:szCs w:val="20"/>
+          <w:lang w:eastAsia="en-GB"/>
+        </w:rPr>
+        <w:t>then</w:t>
+      </w:r>
+      <w:r>
+        <w:rPr>
+          <w:rFonts w:ascii="Comic Sans MS" w:eastAsia="Times New Roman" w:hAnsi="Comic Sans MS" w:cs="Consolas"/>
+          <w:color w:val="D4D4D4"/>
+          <w:sz w:val="20"/>
+          <w:szCs w:val="20"/>
+          <w:lang w:eastAsia="en-GB"/>
+        </w:rPr>
+        <w:t>(</w:t>
+      </w:r>
+      <w:r>
+        <w:rPr>
+          <w:rFonts w:ascii="Comic Sans MS" w:eastAsia="Times New Roman" w:hAnsi="Comic Sans MS" w:cs="Consolas"/>
+          <w:color w:val="9CDCFE"/>
+          <w:sz w:val="20"/>
+          <w:szCs w:val="20"/>
+          <w:lang w:eastAsia="en-GB"/>
+        </w:rPr>
+        <w:t>response</w:t>
+      </w:r>
+      <w:r>
+        <w:rPr>
+          <w:rFonts w:ascii="Comic Sans MS" w:eastAsia="Times New Roman" w:hAnsi="Comic Sans MS" w:cs="Consolas"/>
+          <w:color w:val="D4D4D4"/>
+          <w:sz w:val="20"/>
+          <w:szCs w:val="20"/>
+          <w:lang w:eastAsia="en-GB"/>
+        </w:rPr>
+        <w:t> </w:t>
+      </w:r>
+      <w:r>
+        <w:rPr>
+          <w:rFonts w:ascii="Comic Sans MS" w:eastAsia="Times New Roman" w:hAnsi="Comic Sans MS" w:cs="Consolas"/>
+          <w:color w:val="569CD6"/>
+          <w:sz w:val="20"/>
+          <w:szCs w:val="20"/>
+          <w:lang w:eastAsia="en-GB"/>
+        </w:rPr>
+        <w:t>=&gt;</w:t>
+      </w:r>
+      <w:r>
+        <w:rPr>
+          <w:rFonts w:ascii="Comic Sans MS" w:eastAsia="Times New Roman" w:hAnsi="Comic Sans MS" w:cs="Consolas"/>
+          <w:color w:val="D4D4D4"/>
+          <w:sz w:val="20"/>
+          <w:szCs w:val="20"/>
+          <w:lang w:eastAsia="en-GB"/>
+        </w:rPr>
+        <w:t> {</w:t>
+      </w:r>
+    </w:p>
+    <w:p>
+      <w:pPr>
+        <w:shd w:val="clear" w:color="auto" w:fill="1E1E1E"/>
+        <w:spacing w:after="0" w:line="285" w:lineRule="atLeast"/>
+        <w:rPr>
+          <w:rFonts w:ascii="Comic Sans MS" w:eastAsia="Times New Roman" w:hAnsi="Comic Sans MS" w:cs="Consolas"/>
+          <w:color w:val="D4D4D4"/>
+          <w:sz w:val="20"/>
+          <w:szCs w:val="20"/>
+          <w:lang w:eastAsia="en-GB"/>
+        </w:rPr>
+      </w:pPr>
+      <w:r>
+        <w:rPr>
+          <w:rFonts w:ascii="Comic Sans MS" w:eastAsia="Times New Roman" w:hAnsi="Comic Sans MS" w:cs="Consolas"/>
+          <w:color w:val="D4D4D4"/>
+          <w:sz w:val="20"/>
+          <w:szCs w:val="20"/>
+          <w:lang w:eastAsia="en-GB"/>
+        </w:rPr>
+        <w:t>        </w:t>
+      </w:r>
+      <w:r>
+        <w:rPr>
+          <w:rFonts w:ascii="Comic Sans MS" w:eastAsia="Times New Roman" w:hAnsi="Comic Sans MS" w:cs="Consolas"/>
+          <w:color w:val="9CDCFE"/>
+          <w:sz w:val="20"/>
+          <w:szCs w:val="20"/>
+          <w:lang w:eastAsia="en-GB"/>
+        </w:rPr>
+        <w:t>console</w:t>
+      </w:r>
+      <w:r>
+        <w:rPr>
+          <w:rFonts w:ascii="Comic Sans MS" w:eastAsia="Times New Roman" w:hAnsi="Comic Sans MS" w:cs="Consolas"/>
+          <w:color w:val="D4D4D4"/>
+          <w:sz w:val="20"/>
+          <w:szCs w:val="20"/>
+          <w:lang w:eastAsia="en-GB"/>
+        </w:rPr>
+        <w:t>.</w:t>
+      </w:r>
+      <w:r>
+        <w:rPr>
+          <w:rFonts w:ascii="Comic Sans MS" w:eastAsia="Times New Roman" w:hAnsi="Comic Sans MS" w:cs="Consolas"/>
+          <w:color w:val="DCDCAA"/>
+          <w:sz w:val="20"/>
+          <w:szCs w:val="20"/>
+          <w:lang w:eastAsia="en-GB"/>
+        </w:rPr>
+        <w:t>log</w:t>
+      </w:r>
+      <w:r>
+        <w:rPr>
+          <w:rFonts w:ascii="Comic Sans MS" w:eastAsia="Times New Roman" w:hAnsi="Comic Sans MS" w:cs="Consolas"/>
+          <w:color w:val="D4D4D4"/>
+          <w:sz w:val="20"/>
+          <w:szCs w:val="20"/>
+          <w:lang w:eastAsia="en-GB"/>
+        </w:rPr>
+        <w:t>(</w:t>
+      </w:r>
+      <w:r>
+        <w:rPr>
+          <w:rFonts w:ascii="Comic Sans MS" w:eastAsia="Times New Roman" w:hAnsi="Comic Sans MS" w:cs="Consolas"/>
+          <w:color w:val="CE9178"/>
+          <w:sz w:val="20"/>
+          <w:szCs w:val="20"/>
+          <w:lang w:eastAsia="en-GB"/>
+        </w:rPr>
+        <w:t>`IDs of all chefs are </w:t>
+      </w:r>
+      <w:r>
+        <w:rPr>
+          <w:rFonts w:ascii="Comic Sans MS" w:eastAsia="Times New Roman" w:hAnsi="Comic Sans MS" w:cs="Consolas"/>
+          <w:color w:val="569CD6"/>
+          <w:sz w:val="20"/>
+          <w:szCs w:val="20"/>
+          <w:lang w:eastAsia="en-GB"/>
+        </w:rPr>
+        <w:t>${</w:t>
+      </w:r>
+      <w:r>
+        <w:rPr>
+          <w:rFonts w:ascii="Comic Sans MS" w:eastAsia="Times New Roman" w:hAnsi="Comic Sans MS" w:cs="Consolas"/>
+          <w:color w:val="9CDCFE"/>
+          <w:sz w:val="20"/>
+          <w:szCs w:val="20"/>
+          <w:lang w:eastAsia="en-GB"/>
+        </w:rPr>
+        <w:t>response</w:t>
+      </w:r>
+      <w:r>
+        <w:rPr>
+          <w:rFonts w:ascii="Comic Sans MS" w:eastAsia="Times New Roman" w:hAnsi="Comic Sans MS" w:cs="Consolas"/>
+          <w:color w:val="569CD6"/>
+          <w:sz w:val="20"/>
+          <w:szCs w:val="20"/>
+          <w:lang w:eastAsia="en-GB"/>
+        </w:rPr>
+        <w:t>}</w:t>
+      </w:r>
+      <w:r>
+        <w:rPr>
+          <w:rFonts w:ascii="Comic Sans MS" w:eastAsia="Times New Roman" w:hAnsi="Comic Sans MS" w:cs="Consolas"/>
+          <w:color w:val="CE9178"/>
+          <w:sz w:val="20"/>
+          <w:szCs w:val="20"/>
+          <w:lang w:eastAsia="en-GB"/>
+        </w:rPr>
+        <w:t>`</w:t>
+      </w:r>
+      <w:r>
+        <w:rPr>
+          <w:rFonts w:ascii="Comic Sans MS" w:eastAsia="Times New Roman" w:hAnsi="Comic Sans MS" w:cs="Consolas"/>
+          <w:color w:val="D4D4D4"/>
+          <w:sz w:val="20"/>
+          <w:szCs w:val="20"/>
+          <w:lang w:eastAsia="en-GB"/>
+        </w:rPr>
+        <w:t>);</w:t>
+      </w:r>
+    </w:p>
+    <w:p>
+      <w:pPr>
+        <w:shd w:val="clear" w:color="auto" w:fill="1E1E1E"/>
+        <w:spacing w:after="0" w:line="285" w:lineRule="atLeast"/>
+        <w:rPr>
+          <w:rFonts w:ascii="Comic Sans MS" w:eastAsia="Times New Roman" w:hAnsi="Comic Sans MS" w:cs="Consolas"/>
+          <w:color w:val="D4D4D4"/>
+          <w:sz w:val="20"/>
+          <w:szCs w:val="20"/>
+          <w:lang w:eastAsia="en-GB"/>
+        </w:rPr>
+      </w:pPr>
+      <w:r>
+        <w:rPr>
+          <w:rFonts w:ascii="Comic Sans MS" w:eastAsia="Times New Roman" w:hAnsi="Comic Sans MS" w:cs="Consolas"/>
+          <w:color w:val="D4D4D4"/>
+          <w:sz w:val="20"/>
+          <w:szCs w:val="20"/>
+          <w:lang w:eastAsia="en-GB"/>
+        </w:rPr>
+        <w:t>       </w:t>
+      </w:r>
+    </w:p>
+    <w:p>
+      <w:pPr>
+        <w:shd w:val="clear" w:color="auto" w:fill="1E1E1E"/>
+        <w:spacing w:after="0" w:line="285" w:lineRule="atLeast"/>
+        <w:rPr>
+          <w:rFonts w:ascii="Comic Sans MS" w:eastAsia="Times New Roman" w:hAnsi="Comic Sans MS" w:cs="Consolas"/>
+          <w:color w:val="D4D4D4"/>
+          <w:sz w:val="20"/>
+          <w:szCs w:val="20"/>
+          <w:lang w:eastAsia="en-GB"/>
+        </w:rPr>
+      </w:pPr>
+      <w:r>
+        <w:rPr>
+          <w:rFonts w:ascii="Comic Sans MS" w:eastAsia="Times New Roman" w:hAnsi="Comic Sans MS" w:cs="Consolas"/>
+          <w:color w:val="D4D4D4"/>
+          <w:sz w:val="20"/>
+          <w:szCs w:val="20"/>
+          <w:lang w:eastAsia="en-GB"/>
+        </w:rPr>
+        <w:t>        </w:t>
+      </w:r>
+      <w:r>
+        <w:rPr>
+          <w:rFonts w:ascii="Comic Sans MS" w:eastAsia="Times New Roman" w:hAnsi="Comic Sans MS" w:cs="Consolas"/>
+          <w:color w:val="DCDCAA"/>
+          <w:sz w:val="20"/>
+          <w:szCs w:val="20"/>
+          <w:lang w:eastAsia="en-GB"/>
+        </w:rPr>
+        <w:t>getRecipe</w:t>
+      </w:r>
+      <w:r>
+        <w:rPr>
+          <w:rFonts w:ascii="Comic Sans MS" w:eastAsia="Times New Roman" w:hAnsi="Comic Sans MS" w:cs="Consolas"/>
+          <w:color w:val="D4D4D4"/>
+          <w:sz w:val="20"/>
+          <w:szCs w:val="20"/>
+          <w:lang w:eastAsia="en-GB"/>
+        </w:rPr>
+        <w:t>(</w:t>
+      </w:r>
+      <w:r>
+        <w:rPr>
+          <w:rFonts w:ascii="Comic Sans MS" w:eastAsia="Times New Roman" w:hAnsi="Comic Sans MS" w:cs="Consolas"/>
+          <w:color w:val="9CDCFE"/>
+          <w:sz w:val="20"/>
+          <w:szCs w:val="20"/>
+          <w:lang w:eastAsia="en-GB"/>
+        </w:rPr>
+        <w:t>response</w:t>
+      </w:r>
+      <w:r>
+        <w:rPr>
+          <w:rFonts w:ascii="Comic Sans MS" w:eastAsia="Times New Roman" w:hAnsi="Comic Sans MS" w:cs="Consolas"/>
+          <w:color w:val="D4D4D4"/>
+          <w:sz w:val="20"/>
+          <w:szCs w:val="20"/>
+          <w:lang w:eastAsia="en-GB"/>
+        </w:rPr>
+        <w:t>[</w:t>
+      </w:r>
+      <w:r>
+        <w:rPr>
+          <w:rFonts w:ascii="Comic Sans MS" w:eastAsia="Times New Roman" w:hAnsi="Comic Sans MS" w:cs="Consolas"/>
+          <w:color w:val="B5CEA8"/>
+          <w:sz w:val="20"/>
+          <w:szCs w:val="20"/>
+          <w:lang w:eastAsia="en-GB"/>
+        </w:rPr>
+        <w:t>2</w:t>
+      </w:r>
+      <w:r>
+        <w:rPr>
+          <w:rFonts w:ascii="Comic Sans MS" w:eastAsia="Times New Roman" w:hAnsi="Comic Sans MS" w:cs="Consolas"/>
+          <w:color w:val="D4D4D4"/>
+          <w:sz w:val="20"/>
+          <w:szCs w:val="20"/>
+          <w:lang w:eastAsia="en-GB"/>
+        </w:rPr>
+        <w:t>])</w:t>
+      </w:r>
+    </w:p>
+    <w:p>
+      <w:pPr>
+        <w:shd w:val="clear" w:color="auto" w:fill="1E1E1E"/>
+        <w:spacing w:after="0" w:line="285" w:lineRule="atLeast"/>
+        <w:rPr>
+          <w:rFonts w:ascii="Comic Sans MS" w:eastAsia="Times New Roman" w:hAnsi="Comic Sans MS" w:cs="Consolas"/>
+          <w:b/>
+          <w:color w:val="D4D4D4"/>
+          <w:sz w:val="20"/>
+          <w:szCs w:val="20"/>
+          <w:lang w:eastAsia="en-GB"/>
+        </w:rPr>
+      </w:pPr>
+      <w:r>
+        <w:rPr>
+          <w:rFonts w:ascii="Comic Sans MS" w:eastAsia="Times New Roman" w:hAnsi="Comic Sans MS" w:cs="Consolas"/>
+          <w:b/>
+          <w:color w:val="D4D4D4"/>
+          <w:sz w:val="20"/>
+          <w:szCs w:val="20"/>
+          <w:lang w:eastAsia="en-GB"/>
+        </w:rPr>
+        <w:t>        </w:t>
+      </w:r>
+      <w:r>
+        <w:rPr>
+          <w:rFonts w:ascii="Comic Sans MS" w:eastAsia="Times New Roman" w:hAnsi="Comic Sans MS" w:cs="Consolas"/>
+          <w:b/>
+          <w:color w:val="D4D4D4"/>
+          <w:sz w:val="20"/>
+          <w:szCs w:val="20"/>
+          <w:highlight w:val="blue"/>
+          <w:lang w:eastAsia="en-GB"/>
+        </w:rPr>
+        <w:t>.</w:t>
+      </w:r>
+      <w:r>
+        <w:rPr>
+          <w:rFonts w:ascii="Comic Sans MS" w:eastAsia="Times New Roman" w:hAnsi="Comic Sans MS" w:cs="Consolas"/>
+          <w:b/>
+          <w:color w:val="DCDCAA"/>
+          <w:sz w:val="20"/>
+          <w:szCs w:val="20"/>
+          <w:highlight w:val="blue"/>
+          <w:lang w:eastAsia="en-GB"/>
+        </w:rPr>
+        <w:t>then</w:t>
+      </w:r>
+      <w:r>
+        <w:rPr>
+          <w:rFonts w:ascii="Comic Sans MS" w:eastAsia="Times New Roman" w:hAnsi="Comic Sans MS" w:cs="Consolas"/>
+          <w:b/>
+          <w:color w:val="D4D4D4"/>
+          <w:sz w:val="20"/>
+          <w:szCs w:val="20"/>
+          <w:highlight w:val="blue"/>
+          <w:lang w:eastAsia="en-GB"/>
+        </w:rPr>
+        <w:t>(</w:t>
+      </w:r>
+      <w:r>
+        <w:rPr>
+          <w:rFonts w:ascii="Comic Sans MS" w:eastAsia="Times New Roman" w:hAnsi="Comic Sans MS" w:cs="Consolas"/>
+          <w:b/>
+          <w:color w:val="9CDCFE"/>
+          <w:sz w:val="20"/>
+          <w:szCs w:val="20"/>
+          <w:highlight w:val="blue"/>
+          <w:lang w:eastAsia="en-GB"/>
+        </w:rPr>
+        <w:t>recipe</w:t>
+      </w:r>
+      <w:r>
+        <w:rPr>
+          <w:rFonts w:ascii="Comic Sans MS" w:eastAsia="Times New Roman" w:hAnsi="Comic Sans MS" w:cs="Consolas"/>
+          <w:b/>
+          <w:color w:val="D4D4D4"/>
+          <w:sz w:val="20"/>
+          <w:szCs w:val="20"/>
+          <w:highlight w:val="blue"/>
+          <w:lang w:eastAsia="en-GB"/>
+        </w:rPr>
+        <w:t> </w:t>
+      </w:r>
+      <w:r>
+        <w:rPr>
+          <w:rFonts w:ascii="Comic Sans MS" w:eastAsia="Times New Roman" w:hAnsi="Comic Sans MS" w:cs="Consolas"/>
+          <w:b/>
+          <w:color w:val="569CD6"/>
+          <w:sz w:val="20"/>
+          <w:szCs w:val="20"/>
+          <w:highlight w:val="blue"/>
+          <w:lang w:eastAsia="en-GB"/>
+        </w:rPr>
+        <w:t>=&gt;</w:t>
+      </w:r>
+      <w:r>
+        <w:rPr>
+          <w:rFonts w:ascii="Comic Sans MS" w:eastAsia="Times New Roman" w:hAnsi="Comic Sans MS" w:cs="Consolas"/>
+          <w:b/>
+          <w:color w:val="D4D4D4"/>
+          <w:sz w:val="20"/>
+          <w:szCs w:val="20"/>
+          <w:highlight w:val="blue"/>
+          <w:lang w:eastAsia="en-GB"/>
+        </w:rPr>
+        <w:t> {</w:t>
+      </w:r>
+    </w:p>
+    <w:p>
+      <w:pPr>
+        <w:shd w:val="clear" w:color="auto" w:fill="1E1E1E"/>
+        <w:spacing w:after="0" w:line="285" w:lineRule="atLeast"/>
+        <w:rPr>
+          <w:rFonts w:ascii="Comic Sans MS" w:eastAsia="Times New Roman" w:hAnsi="Comic Sans MS" w:cs="Consolas"/>
+          <w:color w:val="D4D4D4"/>
+          <w:sz w:val="20"/>
+          <w:szCs w:val="20"/>
+          <w:lang w:eastAsia="en-GB"/>
+        </w:rPr>
+      </w:pPr>
+      <w:r>
+        <w:rPr>
+          <w:rFonts w:ascii="Comic Sans MS" w:eastAsia="Times New Roman" w:hAnsi="Comic Sans MS" w:cs="Consolas"/>
+          <w:color w:val="D4D4D4"/>
+          <w:sz w:val="20"/>
+          <w:szCs w:val="20"/>
+          <w:lang w:eastAsia="en-GB"/>
+        </w:rPr>
+        <w:t>            </w:t>
+      </w:r>
+      <w:r>
+        <w:rPr>
+          <w:rFonts w:ascii="Comic Sans MS" w:eastAsia="Times New Roman" w:hAnsi="Comic Sans MS" w:cs="Consolas"/>
+          <w:color w:val="9CDCFE"/>
+          <w:sz w:val="20"/>
+          <w:szCs w:val="20"/>
+          <w:lang w:eastAsia="en-GB"/>
+        </w:rPr>
+        <w:t>console</w:t>
+      </w:r>
+      <w:r>
+        <w:rPr>
+          <w:rFonts w:ascii="Comic Sans MS" w:eastAsia="Times New Roman" w:hAnsi="Comic Sans MS" w:cs="Consolas"/>
+          <w:color w:val="D4D4D4"/>
+          <w:sz w:val="20"/>
+          <w:szCs w:val="20"/>
+          <w:lang w:eastAsia="en-GB"/>
+        </w:rPr>
+        <w:t>.</w:t>
+      </w:r>
+      <w:r>
+        <w:rPr>
+          <w:rFonts w:ascii="Comic Sans MS" w:eastAsia="Times New Roman" w:hAnsi="Comic Sans MS" w:cs="Consolas"/>
+          <w:color w:val="DCDCAA"/>
+          <w:sz w:val="20"/>
+          <w:szCs w:val="20"/>
+          <w:lang w:eastAsia="en-GB"/>
+        </w:rPr>
+        <w:t>log</w:t>
+      </w:r>
+      <w:r>
+        <w:rPr>
+          <w:rFonts w:ascii="Comic Sans MS" w:eastAsia="Times New Roman" w:hAnsi="Comic Sans MS" w:cs="Consolas"/>
+          <w:color w:val="D4D4D4"/>
+          <w:sz w:val="20"/>
+          <w:szCs w:val="20"/>
+          <w:lang w:eastAsia="en-GB"/>
+        </w:rPr>
+        <w:t>(</w:t>
+      </w:r>
+      <w:r>
+        <w:rPr>
+          <w:rFonts w:ascii="Comic Sans MS" w:eastAsia="Times New Roman" w:hAnsi="Comic Sans MS" w:cs="Consolas"/>
+          <w:color w:val="CE9178"/>
+          <w:sz w:val="20"/>
+          <w:szCs w:val="20"/>
+          <w:lang w:eastAsia="en-GB"/>
+        </w:rPr>
+        <w:t>`Recipe is::: </w:t>
+      </w:r>
+      <w:r>
+        <w:rPr>
+          <w:rFonts w:ascii="Comic Sans MS" w:eastAsia="Times New Roman" w:hAnsi="Comic Sans MS" w:cs="Consolas"/>
+          <w:color w:val="569CD6"/>
+          <w:sz w:val="20"/>
+          <w:szCs w:val="20"/>
+          <w:lang w:eastAsia="en-GB"/>
+        </w:rPr>
+        <w:t>${</w:t>
+      </w:r>
+      <w:r>
+        <w:rPr>
+          <w:rFonts w:ascii="Comic Sans MS" w:eastAsia="Times New Roman" w:hAnsi="Comic Sans MS" w:cs="Consolas"/>
+          <w:color w:val="9CDCFE"/>
+          <w:sz w:val="20"/>
+          <w:szCs w:val="20"/>
+          <w:lang w:eastAsia="en-GB"/>
+        </w:rPr>
+        <w:t>recipe</w:t>
+      </w:r>
+      <w:r>
+        <w:rPr>
+          <w:rFonts w:ascii="Comic Sans MS" w:eastAsia="Times New Roman" w:hAnsi="Comic Sans MS" w:cs="Consolas"/>
+          <w:color w:val="569CD6"/>
+          <w:sz w:val="20"/>
+          <w:szCs w:val="20"/>
+          <w:lang w:eastAsia="en-GB"/>
+        </w:rPr>
+        <w:t>}</w:t>
+      </w:r>
+      <w:r>
+        <w:rPr>
+          <w:rFonts w:ascii="Comic Sans MS" w:eastAsia="Times New Roman" w:hAnsi="Comic Sans MS" w:cs="Consolas"/>
+          <w:color w:val="CE9178"/>
+          <w:sz w:val="20"/>
+          <w:szCs w:val="20"/>
+          <w:lang w:eastAsia="en-GB"/>
+        </w:rPr>
+        <w:t>`</w:t>
+      </w:r>
+      <w:r>
+        <w:rPr>
+          <w:rFonts w:ascii="Comic Sans MS" w:eastAsia="Times New Roman" w:hAnsi="Comic Sans MS" w:cs="Consolas"/>
+          <w:color w:val="D4D4D4"/>
+          <w:sz w:val="20"/>
+          <w:szCs w:val="20"/>
+          <w:lang w:eastAsia="en-GB"/>
+        </w:rPr>
+        <w:t>)</w:t>
+      </w:r>
+    </w:p>
+    <w:p>
+      <w:pPr>
+        <w:shd w:val="clear" w:color="auto" w:fill="1E1E1E"/>
+        <w:spacing w:after="0" w:line="285" w:lineRule="atLeast"/>
+        <w:rPr>
+          <w:rFonts w:ascii="Comic Sans MS" w:eastAsia="Times New Roman" w:hAnsi="Comic Sans MS" w:cs="Consolas"/>
+          <w:color w:val="D4D4D4"/>
+          <w:sz w:val="20"/>
+          <w:szCs w:val="20"/>
+          <w:lang w:eastAsia="en-GB"/>
+        </w:rPr>
+      </w:pPr>
+      <w:r>
+        <w:rPr>
+          <w:rFonts w:ascii="Comic Sans MS" w:eastAsia="Times New Roman" w:hAnsi="Comic Sans MS" w:cs="Consolas"/>
+          <w:color w:val="D4D4D4"/>
+          <w:sz w:val="20"/>
+          <w:szCs w:val="20"/>
+          <w:lang w:eastAsia="en-GB"/>
+        </w:rPr>
+        <w:t>        })</w:t>
+      </w:r>
+    </w:p>
+    <w:p>
+      <w:pPr>
+        <w:shd w:val="clear" w:color="auto" w:fill="1E1E1E"/>
+        <w:spacing w:after="0" w:line="285" w:lineRule="atLeast"/>
+        <w:rPr>
+          <w:rFonts w:ascii="Comic Sans MS" w:eastAsia="Times New Roman" w:hAnsi="Comic Sans MS" w:cs="Consolas"/>
+          <w:color w:val="D4D4D4"/>
+          <w:sz w:val="20"/>
+          <w:szCs w:val="20"/>
+          <w:lang w:eastAsia="en-GB"/>
+        </w:rPr>
+      </w:pPr>
+      <w:r>
+        <w:rPr>
+          <w:rFonts w:ascii="Comic Sans MS" w:eastAsia="Times New Roman" w:hAnsi="Comic Sans MS" w:cs="Consolas"/>
+          <w:color w:val="D4D4D4"/>
+          <w:sz w:val="20"/>
+          <w:szCs w:val="20"/>
+          <w:lang w:eastAsia="en-GB"/>
+        </w:rPr>
+        <w:t>    })</w:t>
+      </w:r>
+    </w:p>
+    <w:p>
+      <w:pPr>
+        <w:shd w:val="clear" w:color="auto" w:fill="1E1E1E"/>
+        <w:spacing w:after="0" w:line="285" w:lineRule="atLeast"/>
+        <w:rPr>
+          <w:rFonts w:ascii="Comic Sans MS" w:eastAsia="Times New Roman" w:hAnsi="Comic Sans MS" w:cs="Consolas"/>
+          <w:color w:val="D4D4D4"/>
+          <w:sz w:val="20"/>
+          <w:szCs w:val="20"/>
+          <w:lang w:eastAsia="en-GB"/>
+        </w:rPr>
+      </w:pPr>
+      <w:r>
+        <w:rPr>
+          <w:rFonts w:ascii="Comic Sans MS" w:eastAsia="Times New Roman" w:hAnsi="Comic Sans MS" w:cs="Consolas"/>
+          <w:color w:val="D4D4D4"/>
+          <w:sz w:val="20"/>
+          <w:szCs w:val="20"/>
+          <w:lang w:eastAsia="en-GB"/>
+        </w:rPr>
+        <w:t>    .</w:t>
+      </w:r>
+      <w:r>
+        <w:rPr>
+          <w:rFonts w:ascii="Comic Sans MS" w:eastAsia="Times New Roman" w:hAnsi="Comic Sans MS" w:cs="Consolas"/>
+          <w:color w:val="DCDCAA"/>
+          <w:sz w:val="20"/>
+          <w:szCs w:val="20"/>
+          <w:lang w:eastAsia="en-GB"/>
+        </w:rPr>
+        <w:t>catch</w:t>
+      </w:r>
+      <w:r>
+        <w:rPr>
+          <w:rFonts w:ascii="Comic Sans MS" w:eastAsia="Times New Roman" w:hAnsi="Comic Sans MS" w:cs="Consolas"/>
+          <w:color w:val="D4D4D4"/>
+          <w:sz w:val="20"/>
+          <w:szCs w:val="20"/>
+          <w:lang w:eastAsia="en-GB"/>
+        </w:rPr>
+        <w:t>(</w:t>
+      </w:r>
+      <w:r>
+        <w:rPr>
+          <w:rFonts w:ascii="Comic Sans MS" w:eastAsia="Times New Roman" w:hAnsi="Comic Sans MS" w:cs="Consolas"/>
+          <w:color w:val="9CDCFE"/>
+          <w:sz w:val="20"/>
+          <w:szCs w:val="20"/>
+          <w:lang w:eastAsia="en-GB"/>
+        </w:rPr>
+        <w:t>error</w:t>
+      </w:r>
+      <w:r>
+        <w:rPr>
+          <w:rFonts w:ascii="Comic Sans MS" w:eastAsia="Times New Roman" w:hAnsi="Comic Sans MS" w:cs="Consolas"/>
+          <w:color w:val="D4D4D4"/>
+          <w:sz w:val="20"/>
+          <w:szCs w:val="20"/>
+          <w:lang w:eastAsia="en-GB"/>
+        </w:rPr>
+        <w:t> </w:t>
+      </w:r>
+      <w:r>
+        <w:rPr>
+          <w:rFonts w:ascii="Comic Sans MS" w:eastAsia="Times New Roman" w:hAnsi="Comic Sans MS" w:cs="Consolas"/>
+          <w:color w:val="569CD6"/>
+          <w:sz w:val="20"/>
+          <w:szCs w:val="20"/>
+          <w:lang w:eastAsia="en-GB"/>
+        </w:rPr>
+        <w:t>=&gt;</w:t>
+      </w:r>
+      <w:r>
+        <w:rPr>
+          <w:rFonts w:ascii="Comic Sans MS" w:eastAsia="Times New Roman" w:hAnsi="Comic Sans MS" w:cs="Consolas"/>
+          <w:color w:val="D4D4D4"/>
+          <w:sz w:val="20"/>
+          <w:szCs w:val="20"/>
+          <w:lang w:eastAsia="en-GB"/>
+        </w:rPr>
+        <w:t> {</w:t>
+      </w:r>
+    </w:p>
+    <w:p>
+      <w:pPr>
+        <w:shd w:val="clear" w:color="auto" w:fill="1E1E1E"/>
+        <w:spacing w:after="0" w:line="285" w:lineRule="atLeast"/>
+        <w:rPr>
+          <w:rFonts w:ascii="Comic Sans MS" w:eastAsia="Times New Roman" w:hAnsi="Comic Sans MS" w:cs="Consolas"/>
+          <w:color w:val="D4D4D4"/>
+          <w:sz w:val="20"/>
+          <w:szCs w:val="20"/>
+          <w:lang w:eastAsia="en-GB"/>
+        </w:rPr>
+      </w:pPr>
+      <w:r>
+        <w:rPr>
+          <w:rFonts w:ascii="Comic Sans MS" w:eastAsia="Times New Roman" w:hAnsi="Comic Sans MS" w:cs="Consolas"/>
+          <w:color w:val="D4D4D4"/>
+          <w:sz w:val="20"/>
+          <w:szCs w:val="20"/>
+          <w:lang w:eastAsia="en-GB"/>
+        </w:rPr>
+        <w:t>        </w:t>
+      </w:r>
+      <w:r>
+        <w:rPr>
+          <w:rFonts w:ascii="Comic Sans MS" w:eastAsia="Times New Roman" w:hAnsi="Comic Sans MS" w:cs="Consolas"/>
+          <w:color w:val="9CDCFE"/>
+          <w:sz w:val="20"/>
+          <w:szCs w:val="20"/>
+          <w:lang w:eastAsia="en-GB"/>
+        </w:rPr>
+        <w:t>console</w:t>
+      </w:r>
+      <w:r>
+        <w:rPr>
+          <w:rFonts w:ascii="Comic Sans MS" w:eastAsia="Times New Roman" w:hAnsi="Comic Sans MS" w:cs="Consolas"/>
+          <w:color w:val="D4D4D4"/>
+          <w:sz w:val="20"/>
+          <w:szCs w:val="20"/>
+          <w:lang w:eastAsia="en-GB"/>
+        </w:rPr>
+        <w:t>.</w:t>
+      </w:r>
+      <w:r>
+        <w:rPr>
+          <w:rFonts w:ascii="Comic Sans MS" w:eastAsia="Times New Roman" w:hAnsi="Comic Sans MS" w:cs="Consolas"/>
+          <w:color w:val="DCDCAA"/>
+          <w:sz w:val="20"/>
+          <w:szCs w:val="20"/>
+          <w:lang w:eastAsia="en-GB"/>
+        </w:rPr>
+        <w:t>log</w:t>
+      </w:r>
+      <w:r>
+        <w:rPr>
+          <w:rFonts w:ascii="Comic Sans MS" w:eastAsia="Times New Roman" w:hAnsi="Comic Sans MS" w:cs="Consolas"/>
+          <w:color w:val="D4D4D4"/>
+          <w:sz w:val="20"/>
+          <w:szCs w:val="20"/>
+          <w:lang w:eastAsia="en-GB"/>
+        </w:rPr>
+        <w:t>(</w:t>
+      </w:r>
+      <w:r>
+        <w:rPr>
+          <w:rFonts w:ascii="Comic Sans MS" w:eastAsia="Times New Roman" w:hAnsi="Comic Sans MS" w:cs="Consolas"/>
+          <w:color w:val="CE9178"/>
+          <w:sz w:val="20"/>
+          <w:szCs w:val="20"/>
+          <w:lang w:eastAsia="en-GB"/>
+        </w:rPr>
+        <w:t>`Error ::: </w:t>
+      </w:r>
+      <w:r>
+        <w:rPr>
+          <w:rFonts w:ascii="Comic Sans MS" w:eastAsia="Times New Roman" w:hAnsi="Comic Sans MS" w:cs="Consolas"/>
+          <w:color w:val="569CD6"/>
+          <w:sz w:val="20"/>
+          <w:szCs w:val="20"/>
+          <w:lang w:eastAsia="en-GB"/>
+        </w:rPr>
+        <w:t>${</w:t>
+      </w:r>
+      <w:r>
+        <w:rPr>
+          <w:rFonts w:ascii="Comic Sans MS" w:eastAsia="Times New Roman" w:hAnsi="Comic Sans MS" w:cs="Consolas"/>
+          <w:color w:val="9CDCFE"/>
+          <w:sz w:val="20"/>
+          <w:szCs w:val="20"/>
+          <w:lang w:eastAsia="en-GB"/>
+        </w:rPr>
+        <w:t>error</w:t>
+      </w:r>
+      <w:r>
+        <w:rPr>
+          <w:rFonts w:ascii="Comic Sans MS" w:eastAsia="Times New Roman" w:hAnsi="Comic Sans MS" w:cs="Consolas"/>
+          <w:color w:val="569CD6"/>
+          <w:sz w:val="20"/>
+          <w:szCs w:val="20"/>
+          <w:lang w:eastAsia="en-GB"/>
+        </w:rPr>
+        <w:t>}</w:t>
+      </w:r>
+      <w:r>
+        <w:rPr>
+          <w:rFonts w:ascii="Comic Sans MS" w:eastAsia="Times New Roman" w:hAnsi="Comic Sans MS" w:cs="Consolas"/>
+          <w:color w:val="CE9178"/>
+          <w:sz w:val="20"/>
+          <w:szCs w:val="20"/>
+          <w:lang w:eastAsia="en-GB"/>
+        </w:rPr>
+        <w:t>`</w:t>
+      </w:r>
+      <w:r>
+        <w:rPr>
+          <w:rFonts w:ascii="Comic Sans MS" w:eastAsia="Times New Roman" w:hAnsi="Comic Sans MS" w:cs="Consolas"/>
+          <w:color w:val="D4D4D4"/>
+          <w:sz w:val="20"/>
+          <w:szCs w:val="20"/>
+          <w:lang w:eastAsia="en-GB"/>
+        </w:rPr>
+        <w:t>)</w:t>
+      </w:r>
+    </w:p>
+    <w:p>
+      <w:pPr>
+        <w:shd w:val="clear" w:color="auto" w:fill="1E1E1E"/>
+        <w:spacing w:after="0" w:line="285" w:lineRule="atLeast"/>
+        <w:rPr>
+          <w:rFonts w:ascii="Comic Sans MS" w:eastAsia="Times New Roman" w:hAnsi="Comic Sans MS" w:cs="Consolas"/>
+          <w:color w:val="D4D4D4"/>
+          <w:sz w:val="20"/>
+          <w:szCs w:val="20"/>
+          <w:lang w:eastAsia="en-GB"/>
+        </w:rPr>
+      </w:pPr>
+      <w:r>
+        <w:rPr>
+          <w:rFonts w:ascii="Comic Sans MS" w:eastAsia="Times New Roman" w:hAnsi="Comic Sans MS" w:cs="Consolas"/>
+          <w:color w:val="D4D4D4"/>
+          <w:sz w:val="20"/>
+          <w:szCs w:val="20"/>
+          <w:lang w:eastAsia="en-GB"/>
+        </w:rPr>
+        <w:t>    })</w:t>
+      </w:r>
+    </w:p>
+    <w:p>
+      <w:pPr>
+        <w:shd w:val="clear" w:color="auto" w:fill="1E1E1E"/>
+        <w:spacing w:after="0" w:line="285" w:lineRule="atLeast"/>
+        <w:rPr>
+          <w:rFonts w:ascii="Comic Sans MS" w:eastAsia="Times New Roman" w:hAnsi="Comic Sans MS" w:cs="Consolas"/>
+          <w:color w:val="D4D4D4"/>
+          <w:sz w:val="20"/>
+          <w:szCs w:val="20"/>
+          <w:lang w:eastAsia="en-GB"/>
+        </w:rPr>
+      </w:pPr>
+    </w:p>
+    <w:p>
+      <w:pPr>
+        <w:rPr>
+          <w:rFonts w:ascii="Comic Sans MS" w:eastAsia="Times New Roman" w:hAnsi="Comic Sans MS" w:cs="Consolas"/>
+          <w:sz w:val="20"/>
+          <w:szCs w:val="20"/>
+          <w:lang w:eastAsia="en-GB"/>
+        </w:rPr>
+      </w:pPr>
+    </w:p>
+    <w:p>
+      <w:pPr>
+        <w:rPr>
+          <w:rFonts w:ascii="Comic Sans MS" w:eastAsia="Times New Roman" w:hAnsi="Comic Sans MS" w:cs="Consolas"/>
+          <w:sz w:val="20"/>
+          <w:szCs w:val="20"/>
+          <w:lang w:eastAsia="en-GB"/>
+        </w:rPr>
+      </w:pPr>
+      <w:r>
+        <w:rPr>
+          <w:rFonts w:ascii="Comic Sans MS" w:eastAsia="Times New Roman" w:hAnsi="Comic Sans MS" w:cs="Consolas"/>
+          <w:sz w:val="20"/>
+          <w:szCs w:val="20"/>
+          <w:lang w:eastAsia="en-GB"/>
+        </w:rPr>
+        <w:t>Instead of above we can use Promise chaining</w:t>
+      </w:r>
+      <w:r>
+        <w:rPr>
+          <w:rFonts w:ascii="Comic Sans MS" w:eastAsia="Times New Roman" w:hAnsi="Comic Sans MS" w:cs="Consolas"/>
+          <w:sz w:val="20"/>
+          <w:szCs w:val="20"/>
+          <w:lang w:eastAsia="en-GB"/>
+        </w:rPr>
+        <w:t>. Instead of using calling method under then that return a Promise we can instead return the method and use then outside.</w:t>
+      </w:r>
+      <w:r>
+        <w:rPr>
+          <w:rFonts w:ascii="Comic Sans MS" w:eastAsia="Times New Roman" w:hAnsi="Comic Sans MS" w:cs="Consolas"/>
+          <w:sz w:val="20"/>
+          <w:szCs w:val="20"/>
+          <w:lang w:eastAsia="en-GB"/>
+        </w:rPr>
+        <w:t xml:space="preserve"> This is called Promise chaining.</w:t>
+      </w:r>
+    </w:p>
+    <w:p>
+      <w:pPr>
+        <w:shd w:val="clear" w:color="auto" w:fill="1E1E1E"/>
+        <w:spacing w:after="0" w:line="285" w:lineRule="atLeast"/>
+        <w:rPr>
+          <w:rFonts w:ascii="Comic Sans MS" w:eastAsia="Times New Roman" w:hAnsi="Comic Sans MS" w:cs="Consolas"/>
+          <w:color w:val="D4D4D4"/>
+          <w:sz w:val="20"/>
+          <w:szCs w:val="20"/>
+          <w:lang w:eastAsia="en-GB"/>
+        </w:rPr>
+      </w:pPr>
+      <w:r>
+        <w:rPr>
+          <w:rFonts w:ascii="Comic Sans MS" w:eastAsia="Times New Roman" w:hAnsi="Comic Sans MS" w:cs="Consolas"/>
+          <w:color w:val="6A9955"/>
+          <w:sz w:val="20"/>
+          <w:szCs w:val="20"/>
+          <w:lang w:eastAsia="en-GB"/>
+        </w:rPr>
+        <w:t>/**</w:t>
+      </w:r>
+    </w:p>
+    <w:p>
+      <w:pPr>
+        <w:shd w:val="clear" w:color="auto" w:fill="1E1E1E"/>
+        <w:spacing w:after="0" w:line="285" w:lineRule="atLeast"/>
+        <w:rPr>
+          <w:rFonts w:ascii="Comic Sans MS" w:eastAsia="Times New Roman" w:hAnsi="Comic Sans MS" w:cs="Consolas"/>
+          <w:color w:val="D4D4D4"/>
+          <w:sz w:val="20"/>
+          <w:szCs w:val="20"/>
+          <w:lang w:eastAsia="en-GB"/>
+        </w:rPr>
+      </w:pPr>
+      <w:r>
+        <w:rPr>
+          <w:rFonts w:ascii="Comic Sans MS" w:eastAsia="Times New Roman" w:hAnsi="Comic Sans MS" w:cs="Consolas"/>
+          <w:color w:val="6A9955"/>
+          <w:sz w:val="20"/>
+          <w:szCs w:val="20"/>
+          <w:lang w:eastAsia="en-GB"/>
+        </w:rPr>
+        <w:t> * we can do chaining if we return Promise in one then</w:t>
+      </w:r>
+    </w:p>
+    <w:p>
+      <w:pPr>
+        <w:shd w:val="clear" w:color="auto" w:fill="1E1E1E"/>
+        <w:spacing w:after="0" w:line="285" w:lineRule="atLeast"/>
+        <w:rPr>
+          <w:rFonts w:ascii="Comic Sans MS" w:eastAsia="Times New Roman" w:hAnsi="Comic Sans MS" w:cs="Consolas"/>
+          <w:color w:val="D4D4D4"/>
+          <w:sz w:val="20"/>
+          <w:szCs w:val="20"/>
+          <w:lang w:eastAsia="en-GB"/>
+        </w:rPr>
+      </w:pPr>
+      <w:r>
+        <w:rPr>
+          <w:rFonts w:ascii="Comic Sans MS" w:eastAsia="Times New Roman" w:hAnsi="Comic Sans MS" w:cs="Consolas"/>
+          <w:color w:val="6A9955"/>
+          <w:sz w:val="20"/>
+          <w:szCs w:val="20"/>
+          <w:lang w:eastAsia="en-GB"/>
+        </w:rPr>
+        <w:t> */</w:t>
+      </w:r>
+    </w:p>
+    <w:p>
+      <w:pPr>
+        <w:shd w:val="clear" w:color="auto" w:fill="1E1E1E"/>
+        <w:spacing w:after="0" w:line="285" w:lineRule="atLeast"/>
+        <w:rPr>
+          <w:rFonts w:ascii="Comic Sans MS" w:eastAsia="Times New Roman" w:hAnsi="Comic Sans MS" w:cs="Consolas"/>
+          <w:color w:val="D4D4D4"/>
+          <w:sz w:val="20"/>
+          <w:szCs w:val="20"/>
+          <w:lang w:eastAsia="en-GB"/>
+        </w:rPr>
+      </w:pPr>
+      <w:r>
+        <w:rPr>
+          <w:rFonts w:ascii="Comic Sans MS" w:eastAsia="Times New Roman" w:hAnsi="Comic Sans MS" w:cs="Consolas"/>
+          <w:color w:val="9CDCFE"/>
+          <w:sz w:val="20"/>
+          <w:szCs w:val="20"/>
+          <w:lang w:eastAsia="en-GB"/>
+        </w:rPr>
+        <w:t>getIDs</w:t>
+      </w:r>
+    </w:p>
+    <w:p>
+      <w:pPr>
+        <w:shd w:val="clear" w:color="auto" w:fill="1E1E1E"/>
+        <w:spacing w:after="0" w:line="285" w:lineRule="atLeast"/>
+        <w:rPr>
+          <w:rFonts w:ascii="Comic Sans MS" w:eastAsia="Times New Roman" w:hAnsi="Comic Sans MS" w:cs="Consolas"/>
+          <w:color w:val="D4D4D4"/>
+          <w:sz w:val="20"/>
+          <w:szCs w:val="20"/>
+          <w:lang w:eastAsia="en-GB"/>
+        </w:rPr>
+      </w:pPr>
+      <w:r>
+        <w:rPr>
+          <w:rFonts w:ascii="Comic Sans MS" w:eastAsia="Times New Roman" w:hAnsi="Comic Sans MS" w:cs="Consolas"/>
+          <w:color w:val="D4D4D4"/>
+          <w:sz w:val="20"/>
+          <w:szCs w:val="20"/>
+          <w:lang w:eastAsia="en-GB"/>
+        </w:rPr>
+        <w:t>    .</w:t>
+      </w:r>
+      <w:r>
+        <w:rPr>
+          <w:rFonts w:ascii="Comic Sans MS" w:eastAsia="Times New Roman" w:hAnsi="Comic Sans MS" w:cs="Consolas"/>
+          <w:color w:val="DCDCAA"/>
+          <w:sz w:val="20"/>
+          <w:szCs w:val="20"/>
+          <w:lang w:eastAsia="en-GB"/>
+        </w:rPr>
+        <w:t>then</w:t>
+      </w:r>
+      <w:r>
+        <w:rPr>
+          <w:rFonts w:ascii="Comic Sans MS" w:eastAsia="Times New Roman" w:hAnsi="Comic Sans MS" w:cs="Consolas"/>
+          <w:color w:val="D4D4D4"/>
+          <w:sz w:val="20"/>
+          <w:szCs w:val="20"/>
+          <w:lang w:eastAsia="en-GB"/>
+        </w:rPr>
+        <w:t>(</w:t>
+      </w:r>
+      <w:r>
+        <w:rPr>
+          <w:rFonts w:ascii="Comic Sans MS" w:eastAsia="Times New Roman" w:hAnsi="Comic Sans MS" w:cs="Consolas"/>
+          <w:color w:val="9CDCFE"/>
+          <w:sz w:val="20"/>
+          <w:szCs w:val="20"/>
+          <w:lang w:eastAsia="en-GB"/>
+        </w:rPr>
+        <w:t>response</w:t>
+      </w:r>
+      <w:r>
+        <w:rPr>
+          <w:rFonts w:ascii="Comic Sans MS" w:eastAsia="Times New Roman" w:hAnsi="Comic Sans MS" w:cs="Consolas"/>
+          <w:color w:val="D4D4D4"/>
+          <w:sz w:val="20"/>
+          <w:szCs w:val="20"/>
+          <w:lang w:eastAsia="en-GB"/>
+        </w:rPr>
+        <w:t> </w:t>
+      </w:r>
+      <w:r>
+        <w:rPr>
+          <w:rFonts w:ascii="Comic Sans MS" w:eastAsia="Times New Roman" w:hAnsi="Comic Sans MS" w:cs="Consolas"/>
+          <w:color w:val="569CD6"/>
+          <w:sz w:val="20"/>
+          <w:szCs w:val="20"/>
+          <w:lang w:eastAsia="en-GB"/>
+        </w:rPr>
+        <w:t>=&gt;</w:t>
+      </w:r>
+      <w:r>
+        <w:rPr>
+          <w:rFonts w:ascii="Comic Sans MS" w:eastAsia="Times New Roman" w:hAnsi="Comic Sans MS" w:cs="Consolas"/>
+          <w:color w:val="D4D4D4"/>
+          <w:sz w:val="20"/>
+          <w:szCs w:val="20"/>
+          <w:lang w:eastAsia="en-GB"/>
+        </w:rPr>
+        <w:t> {</w:t>
+      </w:r>
+    </w:p>
+    <w:p>
+      <w:pPr>
+        <w:shd w:val="clear" w:color="auto" w:fill="1E1E1E"/>
+        <w:spacing w:after="0" w:line="285" w:lineRule="atLeast"/>
+        <w:rPr>
+          <w:rFonts w:ascii="Comic Sans MS" w:eastAsia="Times New Roman" w:hAnsi="Comic Sans MS" w:cs="Consolas"/>
+          <w:color w:val="D4D4D4"/>
+          <w:sz w:val="20"/>
+          <w:szCs w:val="20"/>
+          <w:lang w:eastAsia="en-GB"/>
+        </w:rPr>
+      </w:pPr>
+      <w:r>
+        <w:rPr>
+          <w:rFonts w:ascii="Comic Sans MS" w:eastAsia="Times New Roman" w:hAnsi="Comic Sans MS" w:cs="Consolas"/>
+          <w:color w:val="D4D4D4"/>
+          <w:sz w:val="20"/>
+          <w:szCs w:val="20"/>
+          <w:lang w:eastAsia="en-GB"/>
+        </w:rPr>
+        <w:t>        </w:t>
+      </w:r>
+      <w:r>
+        <w:rPr>
+          <w:rFonts w:ascii="Comic Sans MS" w:eastAsia="Times New Roman" w:hAnsi="Comic Sans MS" w:cs="Consolas"/>
+          <w:color w:val="9CDCFE"/>
+          <w:sz w:val="20"/>
+          <w:szCs w:val="20"/>
+          <w:lang w:eastAsia="en-GB"/>
+        </w:rPr>
+        <w:t>console</w:t>
+      </w:r>
+      <w:r>
+        <w:rPr>
+          <w:rFonts w:ascii="Comic Sans MS" w:eastAsia="Times New Roman" w:hAnsi="Comic Sans MS" w:cs="Consolas"/>
+          <w:color w:val="D4D4D4"/>
+          <w:sz w:val="20"/>
+          <w:szCs w:val="20"/>
+          <w:lang w:eastAsia="en-GB"/>
+        </w:rPr>
+        <w:t>.</w:t>
+      </w:r>
+      <w:r>
+        <w:rPr>
+          <w:rFonts w:ascii="Comic Sans MS" w:eastAsia="Times New Roman" w:hAnsi="Comic Sans MS" w:cs="Consolas"/>
+          <w:color w:val="DCDCAA"/>
+          <w:sz w:val="20"/>
+          <w:szCs w:val="20"/>
+          <w:lang w:eastAsia="en-GB"/>
+        </w:rPr>
+        <w:t>log</w:t>
+      </w:r>
+      <w:r>
+        <w:rPr>
+          <w:rFonts w:ascii="Comic Sans MS" w:eastAsia="Times New Roman" w:hAnsi="Comic Sans MS" w:cs="Consolas"/>
+          <w:color w:val="D4D4D4"/>
+          <w:sz w:val="20"/>
+          <w:szCs w:val="20"/>
+          <w:lang w:eastAsia="en-GB"/>
+        </w:rPr>
+        <w:t>(</w:t>
+      </w:r>
+      <w:r>
+        <w:rPr>
+          <w:rFonts w:ascii="Comic Sans MS" w:eastAsia="Times New Roman" w:hAnsi="Comic Sans MS" w:cs="Consolas"/>
+          <w:color w:val="CE9178"/>
+          <w:sz w:val="20"/>
+          <w:szCs w:val="20"/>
+          <w:lang w:eastAsia="en-GB"/>
+        </w:rPr>
+        <w:t>`IDs of all chefs are </w:t>
+      </w:r>
+      <w:r>
+        <w:rPr>
+          <w:rFonts w:ascii="Comic Sans MS" w:eastAsia="Times New Roman" w:hAnsi="Comic Sans MS" w:cs="Consolas"/>
+          <w:color w:val="569CD6"/>
+          <w:sz w:val="20"/>
+          <w:szCs w:val="20"/>
+          <w:lang w:eastAsia="en-GB"/>
+        </w:rPr>
+        <w:t>${</w:t>
+      </w:r>
+      <w:r>
+        <w:rPr>
+          <w:rFonts w:ascii="Comic Sans MS" w:eastAsia="Times New Roman" w:hAnsi="Comic Sans MS" w:cs="Consolas"/>
+          <w:color w:val="9CDCFE"/>
+          <w:sz w:val="20"/>
+          <w:szCs w:val="20"/>
+          <w:lang w:eastAsia="en-GB"/>
+        </w:rPr>
+        <w:t>response</w:t>
+      </w:r>
+      <w:r>
+        <w:rPr>
+          <w:rFonts w:ascii="Comic Sans MS" w:eastAsia="Times New Roman" w:hAnsi="Comic Sans MS" w:cs="Consolas"/>
+          <w:color w:val="569CD6"/>
+          <w:sz w:val="20"/>
+          <w:szCs w:val="20"/>
+          <w:lang w:eastAsia="en-GB"/>
+        </w:rPr>
+        <w:t>}</w:t>
+      </w:r>
+      <w:r>
+        <w:rPr>
+          <w:rFonts w:ascii="Comic Sans MS" w:eastAsia="Times New Roman" w:hAnsi="Comic Sans MS" w:cs="Consolas"/>
+          <w:color w:val="CE9178"/>
+          <w:sz w:val="20"/>
+          <w:szCs w:val="20"/>
+          <w:lang w:eastAsia="en-GB"/>
+        </w:rPr>
+        <w:t>`</w:t>
+      </w:r>
+      <w:r>
+        <w:rPr>
+          <w:rFonts w:ascii="Comic Sans MS" w:eastAsia="Times New Roman" w:hAnsi="Comic Sans MS" w:cs="Consolas"/>
+          <w:color w:val="D4D4D4"/>
+          <w:sz w:val="20"/>
+          <w:szCs w:val="20"/>
+          <w:lang w:eastAsia="en-GB"/>
+        </w:rPr>
+        <w:t>);</w:t>
+      </w:r>
+    </w:p>
+    <w:p>
+      <w:pPr>
+        <w:shd w:val="clear" w:color="auto" w:fill="1E1E1E"/>
+        <w:spacing w:after="0" w:line="285" w:lineRule="atLeast"/>
+        <w:rPr>
+          <w:rFonts w:ascii="Comic Sans MS" w:eastAsia="Times New Roman" w:hAnsi="Comic Sans MS" w:cs="Consolas"/>
+          <w:color w:val="D4D4D4"/>
+          <w:sz w:val="20"/>
+          <w:szCs w:val="20"/>
+          <w:lang w:eastAsia="en-GB"/>
+        </w:rPr>
+      </w:pPr>
+      <w:r>
+        <w:rPr>
+          <w:rFonts w:ascii="Comic Sans MS" w:eastAsia="Times New Roman" w:hAnsi="Comic Sans MS" w:cs="Consolas"/>
+          <w:color w:val="D4D4D4"/>
+          <w:sz w:val="20"/>
+          <w:szCs w:val="20"/>
+          <w:lang w:eastAsia="en-GB"/>
+        </w:rPr>
+        <w:t>        </w:t>
+      </w:r>
+      <w:r>
+        <w:rPr>
+          <w:rFonts w:ascii="Comic Sans MS" w:eastAsia="Times New Roman" w:hAnsi="Comic Sans MS" w:cs="Consolas"/>
+          <w:color w:val="C586C0"/>
+          <w:sz w:val="20"/>
+          <w:szCs w:val="20"/>
+          <w:lang w:eastAsia="en-GB"/>
+        </w:rPr>
+        <w:t>return</w:t>
+      </w:r>
+      <w:r>
+        <w:rPr>
+          <w:rFonts w:ascii="Comic Sans MS" w:eastAsia="Times New Roman" w:hAnsi="Comic Sans MS" w:cs="Consolas"/>
+          <w:color w:val="D4D4D4"/>
+          <w:sz w:val="20"/>
+          <w:szCs w:val="20"/>
+          <w:lang w:eastAsia="en-GB"/>
+        </w:rPr>
+        <w:t> </w:t>
+      </w:r>
+      <w:r>
+        <w:rPr>
+          <w:rFonts w:ascii="Comic Sans MS" w:eastAsia="Times New Roman" w:hAnsi="Comic Sans MS" w:cs="Consolas"/>
+          <w:color w:val="DCDCAA"/>
+          <w:sz w:val="20"/>
+          <w:szCs w:val="20"/>
+          <w:lang w:eastAsia="en-GB"/>
+        </w:rPr>
+        <w:t>getRecipe</w:t>
+      </w:r>
+      <w:r>
+        <w:rPr>
+          <w:rFonts w:ascii="Comic Sans MS" w:eastAsia="Times New Roman" w:hAnsi="Comic Sans MS" w:cs="Consolas"/>
+          <w:color w:val="D4D4D4"/>
+          <w:sz w:val="20"/>
+          <w:szCs w:val="20"/>
+          <w:lang w:eastAsia="en-GB"/>
+        </w:rPr>
+        <w:t>(</w:t>
+      </w:r>
+      <w:r>
+        <w:rPr>
+          <w:rFonts w:ascii="Comic Sans MS" w:eastAsia="Times New Roman" w:hAnsi="Comic Sans MS" w:cs="Consolas"/>
+          <w:color w:val="9CDCFE"/>
+          <w:sz w:val="20"/>
+          <w:szCs w:val="20"/>
+          <w:lang w:eastAsia="en-GB"/>
+        </w:rPr>
+        <w:t>response</w:t>
+      </w:r>
+      <w:r>
+        <w:rPr>
+          <w:rFonts w:ascii="Comic Sans MS" w:eastAsia="Times New Roman" w:hAnsi="Comic Sans MS" w:cs="Consolas"/>
+          <w:color w:val="D4D4D4"/>
+          <w:sz w:val="20"/>
+          <w:szCs w:val="20"/>
+          <w:lang w:eastAsia="en-GB"/>
+        </w:rPr>
+        <w:t>[</w:t>
+      </w:r>
+      <w:r>
+        <w:rPr>
+          <w:rFonts w:ascii="Comic Sans MS" w:eastAsia="Times New Roman" w:hAnsi="Comic Sans MS" w:cs="Consolas"/>
+          <w:color w:val="B5CEA8"/>
+          <w:sz w:val="20"/>
+          <w:szCs w:val="20"/>
+          <w:lang w:eastAsia="en-GB"/>
+        </w:rPr>
+        <w:t>2</w:t>
+      </w:r>
+      <w:r>
+        <w:rPr>
+          <w:rFonts w:ascii="Comic Sans MS" w:eastAsia="Times New Roman" w:hAnsi="Comic Sans MS" w:cs="Consolas"/>
+          <w:color w:val="D4D4D4"/>
+          <w:sz w:val="20"/>
+          <w:szCs w:val="20"/>
+          <w:lang w:eastAsia="en-GB"/>
+        </w:rPr>
+        <w:t>])</w:t>
+      </w:r>
+    </w:p>
+    <w:p>
+      <w:pPr>
+        <w:shd w:val="clear" w:color="auto" w:fill="1E1E1E"/>
+        <w:spacing w:after="0" w:line="285" w:lineRule="atLeast"/>
+        <w:rPr>
+          <w:rFonts w:ascii="Comic Sans MS" w:eastAsia="Times New Roman" w:hAnsi="Comic Sans MS" w:cs="Consolas"/>
+          <w:color w:val="D4D4D4"/>
+          <w:sz w:val="20"/>
+          <w:szCs w:val="20"/>
+          <w:lang w:eastAsia="en-GB"/>
+        </w:rPr>
+      </w:pPr>
+      <w:r>
+        <w:rPr>
+          <w:rFonts w:ascii="Comic Sans MS" w:eastAsia="Times New Roman" w:hAnsi="Comic Sans MS" w:cs="Consolas"/>
+          <w:color w:val="D4D4D4"/>
+          <w:sz w:val="20"/>
+          <w:szCs w:val="20"/>
+          <w:lang w:eastAsia="en-GB"/>
+        </w:rPr>
+        <w:t>    })</w:t>
+      </w:r>
+    </w:p>
+    <w:p>
+      <w:pPr>
+        <w:shd w:val="clear" w:color="auto" w:fill="1E1E1E"/>
+        <w:spacing w:after="0" w:line="285" w:lineRule="atLeast"/>
+        <w:rPr>
+          <w:rFonts w:ascii="Comic Sans MS" w:eastAsia="Times New Roman" w:hAnsi="Comic Sans MS" w:cs="Consolas"/>
+          <w:b/>
+          <w:color w:val="D4D4D4"/>
+          <w:sz w:val="20"/>
+          <w:szCs w:val="20"/>
+          <w:lang w:eastAsia="en-GB"/>
+        </w:rPr>
+      </w:pPr>
+      <w:r>
+        <w:rPr>
+          <w:rFonts w:ascii="Comic Sans MS" w:eastAsia="Times New Roman" w:hAnsi="Comic Sans MS" w:cs="Consolas"/>
+          <w:b/>
+          <w:color w:val="D4D4D4"/>
+          <w:sz w:val="20"/>
+          <w:szCs w:val="20"/>
+          <w:lang w:eastAsia="en-GB"/>
+        </w:rPr>
+        <w:t>    </w:t>
+      </w:r>
+      <w:r>
+        <w:rPr>
+          <w:rFonts w:ascii="Comic Sans MS" w:eastAsia="Times New Roman" w:hAnsi="Comic Sans MS" w:cs="Consolas"/>
+          <w:b/>
+          <w:color w:val="D4D4D4"/>
+          <w:sz w:val="20"/>
+          <w:szCs w:val="20"/>
+          <w:highlight w:val="blue"/>
+          <w:lang w:eastAsia="en-GB"/>
+        </w:rPr>
+        <w:t>.</w:t>
+      </w:r>
+      <w:r>
+        <w:rPr>
+          <w:rFonts w:ascii="Comic Sans MS" w:eastAsia="Times New Roman" w:hAnsi="Comic Sans MS" w:cs="Consolas"/>
+          <w:b/>
+          <w:color w:val="DCDCAA"/>
+          <w:sz w:val="20"/>
+          <w:szCs w:val="20"/>
+          <w:highlight w:val="blue"/>
+          <w:lang w:eastAsia="en-GB"/>
+        </w:rPr>
+        <w:t>then</w:t>
+      </w:r>
+      <w:r>
+        <w:rPr>
+          <w:rFonts w:ascii="Comic Sans MS" w:eastAsia="Times New Roman" w:hAnsi="Comic Sans MS" w:cs="Consolas"/>
+          <w:b/>
+          <w:color w:val="D4D4D4"/>
+          <w:sz w:val="20"/>
+          <w:szCs w:val="20"/>
+          <w:highlight w:val="blue"/>
+          <w:lang w:eastAsia="en-GB"/>
+        </w:rPr>
+        <w:t>(</w:t>
+      </w:r>
+      <w:r>
+        <w:rPr>
+          <w:rFonts w:ascii="Comic Sans MS" w:eastAsia="Times New Roman" w:hAnsi="Comic Sans MS" w:cs="Consolas"/>
+          <w:b/>
+          <w:color w:val="9CDCFE"/>
+          <w:sz w:val="20"/>
+          <w:szCs w:val="20"/>
+          <w:highlight w:val="blue"/>
+          <w:lang w:eastAsia="en-GB"/>
+        </w:rPr>
+        <w:t>recipe</w:t>
+      </w:r>
+      <w:r>
+        <w:rPr>
+          <w:rFonts w:ascii="Comic Sans MS" w:eastAsia="Times New Roman" w:hAnsi="Comic Sans MS" w:cs="Consolas"/>
+          <w:b/>
+          <w:color w:val="D4D4D4"/>
+          <w:sz w:val="20"/>
+          <w:szCs w:val="20"/>
+          <w:highlight w:val="blue"/>
+          <w:lang w:eastAsia="en-GB"/>
+        </w:rPr>
+        <w:t> </w:t>
+      </w:r>
+      <w:r>
+        <w:rPr>
+          <w:rFonts w:ascii="Comic Sans MS" w:eastAsia="Times New Roman" w:hAnsi="Comic Sans MS" w:cs="Consolas"/>
+          <w:b/>
+          <w:color w:val="569CD6"/>
+          <w:sz w:val="20"/>
+          <w:szCs w:val="20"/>
+          <w:highlight w:val="blue"/>
+          <w:lang w:eastAsia="en-GB"/>
+        </w:rPr>
+        <w:t>=&gt;</w:t>
+      </w:r>
+      <w:r>
+        <w:rPr>
+          <w:rFonts w:ascii="Comic Sans MS" w:eastAsia="Times New Roman" w:hAnsi="Comic Sans MS" w:cs="Consolas"/>
+          <w:b/>
+          <w:color w:val="D4D4D4"/>
+          <w:sz w:val="20"/>
+          <w:szCs w:val="20"/>
+          <w:highlight w:val="blue"/>
+          <w:lang w:eastAsia="en-GB"/>
+        </w:rPr>
+        <w:t> {</w:t>
+      </w:r>
+    </w:p>
+    <w:p>
+      <w:pPr>
+        <w:shd w:val="clear" w:color="auto" w:fill="1E1E1E"/>
+        <w:spacing w:after="0" w:line="285" w:lineRule="atLeast"/>
+        <w:rPr>
+          <w:rFonts w:ascii="Comic Sans MS" w:eastAsia="Times New Roman" w:hAnsi="Comic Sans MS" w:cs="Consolas"/>
+          <w:color w:val="D4D4D4"/>
+          <w:sz w:val="20"/>
+          <w:szCs w:val="20"/>
+          <w:lang w:eastAsia="en-GB"/>
+        </w:rPr>
+      </w:pPr>
+      <w:r>
+        <w:rPr>
+          <w:rFonts w:ascii="Comic Sans MS" w:eastAsia="Times New Roman" w:hAnsi="Comic Sans MS" w:cs="Consolas"/>
+          <w:color w:val="D4D4D4"/>
+          <w:sz w:val="20"/>
+          <w:szCs w:val="20"/>
+          <w:lang w:eastAsia="en-GB"/>
+        </w:rPr>
+        <w:t>        </w:t>
+      </w:r>
+      <w:r>
+        <w:rPr>
+          <w:rFonts w:ascii="Comic Sans MS" w:eastAsia="Times New Roman" w:hAnsi="Comic Sans MS" w:cs="Consolas"/>
+          <w:color w:val="9CDCFE"/>
+          <w:sz w:val="20"/>
+          <w:szCs w:val="20"/>
+          <w:lang w:eastAsia="en-GB"/>
+        </w:rPr>
+        <w:t>console</w:t>
+      </w:r>
+      <w:r>
+        <w:rPr>
+          <w:rFonts w:ascii="Comic Sans MS" w:eastAsia="Times New Roman" w:hAnsi="Comic Sans MS" w:cs="Consolas"/>
+          <w:color w:val="D4D4D4"/>
+          <w:sz w:val="20"/>
+          <w:szCs w:val="20"/>
+          <w:lang w:eastAsia="en-GB"/>
+        </w:rPr>
+        <w:t>.</w:t>
+      </w:r>
+      <w:r>
+        <w:rPr>
+          <w:rFonts w:ascii="Comic Sans MS" w:eastAsia="Times New Roman" w:hAnsi="Comic Sans MS" w:cs="Consolas"/>
+          <w:color w:val="DCDCAA"/>
+          <w:sz w:val="20"/>
+          <w:szCs w:val="20"/>
+          <w:lang w:eastAsia="en-GB"/>
+        </w:rPr>
+        <w:t>log</w:t>
+      </w:r>
+      <w:r>
+        <w:rPr>
+          <w:rFonts w:ascii="Comic Sans MS" w:eastAsia="Times New Roman" w:hAnsi="Comic Sans MS" w:cs="Consolas"/>
+          <w:color w:val="D4D4D4"/>
+          <w:sz w:val="20"/>
+          <w:szCs w:val="20"/>
+          <w:lang w:eastAsia="en-GB"/>
+        </w:rPr>
+        <w:t>(</w:t>
+      </w:r>
+      <w:r>
+        <w:rPr>
+          <w:rFonts w:ascii="Comic Sans MS" w:eastAsia="Times New Roman" w:hAnsi="Comic Sans MS" w:cs="Consolas"/>
+          <w:color w:val="CE9178"/>
+          <w:sz w:val="20"/>
+          <w:szCs w:val="20"/>
+          <w:lang w:eastAsia="en-GB"/>
+        </w:rPr>
+        <w:t>`Recipe is::: </w:t>
+      </w:r>
+      <w:r>
+        <w:rPr>
+          <w:rFonts w:ascii="Comic Sans MS" w:eastAsia="Times New Roman" w:hAnsi="Comic Sans MS" w:cs="Consolas"/>
+          <w:color w:val="569CD6"/>
+          <w:sz w:val="20"/>
+          <w:szCs w:val="20"/>
+          <w:lang w:eastAsia="en-GB"/>
+        </w:rPr>
+        <w:t>${</w:t>
+      </w:r>
+      <w:r>
+        <w:rPr>
+          <w:rFonts w:ascii="Comic Sans MS" w:eastAsia="Times New Roman" w:hAnsi="Comic Sans MS" w:cs="Consolas"/>
+          <w:color w:val="9CDCFE"/>
+          <w:sz w:val="20"/>
+          <w:szCs w:val="20"/>
+          <w:lang w:eastAsia="en-GB"/>
+        </w:rPr>
+        <w:t>recipe</w:t>
+      </w:r>
+      <w:r>
+        <w:rPr>
+          <w:rFonts w:ascii="Comic Sans MS" w:eastAsia="Times New Roman" w:hAnsi="Comic Sans MS" w:cs="Consolas"/>
+          <w:color w:val="569CD6"/>
+          <w:sz w:val="20"/>
+          <w:szCs w:val="20"/>
+          <w:lang w:eastAsia="en-GB"/>
+        </w:rPr>
+        <w:t>}</w:t>
+      </w:r>
+      <w:r>
+        <w:rPr>
+          <w:rFonts w:ascii="Comic Sans MS" w:eastAsia="Times New Roman" w:hAnsi="Comic Sans MS" w:cs="Consolas"/>
+          <w:color w:val="CE9178"/>
+          <w:sz w:val="20"/>
+          <w:szCs w:val="20"/>
+          <w:lang w:eastAsia="en-GB"/>
+        </w:rPr>
+        <w:t>`</w:t>
+      </w:r>
+      <w:r>
+        <w:rPr>
+          <w:rFonts w:ascii="Comic Sans MS" w:eastAsia="Times New Roman" w:hAnsi="Comic Sans MS" w:cs="Consolas"/>
+          <w:color w:val="D4D4D4"/>
+          <w:sz w:val="20"/>
+          <w:szCs w:val="20"/>
+          <w:lang w:eastAsia="en-GB"/>
+        </w:rPr>
+        <w:t>)</w:t>
+      </w:r>
+    </w:p>
+    <w:p>
+      <w:pPr>
+        <w:shd w:val="clear" w:color="auto" w:fill="1E1E1E"/>
+        <w:spacing w:after="0" w:line="285" w:lineRule="atLeast"/>
+        <w:rPr>
+          <w:rFonts w:ascii="Comic Sans MS" w:eastAsia="Times New Roman" w:hAnsi="Comic Sans MS" w:cs="Consolas"/>
+          <w:color w:val="D4D4D4"/>
+          <w:sz w:val="20"/>
+          <w:szCs w:val="20"/>
+          <w:lang w:eastAsia="en-GB"/>
+        </w:rPr>
+      </w:pPr>
+      <w:r>
+        <w:rPr>
+          <w:rFonts w:ascii="Comic Sans MS" w:eastAsia="Times New Roman" w:hAnsi="Comic Sans MS" w:cs="Consolas"/>
+          <w:color w:val="D4D4D4"/>
+          <w:sz w:val="20"/>
+          <w:szCs w:val="20"/>
+          <w:lang w:eastAsia="en-GB"/>
+        </w:rPr>
+        <w:t>    })</w:t>
+      </w:r>
+    </w:p>
+    <w:p>
+      <w:pPr>
+        <w:shd w:val="clear" w:color="auto" w:fill="1E1E1E"/>
+        <w:spacing w:after="0" w:line="285" w:lineRule="atLeast"/>
+        <w:rPr>
+          <w:rFonts w:ascii="Comic Sans MS" w:eastAsia="Times New Roman" w:hAnsi="Comic Sans MS" w:cs="Consolas"/>
+          <w:color w:val="D4D4D4"/>
+          <w:sz w:val="20"/>
+          <w:szCs w:val="20"/>
+          <w:lang w:eastAsia="en-GB"/>
+        </w:rPr>
+      </w:pPr>
+      <w:r>
+        <w:rPr>
+          <w:rFonts w:ascii="Comic Sans MS" w:eastAsia="Times New Roman" w:hAnsi="Comic Sans MS" w:cs="Consolas"/>
+          <w:color w:val="D4D4D4"/>
+          <w:sz w:val="20"/>
+          <w:szCs w:val="20"/>
+          <w:lang w:eastAsia="en-GB"/>
+        </w:rPr>
+        <w:t>    .</w:t>
+      </w:r>
+      <w:r>
+        <w:rPr>
+          <w:rFonts w:ascii="Comic Sans MS" w:eastAsia="Times New Roman" w:hAnsi="Comic Sans MS" w:cs="Consolas"/>
+          <w:color w:val="DCDCAA"/>
+          <w:sz w:val="20"/>
+          <w:szCs w:val="20"/>
+          <w:lang w:eastAsia="en-GB"/>
+        </w:rPr>
+        <w:t>catch</w:t>
+      </w:r>
+      <w:r>
+        <w:rPr>
+          <w:rFonts w:ascii="Comic Sans MS" w:eastAsia="Times New Roman" w:hAnsi="Comic Sans MS" w:cs="Consolas"/>
+          <w:color w:val="D4D4D4"/>
+          <w:sz w:val="20"/>
+          <w:szCs w:val="20"/>
+          <w:lang w:eastAsia="en-GB"/>
+        </w:rPr>
+        <w:t>(</w:t>
+      </w:r>
+      <w:r>
+        <w:rPr>
+          <w:rFonts w:ascii="Comic Sans MS" w:eastAsia="Times New Roman" w:hAnsi="Comic Sans MS" w:cs="Consolas"/>
+          <w:color w:val="9CDCFE"/>
+          <w:sz w:val="20"/>
+          <w:szCs w:val="20"/>
+          <w:lang w:eastAsia="en-GB"/>
+        </w:rPr>
+        <w:t>error</w:t>
+      </w:r>
+      <w:r>
+        <w:rPr>
+          <w:rFonts w:ascii="Comic Sans MS" w:eastAsia="Times New Roman" w:hAnsi="Comic Sans MS" w:cs="Consolas"/>
+          <w:color w:val="D4D4D4"/>
+          <w:sz w:val="20"/>
+          <w:szCs w:val="20"/>
+          <w:lang w:eastAsia="en-GB"/>
+        </w:rPr>
+        <w:t> </w:t>
+      </w:r>
+      <w:r>
+        <w:rPr>
+          <w:rFonts w:ascii="Comic Sans MS" w:eastAsia="Times New Roman" w:hAnsi="Comic Sans MS" w:cs="Consolas"/>
+          <w:color w:val="569CD6"/>
+          <w:sz w:val="20"/>
+          <w:szCs w:val="20"/>
+          <w:lang w:eastAsia="en-GB"/>
+        </w:rPr>
+        <w:t>=&gt;</w:t>
+      </w:r>
+      <w:r>
+        <w:rPr>
+          <w:rFonts w:ascii="Comic Sans MS" w:eastAsia="Times New Roman" w:hAnsi="Comic Sans MS" w:cs="Consolas"/>
+          <w:color w:val="D4D4D4"/>
+          <w:sz w:val="20"/>
+          <w:szCs w:val="20"/>
+          <w:lang w:eastAsia="en-GB"/>
+        </w:rPr>
+        <w:t> {</w:t>
+      </w:r>
+    </w:p>
+    <w:p>
+      <w:pPr>
+        <w:shd w:val="clear" w:color="auto" w:fill="1E1E1E"/>
+        <w:spacing w:after="0" w:line="285" w:lineRule="atLeast"/>
+        <w:rPr>
+          <w:rFonts w:ascii="Comic Sans MS" w:eastAsia="Times New Roman" w:hAnsi="Comic Sans MS" w:cs="Consolas"/>
+          <w:color w:val="D4D4D4"/>
+          <w:sz w:val="20"/>
+          <w:szCs w:val="20"/>
+          <w:lang w:eastAsia="en-GB"/>
+        </w:rPr>
+      </w:pPr>
+      <w:r>
+        <w:rPr>
+          <w:rFonts w:ascii="Comic Sans MS" w:eastAsia="Times New Roman" w:hAnsi="Comic Sans MS" w:cs="Consolas"/>
+          <w:color w:val="D4D4D4"/>
+          <w:sz w:val="20"/>
+          <w:szCs w:val="20"/>
+          <w:lang w:eastAsia="en-GB"/>
+        </w:rPr>
+        <w:t>        </w:t>
+      </w:r>
+      <w:r>
+        <w:rPr>
+          <w:rFonts w:ascii="Comic Sans MS" w:eastAsia="Times New Roman" w:hAnsi="Comic Sans MS" w:cs="Consolas"/>
+          <w:color w:val="9CDCFE"/>
+          <w:sz w:val="20"/>
+          <w:szCs w:val="20"/>
+          <w:lang w:eastAsia="en-GB"/>
+        </w:rPr>
+        <w:t>console</w:t>
+      </w:r>
+      <w:r>
+        <w:rPr>
+          <w:rFonts w:ascii="Comic Sans MS" w:eastAsia="Times New Roman" w:hAnsi="Comic Sans MS" w:cs="Consolas"/>
+          <w:color w:val="D4D4D4"/>
+          <w:sz w:val="20"/>
+          <w:szCs w:val="20"/>
+          <w:lang w:eastAsia="en-GB"/>
+        </w:rPr>
+        <w:t>.</w:t>
+      </w:r>
+      <w:r>
+        <w:rPr>
+          <w:rFonts w:ascii="Comic Sans MS" w:eastAsia="Times New Roman" w:hAnsi="Comic Sans MS" w:cs="Consolas"/>
+          <w:color w:val="DCDCAA"/>
+          <w:sz w:val="20"/>
+          <w:szCs w:val="20"/>
+          <w:lang w:eastAsia="en-GB"/>
+        </w:rPr>
+        <w:t>log</w:t>
+      </w:r>
+      <w:r>
+        <w:rPr>
+          <w:rFonts w:ascii="Comic Sans MS" w:eastAsia="Times New Roman" w:hAnsi="Comic Sans MS" w:cs="Consolas"/>
+          <w:color w:val="D4D4D4"/>
+          <w:sz w:val="20"/>
+          <w:szCs w:val="20"/>
+          <w:lang w:eastAsia="en-GB"/>
+        </w:rPr>
+        <w:t>(</w:t>
+      </w:r>
+      <w:r>
+        <w:rPr>
+          <w:rFonts w:ascii="Comic Sans MS" w:eastAsia="Times New Roman" w:hAnsi="Comic Sans MS" w:cs="Consolas"/>
+          <w:color w:val="CE9178"/>
+          <w:sz w:val="20"/>
+          <w:szCs w:val="20"/>
+          <w:lang w:eastAsia="en-GB"/>
+        </w:rPr>
+        <w:t>`Error ::: </w:t>
+      </w:r>
+      <w:r>
+        <w:rPr>
+          <w:rFonts w:ascii="Comic Sans MS" w:eastAsia="Times New Roman" w:hAnsi="Comic Sans MS" w:cs="Consolas"/>
+          <w:color w:val="569CD6"/>
+          <w:sz w:val="20"/>
+          <w:szCs w:val="20"/>
+          <w:lang w:eastAsia="en-GB"/>
+        </w:rPr>
+        <w:t>${</w:t>
+      </w:r>
+      <w:r>
+        <w:rPr>
+          <w:rFonts w:ascii="Comic Sans MS" w:eastAsia="Times New Roman" w:hAnsi="Comic Sans MS" w:cs="Consolas"/>
+          <w:color w:val="9CDCFE"/>
+          <w:sz w:val="20"/>
+          <w:szCs w:val="20"/>
+          <w:lang w:eastAsia="en-GB"/>
+        </w:rPr>
+        <w:t>error</w:t>
+      </w:r>
+      <w:r>
+        <w:rPr>
+          <w:rFonts w:ascii="Comic Sans MS" w:eastAsia="Times New Roman" w:hAnsi="Comic Sans MS" w:cs="Consolas"/>
+          <w:color w:val="569CD6"/>
+          <w:sz w:val="20"/>
+          <w:szCs w:val="20"/>
+          <w:lang w:eastAsia="en-GB"/>
+        </w:rPr>
+        <w:t>}</w:t>
+      </w:r>
+      <w:r>
+        <w:rPr>
+          <w:rFonts w:ascii="Comic Sans MS" w:eastAsia="Times New Roman" w:hAnsi="Comic Sans MS" w:cs="Consolas"/>
+          <w:color w:val="CE9178"/>
+          <w:sz w:val="20"/>
+          <w:szCs w:val="20"/>
+          <w:lang w:eastAsia="en-GB"/>
+        </w:rPr>
+        <w:t>`</w:t>
+      </w:r>
+      <w:r>
+        <w:rPr>
+          <w:rFonts w:ascii="Comic Sans MS" w:eastAsia="Times New Roman" w:hAnsi="Comic Sans MS" w:cs="Consolas"/>
+          <w:color w:val="D4D4D4"/>
+          <w:sz w:val="20"/>
+          <w:szCs w:val="20"/>
+          <w:lang w:eastAsia="en-GB"/>
+        </w:rPr>
+        <w:t>)</w:t>
+      </w:r>
+    </w:p>
+    <w:p>
+      <w:pPr>
+        <w:shd w:val="clear" w:color="auto" w:fill="1E1E1E"/>
+        <w:spacing w:after="0" w:line="285" w:lineRule="atLeast"/>
+        <w:rPr>
+          <w:rFonts w:ascii="Comic Sans MS" w:eastAsia="Times New Roman" w:hAnsi="Comic Sans MS" w:cs="Consolas"/>
+          <w:color w:val="D4D4D4"/>
+          <w:sz w:val="20"/>
+          <w:szCs w:val="20"/>
+          <w:lang w:eastAsia="en-GB"/>
+        </w:rPr>
+      </w:pPr>
+      <w:r>
+        <w:rPr>
+          <w:rFonts w:ascii="Comic Sans MS" w:eastAsia="Times New Roman" w:hAnsi="Comic Sans MS" w:cs="Consolas"/>
+          <w:color w:val="D4D4D4"/>
+          <w:sz w:val="20"/>
+          <w:szCs w:val="20"/>
+          <w:lang w:eastAsia="en-GB"/>
+        </w:rPr>
+        <w:t>    })</w:t>
+      </w:r>
+    </w:p>
+    <w:p>
+      <w:pPr>
+        <w:shd w:val="clear" w:color="auto" w:fill="1E1E1E"/>
+        <w:spacing w:after="0" w:line="285" w:lineRule="atLeast"/>
+        <w:rPr>
+          <w:rFonts w:ascii="Consolas" w:eastAsia="Times New Roman" w:hAnsi="Consolas" w:cs="Consolas"/>
+          <w:color w:val="D4D4D4"/>
+          <w:sz w:val="21"/>
+          <w:szCs w:val="21"/>
+          <w:lang w:eastAsia="en-GB"/>
+        </w:rPr>
+      </w:pPr>
+    </w:p>
+    <w:p>
+      <w:pPr>
+        <w:rPr>
+          <w:rFonts w:ascii="Comic Sans MS" w:eastAsia="Times New Roman" w:hAnsi="Comic Sans MS" w:cs="Consolas"/>
+          <w:sz w:val="20"/>
+          <w:szCs w:val="20"/>
+          <w:lang w:eastAsia="en-GB"/>
+        </w:rPr>
+      </w:pPr>
+    </w:p>
+    <w:p>
+      <w:pPr>
+        <w:rPr>
+          <w:rFonts w:ascii="Comic Sans MS" w:eastAsia="Times New Roman" w:hAnsi="Comic Sans MS" w:cs="Consolas"/>
+          <w:sz w:val="20"/>
+          <w:szCs w:val="20"/>
+          <w:lang w:eastAsia="en-GB"/>
+        </w:rPr>
+      </w:pPr>
+    </w:p>
+    <w:p>
+      <w:pPr>
+        <w:rPr>
+          <w:rFonts w:ascii="Comic Sans MS" w:eastAsia="Times New Roman" w:hAnsi="Comic Sans MS" w:cs="Consolas"/>
+          <w:sz w:val="20"/>
+          <w:szCs w:val="20"/>
+          <w:lang w:eastAsia="en-GB"/>
+        </w:rPr>
+      </w:pPr>
+      <w:r>
+        <w:rPr>
+          <w:rFonts w:ascii="Comic Sans MS" w:eastAsia="Times New Roman" w:hAnsi="Comic Sans MS" w:cs="Consolas"/>
+          <w:sz w:val="20"/>
+          <w:szCs w:val="20"/>
+          <w:lang w:eastAsia="en-GB"/>
+        </w:rPr>
+        <w:t>This is simpler than the before when we used one async call inside another(we have faked ot using set time out). But still it is somehow complicated. ES8 or ES2017 a new simpler way is introduced that is Async await.</w:t>
+      </w:r>
+      <w:r>
+        <w:rPr>
+          <w:rFonts w:ascii="Comic Sans MS" w:eastAsia="Times New Roman" w:hAnsi="Comic Sans MS" w:cs="Consolas"/>
+          <w:sz w:val="20"/>
+          <w:szCs w:val="20"/>
+          <w:lang w:eastAsia="en-GB"/>
+        </w:rPr>
+        <w:t xml:space="preserve"> It makes very easier for developers to consume Promises.</w:t>
+      </w:r>
+    </w:p>
+    <w:p>
+      <w:pPr>
+        <w:rPr>
+          <w:rFonts w:ascii="Comic Sans MS" w:eastAsia="Times New Roman" w:hAnsi="Comic Sans MS" w:cs="Consolas"/>
+          <w:sz w:val="20"/>
+          <w:szCs w:val="20"/>
+          <w:lang w:eastAsia="en-GB"/>
+        </w:rPr>
+      </w:pPr>
+    </w:p>
+    <w:p>
+      <w:pPr>
+        <w:rPr>
+          <w:rFonts w:ascii="Comic Sans MS" w:eastAsia="Times New Roman" w:hAnsi="Comic Sans MS" w:cs="Consolas"/>
+          <w:sz w:val="20"/>
+          <w:szCs w:val="20"/>
+          <w:lang w:eastAsia="en-GB"/>
+        </w:rPr>
+      </w:pPr>
+    </w:p>
+    <w:p>
+      <w:pPr>
+        <w:rPr>
+          <w:rFonts w:ascii="Comic Sans MS" w:eastAsia="Times New Roman" w:hAnsi="Comic Sans MS" w:cs="Consolas"/>
+          <w:sz w:val="20"/>
+          <w:szCs w:val="20"/>
+          <w:lang w:eastAsia="en-GB"/>
+        </w:rPr>
+      </w:pPr>
+    </w:p>
+    <w:p>
+      <w:pPr>
+        <w:rPr>
+          <w:rFonts w:ascii="Comic Sans MS" w:eastAsia="Times New Roman" w:hAnsi="Comic Sans MS" w:cs="Consolas"/>
+          <w:sz w:val="20"/>
+          <w:szCs w:val="20"/>
+          <w:lang w:eastAsia="en-GB"/>
+        </w:rPr>
+      </w:pPr>
+    </w:p>
+    <w:p>
+      <w:pPr>
+        <w:rPr>
+          <w:rFonts w:ascii="Comic Sans MS" w:eastAsia="Times New Roman" w:hAnsi="Comic Sans MS" w:cs="Consolas"/>
+          <w:sz w:val="20"/>
+          <w:szCs w:val="20"/>
+          <w:lang w:eastAsia="en-GB"/>
+        </w:rPr>
+      </w:pPr>
+    </w:p>
+    <w:p>
+      <w:pPr>
+        <w:shd w:val="clear" w:color="auto" w:fill="1E1E1E"/>
+        <w:spacing w:after="0" w:line="285" w:lineRule="atLeast"/>
+        <w:rPr>
+          <w:rFonts w:ascii="Comic Sans MS" w:eastAsia="Times New Roman" w:hAnsi="Comic Sans MS" w:cs="Consolas"/>
+          <w:color w:val="D4D4D4"/>
+          <w:sz w:val="20"/>
+          <w:szCs w:val="20"/>
+          <w:lang w:eastAsia="en-GB"/>
+        </w:rPr>
+      </w:pPr>
+      <w:r>
+        <w:rPr>
+          <w:rFonts w:ascii="Comic Sans MS" w:eastAsia="Times New Roman" w:hAnsi="Comic Sans MS" w:cs="Consolas"/>
+          <w:color w:val="569CD6"/>
+          <w:sz w:val="20"/>
+          <w:szCs w:val="20"/>
+          <w:lang w:eastAsia="en-GB"/>
+        </w:rPr>
+        <w:lastRenderedPageBreak/>
+        <w:t>async</w:t>
+      </w:r>
+      <w:r>
+        <w:rPr>
+          <w:rFonts w:ascii="Comic Sans MS" w:eastAsia="Times New Roman" w:hAnsi="Comic Sans MS" w:cs="Consolas"/>
+          <w:color w:val="D4D4D4"/>
+          <w:sz w:val="20"/>
+          <w:szCs w:val="20"/>
+          <w:lang w:eastAsia="en-GB"/>
+        </w:rPr>
+        <w:t> </w:t>
+      </w:r>
+      <w:r>
+        <w:rPr>
+          <w:rFonts w:ascii="Comic Sans MS" w:eastAsia="Times New Roman" w:hAnsi="Comic Sans MS" w:cs="Consolas"/>
+          <w:color w:val="569CD6"/>
+          <w:sz w:val="20"/>
+          <w:szCs w:val="20"/>
+          <w:lang w:eastAsia="en-GB"/>
+        </w:rPr>
+        <w:t>function</w:t>
+      </w:r>
+      <w:r>
+        <w:rPr>
+          <w:rFonts w:ascii="Comic Sans MS" w:eastAsia="Times New Roman" w:hAnsi="Comic Sans MS" w:cs="Consolas"/>
+          <w:color w:val="D4D4D4"/>
+          <w:sz w:val="20"/>
+          <w:szCs w:val="20"/>
+          <w:lang w:eastAsia="en-GB"/>
+        </w:rPr>
+        <w:t> </w:t>
+      </w:r>
+      <w:r>
+        <w:rPr>
+          <w:rFonts w:ascii="Comic Sans MS" w:eastAsia="Times New Roman" w:hAnsi="Comic Sans MS" w:cs="Consolas"/>
+          <w:color w:val="DCDCAA"/>
+          <w:sz w:val="20"/>
+          <w:szCs w:val="20"/>
+          <w:lang w:eastAsia="en-GB"/>
+        </w:rPr>
+        <w:t>getIdsAW</w:t>
+      </w:r>
+      <w:r>
+        <w:rPr>
+          <w:rFonts w:ascii="Comic Sans MS" w:eastAsia="Times New Roman" w:hAnsi="Comic Sans MS" w:cs="Consolas"/>
+          <w:color w:val="D4D4D4"/>
+          <w:sz w:val="20"/>
+          <w:szCs w:val="20"/>
+          <w:lang w:eastAsia="en-GB"/>
+        </w:rPr>
+        <w:t>() {</w:t>
+      </w:r>
+    </w:p>
+    <w:p>
+      <w:pPr>
+        <w:shd w:val="clear" w:color="auto" w:fill="1E1E1E"/>
+        <w:spacing w:after="0" w:line="285" w:lineRule="atLeast"/>
+        <w:rPr>
+          <w:rFonts w:ascii="Comic Sans MS" w:eastAsia="Times New Roman" w:hAnsi="Comic Sans MS" w:cs="Consolas"/>
+          <w:color w:val="D4D4D4"/>
+          <w:sz w:val="20"/>
+          <w:szCs w:val="20"/>
+          <w:lang w:eastAsia="en-GB"/>
+        </w:rPr>
+      </w:pPr>
+    </w:p>
+    <w:p>
+      <w:pPr>
+        <w:shd w:val="clear" w:color="auto" w:fill="1E1E1E"/>
+        <w:spacing w:after="0" w:line="285" w:lineRule="atLeast"/>
+        <w:rPr>
+          <w:rFonts w:ascii="Comic Sans MS" w:eastAsia="Times New Roman" w:hAnsi="Comic Sans MS" w:cs="Consolas"/>
+          <w:color w:val="D4D4D4"/>
+          <w:sz w:val="20"/>
+          <w:szCs w:val="20"/>
+          <w:lang w:eastAsia="en-GB"/>
+        </w:rPr>
+      </w:pPr>
+      <w:r>
+        <w:rPr>
+          <w:rFonts w:ascii="Comic Sans MS" w:eastAsia="Times New Roman" w:hAnsi="Comic Sans MS" w:cs="Consolas"/>
+          <w:color w:val="D4D4D4"/>
+          <w:sz w:val="20"/>
+          <w:szCs w:val="20"/>
+          <w:lang w:eastAsia="en-GB"/>
+        </w:rPr>
+        <w:t>    </w:t>
+      </w:r>
+      <w:r>
+        <w:rPr>
+          <w:rFonts w:ascii="Comic Sans MS" w:eastAsia="Times New Roman" w:hAnsi="Comic Sans MS" w:cs="Consolas"/>
+          <w:color w:val="6A9955"/>
+          <w:sz w:val="20"/>
+          <w:szCs w:val="20"/>
+          <w:lang w:eastAsia="en-GB"/>
+        </w:rPr>
+        <w:t>// calls the getIds Promise and store the resolve response</w:t>
+      </w:r>
+    </w:p>
+    <w:p>
+      <w:pPr>
+        <w:shd w:val="clear" w:color="auto" w:fill="1E1E1E"/>
+        <w:spacing w:after="0" w:line="285" w:lineRule="atLeast"/>
+        <w:rPr>
+          <w:rFonts w:ascii="Comic Sans MS" w:eastAsia="Times New Roman" w:hAnsi="Comic Sans MS" w:cs="Consolas"/>
+          <w:color w:val="D4D4D4"/>
+          <w:sz w:val="20"/>
+          <w:szCs w:val="20"/>
+          <w:lang w:eastAsia="en-GB"/>
+        </w:rPr>
+      </w:pPr>
+      <w:r>
+        <w:rPr>
+          <w:rFonts w:ascii="Comic Sans MS" w:eastAsia="Times New Roman" w:hAnsi="Comic Sans MS" w:cs="Consolas"/>
+          <w:color w:val="D4D4D4"/>
+          <w:sz w:val="20"/>
+          <w:szCs w:val="20"/>
+          <w:lang w:eastAsia="en-GB"/>
+        </w:rPr>
+        <w:t>    </w:t>
+      </w:r>
+      <w:r>
+        <w:rPr>
+          <w:rFonts w:ascii="Comic Sans MS" w:eastAsia="Times New Roman" w:hAnsi="Comic Sans MS" w:cs="Consolas"/>
+          <w:color w:val="569CD6"/>
+          <w:sz w:val="20"/>
+          <w:szCs w:val="20"/>
+          <w:lang w:eastAsia="en-GB"/>
+        </w:rPr>
+        <w:t>const</w:t>
+      </w:r>
+      <w:r>
+        <w:rPr>
+          <w:rFonts w:ascii="Comic Sans MS" w:eastAsia="Times New Roman" w:hAnsi="Comic Sans MS" w:cs="Consolas"/>
+          <w:color w:val="D4D4D4"/>
+          <w:sz w:val="20"/>
+          <w:szCs w:val="20"/>
+          <w:lang w:eastAsia="en-GB"/>
+        </w:rPr>
+        <w:t> </w:t>
+      </w:r>
+      <w:r>
+        <w:rPr>
+          <w:rFonts w:ascii="Comic Sans MS" w:eastAsia="Times New Roman" w:hAnsi="Comic Sans MS" w:cs="Consolas"/>
+          <w:color w:val="9CDCFE"/>
+          <w:sz w:val="20"/>
+          <w:szCs w:val="20"/>
+          <w:lang w:eastAsia="en-GB"/>
+        </w:rPr>
+        <w:t>ids</w:t>
+      </w:r>
+      <w:r>
+        <w:rPr>
+          <w:rFonts w:ascii="Comic Sans MS" w:eastAsia="Times New Roman" w:hAnsi="Comic Sans MS" w:cs="Consolas"/>
+          <w:color w:val="D4D4D4"/>
+          <w:sz w:val="20"/>
+          <w:szCs w:val="20"/>
+          <w:lang w:eastAsia="en-GB"/>
+        </w:rPr>
+        <w:t> = </w:t>
+      </w:r>
+      <w:r>
+        <w:rPr>
+          <w:rFonts w:ascii="Comic Sans MS" w:eastAsia="Times New Roman" w:hAnsi="Comic Sans MS" w:cs="Consolas"/>
+          <w:color w:val="C586C0"/>
+          <w:sz w:val="20"/>
+          <w:szCs w:val="20"/>
+          <w:lang w:eastAsia="en-GB"/>
+        </w:rPr>
+        <w:t>await</w:t>
+      </w:r>
+      <w:r>
+        <w:rPr>
+          <w:rFonts w:ascii="Comic Sans MS" w:eastAsia="Times New Roman" w:hAnsi="Comic Sans MS" w:cs="Consolas"/>
+          <w:color w:val="D4D4D4"/>
+          <w:sz w:val="20"/>
+          <w:szCs w:val="20"/>
+          <w:lang w:eastAsia="en-GB"/>
+        </w:rPr>
+        <w:t> </w:t>
+      </w:r>
+      <w:r>
+        <w:rPr>
+          <w:rFonts w:ascii="Comic Sans MS" w:eastAsia="Times New Roman" w:hAnsi="Comic Sans MS" w:cs="Consolas"/>
+          <w:color w:val="9CDCFE"/>
+          <w:sz w:val="20"/>
+          <w:szCs w:val="20"/>
+          <w:lang w:eastAsia="en-GB"/>
+        </w:rPr>
+        <w:t>getIDs</w:t>
+      </w:r>
+      <w:r>
+        <w:rPr>
+          <w:rFonts w:ascii="Comic Sans MS" w:eastAsia="Times New Roman" w:hAnsi="Comic Sans MS" w:cs="Consolas"/>
+          <w:color w:val="D4D4D4"/>
+          <w:sz w:val="20"/>
+          <w:szCs w:val="20"/>
+          <w:lang w:eastAsia="en-GB"/>
+        </w:rPr>
+        <w:t>;</w:t>
+      </w:r>
+    </w:p>
+    <w:p>
+      <w:pPr>
+        <w:shd w:val="clear" w:color="auto" w:fill="1E1E1E"/>
+        <w:spacing w:after="0" w:line="285" w:lineRule="atLeast"/>
+        <w:rPr>
+          <w:rFonts w:ascii="Comic Sans MS" w:eastAsia="Times New Roman" w:hAnsi="Comic Sans MS" w:cs="Consolas"/>
+          <w:color w:val="D4D4D4"/>
+          <w:sz w:val="20"/>
+          <w:szCs w:val="20"/>
+          <w:lang w:eastAsia="en-GB"/>
+        </w:rPr>
+      </w:pPr>
+      <w:r>
+        <w:rPr>
+          <w:rFonts w:ascii="Comic Sans MS" w:eastAsia="Times New Roman" w:hAnsi="Comic Sans MS" w:cs="Consolas"/>
+          <w:color w:val="D4D4D4"/>
+          <w:sz w:val="20"/>
+          <w:szCs w:val="20"/>
+          <w:lang w:eastAsia="en-GB"/>
+        </w:rPr>
+        <w:t>    </w:t>
+      </w:r>
+      <w:r>
+        <w:rPr>
+          <w:rFonts w:ascii="Comic Sans MS" w:eastAsia="Times New Roman" w:hAnsi="Comic Sans MS" w:cs="Consolas"/>
+          <w:color w:val="9CDCFE"/>
+          <w:sz w:val="20"/>
+          <w:szCs w:val="20"/>
+          <w:lang w:eastAsia="en-GB"/>
+        </w:rPr>
+        <w:t>console</w:t>
+      </w:r>
+      <w:r>
+        <w:rPr>
+          <w:rFonts w:ascii="Comic Sans MS" w:eastAsia="Times New Roman" w:hAnsi="Comic Sans MS" w:cs="Consolas"/>
+          <w:color w:val="D4D4D4"/>
+          <w:sz w:val="20"/>
+          <w:szCs w:val="20"/>
+          <w:lang w:eastAsia="en-GB"/>
+        </w:rPr>
+        <w:t>.</w:t>
+      </w:r>
+      <w:r>
+        <w:rPr>
+          <w:rFonts w:ascii="Comic Sans MS" w:eastAsia="Times New Roman" w:hAnsi="Comic Sans MS" w:cs="Consolas"/>
+          <w:color w:val="DCDCAA"/>
+          <w:sz w:val="20"/>
+          <w:szCs w:val="20"/>
+          <w:lang w:eastAsia="en-GB"/>
+        </w:rPr>
+        <w:t>log</w:t>
+      </w:r>
+      <w:r>
+        <w:rPr>
+          <w:rFonts w:ascii="Comic Sans MS" w:eastAsia="Times New Roman" w:hAnsi="Comic Sans MS" w:cs="Consolas"/>
+          <w:color w:val="D4D4D4"/>
+          <w:sz w:val="20"/>
+          <w:szCs w:val="20"/>
+          <w:lang w:eastAsia="en-GB"/>
+        </w:rPr>
+        <w:t>(</w:t>
+      </w:r>
+      <w:r>
+        <w:rPr>
+          <w:rFonts w:ascii="Comic Sans MS" w:eastAsia="Times New Roman" w:hAnsi="Comic Sans MS" w:cs="Consolas"/>
+          <w:color w:val="9CDCFE"/>
+          <w:sz w:val="20"/>
+          <w:szCs w:val="20"/>
+          <w:lang w:eastAsia="en-GB"/>
+        </w:rPr>
+        <w:t>ids</w:t>
+      </w:r>
+      <w:r>
+        <w:rPr>
+          <w:rFonts w:ascii="Comic Sans MS" w:eastAsia="Times New Roman" w:hAnsi="Comic Sans MS" w:cs="Consolas"/>
+          <w:color w:val="D4D4D4"/>
+          <w:sz w:val="20"/>
+          <w:szCs w:val="20"/>
+          <w:lang w:eastAsia="en-GB"/>
+        </w:rPr>
+        <w:t>) </w:t>
+      </w:r>
+      <w:r>
+        <w:rPr>
+          <w:rFonts w:ascii="Comic Sans MS" w:eastAsia="Times New Roman" w:hAnsi="Comic Sans MS" w:cs="Consolas"/>
+          <w:color w:val="6A9955"/>
+          <w:sz w:val="20"/>
+          <w:szCs w:val="20"/>
+          <w:lang w:eastAsia="en-GB"/>
+        </w:rPr>
+        <w:t>// [100, 101, 102, 103]</w:t>
+      </w:r>
+    </w:p>
+    <w:p>
+      <w:pPr>
+        <w:shd w:val="clear" w:color="auto" w:fill="1E1E1E"/>
+        <w:spacing w:after="0" w:line="285" w:lineRule="atLeast"/>
+        <w:rPr>
+          <w:rFonts w:ascii="Comic Sans MS" w:eastAsia="Times New Roman" w:hAnsi="Comic Sans MS" w:cs="Consolas"/>
+          <w:color w:val="D4D4D4"/>
+          <w:sz w:val="20"/>
+          <w:szCs w:val="20"/>
+          <w:lang w:eastAsia="en-GB"/>
+        </w:rPr>
+      </w:pPr>
+    </w:p>
+    <w:p>
+      <w:pPr>
+        <w:shd w:val="clear" w:color="auto" w:fill="1E1E1E"/>
+        <w:spacing w:after="0" w:line="285" w:lineRule="atLeast"/>
+        <w:rPr>
+          <w:rFonts w:ascii="Comic Sans MS" w:eastAsia="Times New Roman" w:hAnsi="Comic Sans MS" w:cs="Consolas"/>
+          <w:color w:val="D4D4D4"/>
+          <w:sz w:val="20"/>
+          <w:szCs w:val="20"/>
+          <w:lang w:eastAsia="en-GB"/>
+        </w:rPr>
+      </w:pPr>
+      <w:r>
+        <w:rPr>
+          <w:rFonts w:ascii="Comic Sans MS" w:eastAsia="Times New Roman" w:hAnsi="Comic Sans MS" w:cs="Consolas"/>
+          <w:color w:val="D4D4D4"/>
+          <w:sz w:val="20"/>
+          <w:szCs w:val="20"/>
+          <w:lang w:eastAsia="en-GB"/>
+        </w:rPr>
+        <w:t>    </w:t>
+      </w:r>
+      <w:r>
+        <w:rPr>
+          <w:rFonts w:ascii="Comic Sans MS" w:eastAsia="Times New Roman" w:hAnsi="Comic Sans MS" w:cs="Consolas"/>
+          <w:color w:val="569CD6"/>
+          <w:sz w:val="20"/>
+          <w:szCs w:val="20"/>
+          <w:lang w:eastAsia="en-GB"/>
+        </w:rPr>
+        <w:t>const</w:t>
+      </w:r>
+      <w:r>
+        <w:rPr>
+          <w:rFonts w:ascii="Comic Sans MS" w:eastAsia="Times New Roman" w:hAnsi="Comic Sans MS" w:cs="Consolas"/>
+          <w:color w:val="D4D4D4"/>
+          <w:sz w:val="20"/>
+          <w:szCs w:val="20"/>
+          <w:lang w:eastAsia="en-GB"/>
+        </w:rPr>
+        <w:t> </w:t>
+      </w:r>
+      <w:r>
+        <w:rPr>
+          <w:rFonts w:ascii="Comic Sans MS" w:eastAsia="Times New Roman" w:hAnsi="Comic Sans MS" w:cs="Consolas"/>
+          <w:color w:val="9CDCFE"/>
+          <w:sz w:val="20"/>
+          <w:szCs w:val="20"/>
+          <w:lang w:eastAsia="en-GB"/>
+        </w:rPr>
+        <w:t>recipe</w:t>
+      </w:r>
+      <w:r>
+        <w:rPr>
+          <w:rFonts w:ascii="Comic Sans MS" w:eastAsia="Times New Roman" w:hAnsi="Comic Sans MS" w:cs="Consolas"/>
+          <w:color w:val="D4D4D4"/>
+          <w:sz w:val="20"/>
+          <w:szCs w:val="20"/>
+          <w:lang w:eastAsia="en-GB"/>
+        </w:rPr>
+        <w:t> = </w:t>
+      </w:r>
+      <w:r>
+        <w:rPr>
+          <w:rFonts w:ascii="Comic Sans MS" w:eastAsia="Times New Roman" w:hAnsi="Comic Sans MS" w:cs="Consolas"/>
+          <w:color w:val="C586C0"/>
+          <w:sz w:val="20"/>
+          <w:szCs w:val="20"/>
+          <w:lang w:eastAsia="en-GB"/>
+        </w:rPr>
+        <w:t>await</w:t>
+      </w:r>
+      <w:r>
+        <w:rPr>
+          <w:rFonts w:ascii="Comic Sans MS" w:eastAsia="Times New Roman" w:hAnsi="Comic Sans MS" w:cs="Consolas"/>
+          <w:color w:val="D4D4D4"/>
+          <w:sz w:val="20"/>
+          <w:szCs w:val="20"/>
+          <w:lang w:eastAsia="en-GB"/>
+        </w:rPr>
+        <w:t> </w:t>
+      </w:r>
+      <w:r>
+        <w:rPr>
+          <w:rFonts w:ascii="Comic Sans MS" w:eastAsia="Times New Roman" w:hAnsi="Comic Sans MS" w:cs="Consolas"/>
+          <w:color w:val="DCDCAA"/>
+          <w:sz w:val="20"/>
+          <w:szCs w:val="20"/>
+          <w:lang w:eastAsia="en-GB"/>
+        </w:rPr>
+        <w:t>getRecipe</w:t>
+      </w:r>
+      <w:r>
+        <w:rPr>
+          <w:rFonts w:ascii="Comic Sans MS" w:eastAsia="Times New Roman" w:hAnsi="Comic Sans MS" w:cs="Consolas"/>
+          <w:color w:val="D4D4D4"/>
+          <w:sz w:val="20"/>
+          <w:szCs w:val="20"/>
+          <w:lang w:eastAsia="en-GB"/>
+        </w:rPr>
+        <w:t>(</w:t>
+      </w:r>
+      <w:r>
+        <w:rPr>
+          <w:rFonts w:ascii="Comic Sans MS" w:eastAsia="Times New Roman" w:hAnsi="Comic Sans MS" w:cs="Consolas"/>
+          <w:color w:val="9CDCFE"/>
+          <w:sz w:val="20"/>
+          <w:szCs w:val="20"/>
+          <w:lang w:eastAsia="en-GB"/>
+        </w:rPr>
+        <w:t>ids</w:t>
+      </w:r>
+      <w:r>
+        <w:rPr>
+          <w:rFonts w:ascii="Comic Sans MS" w:eastAsia="Times New Roman" w:hAnsi="Comic Sans MS" w:cs="Consolas"/>
+          <w:color w:val="D4D4D4"/>
+          <w:sz w:val="20"/>
+          <w:szCs w:val="20"/>
+          <w:lang w:eastAsia="en-GB"/>
+        </w:rPr>
+        <w:t>[</w:t>
+      </w:r>
+      <w:r>
+        <w:rPr>
+          <w:rFonts w:ascii="Comic Sans MS" w:eastAsia="Times New Roman" w:hAnsi="Comic Sans MS" w:cs="Consolas"/>
+          <w:color w:val="B5CEA8"/>
+          <w:sz w:val="20"/>
+          <w:szCs w:val="20"/>
+          <w:lang w:eastAsia="en-GB"/>
+        </w:rPr>
+        <w:t>2</w:t>
+      </w:r>
+      <w:r>
+        <w:rPr>
+          <w:rFonts w:ascii="Comic Sans MS" w:eastAsia="Times New Roman" w:hAnsi="Comic Sans MS" w:cs="Consolas"/>
+          <w:color w:val="D4D4D4"/>
+          <w:sz w:val="20"/>
+          <w:szCs w:val="20"/>
+          <w:lang w:eastAsia="en-GB"/>
+        </w:rPr>
+        <w:t>]);</w:t>
+      </w:r>
+    </w:p>
+    <w:p>
+      <w:pPr>
+        <w:shd w:val="clear" w:color="auto" w:fill="1E1E1E"/>
+        <w:spacing w:after="0" w:line="285" w:lineRule="atLeast"/>
+        <w:rPr>
+          <w:rFonts w:ascii="Comic Sans MS" w:eastAsia="Times New Roman" w:hAnsi="Comic Sans MS" w:cs="Consolas"/>
+          <w:color w:val="D4D4D4"/>
+          <w:sz w:val="20"/>
+          <w:szCs w:val="20"/>
+          <w:lang w:eastAsia="en-GB"/>
+        </w:rPr>
+      </w:pPr>
+      <w:r>
+        <w:rPr>
+          <w:rFonts w:ascii="Comic Sans MS" w:eastAsia="Times New Roman" w:hAnsi="Comic Sans MS" w:cs="Consolas"/>
+          <w:color w:val="D4D4D4"/>
+          <w:sz w:val="20"/>
+          <w:szCs w:val="20"/>
+          <w:lang w:eastAsia="en-GB"/>
+        </w:rPr>
+        <w:t>    </w:t>
+      </w:r>
+      <w:r>
+        <w:rPr>
+          <w:rFonts w:ascii="Comic Sans MS" w:eastAsia="Times New Roman" w:hAnsi="Comic Sans MS" w:cs="Consolas"/>
+          <w:color w:val="9CDCFE"/>
+          <w:sz w:val="20"/>
+          <w:szCs w:val="20"/>
+          <w:lang w:eastAsia="en-GB"/>
+        </w:rPr>
+        <w:t>console</w:t>
+      </w:r>
+      <w:r>
+        <w:rPr>
+          <w:rFonts w:ascii="Comic Sans MS" w:eastAsia="Times New Roman" w:hAnsi="Comic Sans MS" w:cs="Consolas"/>
+          <w:color w:val="D4D4D4"/>
+          <w:sz w:val="20"/>
+          <w:szCs w:val="20"/>
+          <w:lang w:eastAsia="en-GB"/>
+        </w:rPr>
+        <w:t>.</w:t>
+      </w:r>
+      <w:r>
+        <w:rPr>
+          <w:rFonts w:ascii="Comic Sans MS" w:eastAsia="Times New Roman" w:hAnsi="Comic Sans MS" w:cs="Consolas"/>
+          <w:color w:val="DCDCAA"/>
+          <w:sz w:val="20"/>
+          <w:szCs w:val="20"/>
+          <w:lang w:eastAsia="en-GB"/>
+        </w:rPr>
+        <w:t>log</w:t>
+      </w:r>
+      <w:r>
+        <w:rPr>
+          <w:rFonts w:ascii="Comic Sans MS" w:eastAsia="Times New Roman" w:hAnsi="Comic Sans MS" w:cs="Consolas"/>
+          <w:color w:val="D4D4D4"/>
+          <w:sz w:val="20"/>
+          <w:szCs w:val="20"/>
+          <w:lang w:eastAsia="en-GB"/>
+        </w:rPr>
+        <w:t>(</w:t>
+      </w:r>
+      <w:r>
+        <w:rPr>
+          <w:rFonts w:ascii="Comic Sans MS" w:eastAsia="Times New Roman" w:hAnsi="Comic Sans MS" w:cs="Consolas"/>
+          <w:color w:val="9CDCFE"/>
+          <w:sz w:val="20"/>
+          <w:szCs w:val="20"/>
+          <w:lang w:eastAsia="en-GB"/>
+        </w:rPr>
+        <w:t>recipe</w:t>
+      </w:r>
+      <w:r>
+        <w:rPr>
+          <w:rFonts w:ascii="Comic Sans MS" w:eastAsia="Times New Roman" w:hAnsi="Comic Sans MS" w:cs="Consolas"/>
+          <w:color w:val="D4D4D4"/>
+          <w:sz w:val="20"/>
+          <w:szCs w:val="20"/>
+          <w:lang w:eastAsia="en-GB"/>
+        </w:rPr>
+        <w:t>);</w:t>
+      </w:r>
+    </w:p>
+    <w:p>
+      <w:pPr>
+        <w:shd w:val="clear" w:color="auto" w:fill="1E1E1E"/>
+        <w:spacing w:after="0" w:line="285" w:lineRule="atLeast"/>
+        <w:rPr>
+          <w:rFonts w:ascii="Comic Sans MS" w:eastAsia="Times New Roman" w:hAnsi="Comic Sans MS" w:cs="Consolas"/>
+          <w:color w:val="D4D4D4"/>
+          <w:sz w:val="20"/>
+          <w:szCs w:val="20"/>
+          <w:lang w:eastAsia="en-GB"/>
+        </w:rPr>
+      </w:pPr>
+    </w:p>
+    <w:p>
+      <w:pPr>
+        <w:shd w:val="clear" w:color="auto" w:fill="1E1E1E"/>
+        <w:spacing w:after="0" w:line="285" w:lineRule="atLeast"/>
+        <w:rPr>
+          <w:rFonts w:ascii="Comic Sans MS" w:eastAsia="Times New Roman" w:hAnsi="Comic Sans MS" w:cs="Consolas"/>
+          <w:color w:val="D4D4D4"/>
+          <w:sz w:val="20"/>
+          <w:szCs w:val="20"/>
+          <w:lang w:eastAsia="en-GB"/>
+        </w:rPr>
+      </w:pPr>
+      <w:r>
+        <w:rPr>
+          <w:rFonts w:ascii="Comic Sans MS" w:eastAsia="Times New Roman" w:hAnsi="Comic Sans MS" w:cs="Consolas"/>
+          <w:color w:val="D4D4D4"/>
+          <w:sz w:val="20"/>
+          <w:szCs w:val="20"/>
+          <w:lang w:eastAsia="en-GB"/>
+        </w:rPr>
+        <w:t>    </w:t>
+      </w:r>
+      <w:r>
+        <w:rPr>
+          <w:rFonts w:ascii="Comic Sans MS" w:eastAsia="Times New Roman" w:hAnsi="Comic Sans MS" w:cs="Consolas"/>
+          <w:color w:val="C586C0"/>
+          <w:sz w:val="20"/>
+          <w:szCs w:val="20"/>
+          <w:lang w:eastAsia="en-GB"/>
+        </w:rPr>
+        <w:t>return</w:t>
+      </w:r>
+      <w:r>
+        <w:rPr>
+          <w:rFonts w:ascii="Comic Sans MS" w:eastAsia="Times New Roman" w:hAnsi="Comic Sans MS" w:cs="Consolas"/>
+          <w:color w:val="D4D4D4"/>
+          <w:sz w:val="20"/>
+          <w:szCs w:val="20"/>
+          <w:lang w:eastAsia="en-GB"/>
+        </w:rPr>
+        <w:t> </w:t>
+      </w:r>
+      <w:r>
+        <w:rPr>
+          <w:rFonts w:ascii="Comic Sans MS" w:eastAsia="Times New Roman" w:hAnsi="Comic Sans MS" w:cs="Consolas"/>
+          <w:color w:val="9CDCFE"/>
+          <w:sz w:val="20"/>
+          <w:szCs w:val="20"/>
+          <w:lang w:eastAsia="en-GB"/>
+        </w:rPr>
+        <w:t>recipe</w:t>
+      </w:r>
+      <w:r>
+        <w:rPr>
+          <w:rFonts w:ascii="Comic Sans MS" w:eastAsia="Times New Roman" w:hAnsi="Comic Sans MS" w:cs="Consolas"/>
+          <w:color w:val="D4D4D4"/>
+          <w:sz w:val="20"/>
+          <w:szCs w:val="20"/>
+          <w:lang w:eastAsia="en-GB"/>
+        </w:rPr>
+        <w:t>;</w:t>
+      </w:r>
+    </w:p>
+    <w:p>
+      <w:pPr>
+        <w:shd w:val="clear" w:color="auto" w:fill="1E1E1E"/>
+        <w:spacing w:after="0" w:line="285" w:lineRule="atLeast"/>
+        <w:rPr>
+          <w:rFonts w:ascii="Comic Sans MS" w:eastAsia="Times New Roman" w:hAnsi="Comic Sans MS" w:cs="Consolas"/>
+          <w:color w:val="D4D4D4"/>
+          <w:sz w:val="20"/>
+          <w:szCs w:val="20"/>
+          <w:lang w:eastAsia="en-GB"/>
+        </w:rPr>
+      </w:pPr>
+      <w:r>
+        <w:rPr>
+          <w:rFonts w:ascii="Comic Sans MS" w:eastAsia="Times New Roman" w:hAnsi="Comic Sans MS" w:cs="Consolas"/>
+          <w:color w:val="D4D4D4"/>
+          <w:sz w:val="20"/>
+          <w:szCs w:val="20"/>
+          <w:lang w:eastAsia="en-GB"/>
+        </w:rPr>
+        <w:t>}</w:t>
+      </w:r>
+    </w:p>
+    <w:p>
+      <w:pPr>
+        <w:shd w:val="clear" w:color="auto" w:fill="1E1E1E"/>
+        <w:spacing w:after="0" w:line="285" w:lineRule="atLeast"/>
+        <w:rPr>
+          <w:rFonts w:ascii="Comic Sans MS" w:eastAsia="Times New Roman" w:hAnsi="Comic Sans MS" w:cs="Consolas"/>
+          <w:color w:val="D4D4D4"/>
+          <w:sz w:val="20"/>
+          <w:szCs w:val="20"/>
+          <w:lang w:eastAsia="en-GB"/>
+        </w:rPr>
+      </w:pPr>
+    </w:p>
+    <w:p>
+      <w:pPr>
+        <w:shd w:val="clear" w:color="auto" w:fill="1E1E1E"/>
+        <w:spacing w:after="0" w:line="285" w:lineRule="atLeast"/>
+        <w:rPr>
+          <w:rFonts w:ascii="Comic Sans MS" w:eastAsia="Times New Roman" w:hAnsi="Comic Sans MS" w:cs="Consolas"/>
+          <w:color w:val="D4D4D4"/>
+          <w:sz w:val="20"/>
+          <w:szCs w:val="20"/>
+          <w:lang w:eastAsia="en-GB"/>
+        </w:rPr>
+      </w:pPr>
+      <w:r>
+        <w:rPr>
+          <w:rFonts w:ascii="Comic Sans MS" w:eastAsia="Times New Roman" w:hAnsi="Comic Sans MS" w:cs="Consolas"/>
+          <w:color w:val="569CD6"/>
+          <w:sz w:val="20"/>
+          <w:szCs w:val="20"/>
+          <w:lang w:eastAsia="en-GB"/>
+        </w:rPr>
+        <w:t>const</w:t>
+      </w:r>
+      <w:r>
+        <w:rPr>
+          <w:rFonts w:ascii="Comic Sans MS" w:eastAsia="Times New Roman" w:hAnsi="Comic Sans MS" w:cs="Consolas"/>
+          <w:color w:val="D4D4D4"/>
+          <w:sz w:val="20"/>
+          <w:szCs w:val="20"/>
+          <w:lang w:eastAsia="en-GB"/>
+        </w:rPr>
+        <w:t> </w:t>
+      </w:r>
+      <w:r>
+        <w:rPr>
+          <w:rFonts w:ascii="Comic Sans MS" w:eastAsia="Times New Roman" w:hAnsi="Comic Sans MS" w:cs="Consolas"/>
+          <w:color w:val="9CDCFE"/>
+          <w:sz w:val="20"/>
+          <w:szCs w:val="20"/>
+          <w:lang w:eastAsia="en-GB"/>
+        </w:rPr>
+        <w:t>recipe</w:t>
+      </w:r>
+      <w:r>
+        <w:rPr>
+          <w:rFonts w:ascii="Comic Sans MS" w:eastAsia="Times New Roman" w:hAnsi="Comic Sans MS" w:cs="Consolas"/>
+          <w:color w:val="D4D4D4"/>
+          <w:sz w:val="20"/>
+          <w:szCs w:val="20"/>
+          <w:lang w:eastAsia="en-GB"/>
+        </w:rPr>
+        <w:t> = </w:t>
+      </w:r>
+      <w:r>
+        <w:rPr>
+          <w:rFonts w:ascii="Comic Sans MS" w:eastAsia="Times New Roman" w:hAnsi="Comic Sans MS" w:cs="Consolas"/>
+          <w:color w:val="DCDCAA"/>
+          <w:sz w:val="20"/>
+          <w:szCs w:val="20"/>
+          <w:lang w:eastAsia="en-GB"/>
+        </w:rPr>
+        <w:t>getIdsAW</w:t>
+      </w:r>
+      <w:r>
+        <w:rPr>
+          <w:rFonts w:ascii="Comic Sans MS" w:eastAsia="Times New Roman" w:hAnsi="Comic Sans MS" w:cs="Consolas"/>
+          <w:color w:val="D4D4D4"/>
+          <w:sz w:val="20"/>
+          <w:szCs w:val="20"/>
+          <w:lang w:eastAsia="en-GB"/>
+        </w:rPr>
+        <w:t xml:space="preserve">(); </w:t>
+      </w:r>
+    </w:p>
+    <w:p>
+      <w:pPr>
+        <w:shd w:val="clear" w:color="auto" w:fill="1E1E1E"/>
+        <w:spacing w:after="0" w:line="285" w:lineRule="atLeast"/>
+        <w:rPr>
+          <w:rFonts w:ascii="Comic Sans MS" w:eastAsia="Times New Roman" w:hAnsi="Comic Sans MS" w:cs="Consolas"/>
+          <w:color w:val="D4D4D4"/>
+          <w:sz w:val="20"/>
+          <w:szCs w:val="20"/>
+          <w:lang w:eastAsia="en-GB"/>
+        </w:rPr>
+      </w:pPr>
+      <w:r>
+        <w:rPr>
+          <w:rFonts w:ascii="Comic Sans MS" w:eastAsia="Times New Roman" w:hAnsi="Comic Sans MS" w:cs="Consolas"/>
+          <w:color w:val="9CDCFE"/>
+          <w:sz w:val="20"/>
+          <w:szCs w:val="20"/>
+          <w:lang w:eastAsia="en-GB"/>
+        </w:rPr>
+        <w:t>console</w:t>
+      </w:r>
+      <w:r>
+        <w:rPr>
+          <w:rFonts w:ascii="Comic Sans MS" w:eastAsia="Times New Roman" w:hAnsi="Comic Sans MS" w:cs="Consolas"/>
+          <w:color w:val="D4D4D4"/>
+          <w:sz w:val="20"/>
+          <w:szCs w:val="20"/>
+          <w:lang w:eastAsia="en-GB"/>
+        </w:rPr>
+        <w:t>.</w:t>
+      </w:r>
+      <w:r>
+        <w:rPr>
+          <w:rFonts w:ascii="Comic Sans MS" w:eastAsia="Times New Roman" w:hAnsi="Comic Sans MS" w:cs="Consolas"/>
+          <w:color w:val="DCDCAA"/>
+          <w:sz w:val="20"/>
+          <w:szCs w:val="20"/>
+          <w:lang w:eastAsia="en-GB"/>
+        </w:rPr>
+        <w:t>log</w:t>
+      </w:r>
+      <w:r>
+        <w:rPr>
+          <w:rFonts w:ascii="Comic Sans MS" w:eastAsia="Times New Roman" w:hAnsi="Comic Sans MS" w:cs="Consolas"/>
+          <w:color w:val="D4D4D4"/>
+          <w:sz w:val="20"/>
+          <w:szCs w:val="20"/>
+          <w:lang w:eastAsia="en-GB"/>
+        </w:rPr>
+        <w:t>(</w:t>
+      </w:r>
+      <w:r>
+        <w:rPr>
+          <w:rFonts w:ascii="Comic Sans MS" w:eastAsia="Times New Roman" w:hAnsi="Comic Sans MS" w:cs="Consolas"/>
+          <w:color w:val="9CDCFE"/>
+          <w:sz w:val="20"/>
+          <w:szCs w:val="20"/>
+          <w:lang w:eastAsia="en-GB"/>
+        </w:rPr>
+        <w:t>recipe</w:t>
+      </w:r>
+      <w:r>
+        <w:rPr>
+          <w:rFonts w:ascii="Comic Sans MS" w:eastAsia="Times New Roman" w:hAnsi="Comic Sans MS" w:cs="Consolas"/>
+          <w:color w:val="D4D4D4"/>
+          <w:sz w:val="20"/>
+          <w:szCs w:val="20"/>
+          <w:lang w:eastAsia="en-GB"/>
+        </w:rPr>
+        <w:t xml:space="preserve">); </w:t>
+      </w:r>
+      <w:r>
+        <w:rPr>
+          <w:rFonts w:ascii="Comic Sans MS" w:eastAsia="Times New Roman" w:hAnsi="Comic Sans MS" w:cs="Consolas"/>
+          <w:color w:val="6A9955"/>
+          <w:sz w:val="20"/>
+          <w:szCs w:val="20"/>
+          <w:lang w:eastAsia="en-GB"/>
+        </w:rPr>
+        <w:t>//</w:t>
+      </w:r>
+      <w:r>
+        <w:rPr>
+          <w:rFonts w:ascii="Comic Sans MS" w:eastAsia="Times New Roman" w:hAnsi="Comic Sans MS" w:cs="Consolas"/>
+          <w:color w:val="6A9955"/>
+          <w:sz w:val="20"/>
+          <w:szCs w:val="20"/>
+          <w:lang w:eastAsia="en-GB"/>
+        </w:rPr>
+        <w:t xml:space="preserve"> Promise will be in Pen</w:t>
+      </w:r>
+      <w:r>
+        <w:rPr>
+          <w:rFonts w:ascii="Comic Sans MS" w:eastAsia="Times New Roman" w:hAnsi="Comic Sans MS" w:cs="Consolas"/>
+          <w:color w:val="6A9955"/>
+          <w:sz w:val="20"/>
+          <w:szCs w:val="20"/>
+          <w:lang w:eastAsia="en-GB"/>
+        </w:rPr>
+        <w:t>ding state as async runs in Background</w:t>
+      </w:r>
+    </w:p>
+    <w:p>
+      <w:pPr>
+        <w:shd w:val="clear" w:color="auto" w:fill="1E1E1E"/>
+        <w:spacing w:after="0" w:line="285" w:lineRule="atLeast"/>
+        <w:rPr>
+          <w:rFonts w:ascii="Consolas" w:eastAsia="Times New Roman" w:hAnsi="Consolas" w:cs="Consolas"/>
+          <w:color w:val="D4D4D4"/>
+          <w:sz w:val="21"/>
+          <w:szCs w:val="21"/>
+          <w:lang w:eastAsia="en-GB"/>
+        </w:rPr>
+      </w:pPr>
+    </w:p>
+    <w:p>
+      <w:pPr>
+        <w:rPr>
+          <w:rFonts w:ascii="Comic Sans MS" w:eastAsia="Times New Roman" w:hAnsi="Comic Sans MS" w:cs="Consolas"/>
+          <w:sz w:val="20"/>
+          <w:szCs w:val="20"/>
+          <w:lang w:eastAsia="en-GB"/>
+        </w:rPr>
+      </w:pPr>
+    </w:p>
+    <w:p>
+      <w:pPr>
+        <w:rPr>
+          <w:rFonts w:ascii="Comic Sans MS" w:eastAsia="Times New Roman" w:hAnsi="Comic Sans MS" w:cs="Consolas"/>
+          <w:sz w:val="20"/>
+          <w:szCs w:val="20"/>
+          <w:lang w:eastAsia="en-GB"/>
+        </w:rPr>
+      </w:pPr>
+    </w:p>
+    <w:p>
+      <w:pPr>
+        <w:rPr>
+          <w:rFonts w:ascii="Comic Sans MS" w:eastAsia="Times New Roman" w:hAnsi="Comic Sans MS" w:cs="Consolas"/>
+          <w:sz w:val="20"/>
+          <w:szCs w:val="20"/>
+          <w:lang w:eastAsia="en-GB"/>
+        </w:rPr>
+      </w:pPr>
+      <w:r>
+        <w:rPr>
+          <w:noProof/>
+          <w:lang w:eastAsia="en-GB"/>
+        </w:rPr>
+        <w:drawing>
+          <wp:inline distT="0" distB="0" distL="0" distR="0" wp14:anchorId="1FC4BC2E" wp14:editId="5016BF50">
+            <wp:extent cx="4191000" cy="1104900"/>
+            <wp:effectExtent l="0" t="0" r="0" b="0"/>
+            <wp:docPr id="9" name="Picture 9"/>
+            <wp:cNvGraphicFramePr>
+              <a:graphicFrameLocks xmlns:a="http://schemas.openxmlformats.org/drawingml/2006/main" noChangeAspect="1"/>
+            </wp:cNvGraphicFramePr>
+            <a:graphic xmlns:a="http://schemas.openxmlformats.org/drawingml/2006/main">
+              <a:graphicData uri="http://schemas.openxmlformats.org/drawingml/2006/picture">
+                <pic:pic xmlns:pic="http://schemas.openxmlformats.org/drawingml/2006/picture">
+                  <pic:nvPicPr>
+                    <pic:cNvPr id="1" name=""/>
+                    <pic:cNvPicPr/>
+                  </pic:nvPicPr>
+                  <pic:blipFill>
+                    <a:blip r:embed="rId11"/>
+                    <a:stretch>
+                      <a:fillRect/>
+                    </a:stretch>
+                  </pic:blipFill>
+                  <pic:spPr>
+                    <a:xfrm>
+                      <a:off x="0" y="0"/>
+                      <a:ext cx="4191000" cy="1104900"/>
+                    </a:xfrm>
+                    <a:prstGeom prst="rect">
+                      <a:avLst/>
+                    </a:prstGeom>
+                  </pic:spPr>
+                </pic:pic>
+              </a:graphicData>
+            </a:graphic>
+          </wp:inline>
+        </w:drawing>
+      </w:r>
+    </w:p>
+    <w:p>
+      <w:pPr>
+        <w:rPr>
+          <w:rFonts w:ascii="Comic Sans MS" w:eastAsia="Times New Roman" w:hAnsi="Comic Sans MS" w:cs="Consolas"/>
+          <w:sz w:val="20"/>
+          <w:szCs w:val="20"/>
+          <w:lang w:eastAsia="en-GB"/>
+        </w:rPr>
+      </w:pPr>
+    </w:p>
+    <w:p>
+      <w:pPr>
+        <w:rPr>
+          <w:rFonts w:ascii="Comic Sans MS" w:eastAsia="Times New Roman" w:hAnsi="Comic Sans MS" w:cs="Consolas"/>
+          <w:sz w:val="20"/>
+          <w:szCs w:val="20"/>
+          <w:lang w:eastAsia="en-GB"/>
+        </w:rPr>
+      </w:pPr>
+      <w:r>
+        <w:rPr>
+          <w:rFonts w:ascii="Comic Sans MS" w:eastAsia="Times New Roman" w:hAnsi="Comic Sans MS" w:cs="Consolas"/>
+          <w:sz w:val="20"/>
+          <w:szCs w:val="20"/>
+          <w:lang w:eastAsia="en-GB"/>
+        </w:rPr>
+        <w:t>So, we use like this:</w:t>
+      </w:r>
       <w:bookmarkStart w:id="0" w:name="_GoBack"/>
       <w:bookmarkEnd w:id="0"/>
-      <w:r>
-        <w:rPr>
-          <w:rFonts w:ascii="Comic Sans MS" w:eastAsia="Times New Roman" w:hAnsi="Comic Sans MS" w:cs="Consolas"/>
-          <w:color w:val="9CDCFE"/>
-          <w:sz w:val="20"/>
-          <w:szCs w:val="20"/>
-          <w:lang w:eastAsia="en-GB"/>
-        </w:rPr>
-        <w:t xml:space="preserve"> </w:t>
-      </w:r>
-      <w:r>
-        <w:rPr>
-          <w:rFonts w:ascii="Comic Sans MS" w:eastAsia="Times New Roman" w:hAnsi="Comic Sans MS" w:cs="Consolas"/>
-          <w:color w:val="9CDCFE"/>
-          <w:sz w:val="20"/>
-          <w:szCs w:val="20"/>
-          <w:lang w:eastAsia="en-GB"/>
-        </w:rPr>
-        <w:t>resolve</w:t>
+    </w:p>
+    <w:p>
+      <w:pPr>
+        <w:shd w:val="clear" w:color="auto" w:fill="1E1E1E"/>
+        <w:spacing w:after="0" w:line="285" w:lineRule="atLeast"/>
+        <w:rPr>
+          <w:rFonts w:ascii="Comic Sans MS" w:eastAsia="Times New Roman" w:hAnsi="Comic Sans MS" w:cs="Consolas"/>
+          <w:color w:val="D4D4D4"/>
+          <w:sz w:val="20"/>
+          <w:szCs w:val="20"/>
+          <w:lang w:eastAsia="en-GB"/>
+        </w:rPr>
+      </w:pPr>
+      <w:r>
+        <w:rPr>
+          <w:rFonts w:ascii="Comic Sans MS" w:eastAsia="Times New Roman" w:hAnsi="Comic Sans MS" w:cs="Consolas"/>
+          <w:color w:val="DCDCAA"/>
+          <w:sz w:val="20"/>
+          <w:szCs w:val="20"/>
+          <w:lang w:eastAsia="en-GB"/>
+        </w:rPr>
+        <w:t>getIdsAW</w:t>
+      </w:r>
+      <w:r>
+        <w:rPr>
+          <w:rFonts w:ascii="Comic Sans MS" w:eastAsia="Times New Roman" w:hAnsi="Comic Sans MS" w:cs="Consolas"/>
+          <w:color w:val="D4D4D4"/>
+          <w:sz w:val="20"/>
+          <w:szCs w:val="20"/>
+          <w:lang w:eastAsia="en-GB"/>
+        </w:rPr>
+        <w:t>()</w:t>
+      </w:r>
+    </w:p>
+    <w:p>
+      <w:pPr>
+        <w:shd w:val="clear" w:color="auto" w:fill="1E1E1E"/>
+        <w:spacing w:after="0" w:line="285" w:lineRule="atLeast"/>
+        <w:rPr>
+          <w:rFonts w:ascii="Comic Sans MS" w:eastAsia="Times New Roman" w:hAnsi="Comic Sans MS" w:cs="Consolas"/>
+          <w:color w:val="D4D4D4"/>
+          <w:sz w:val="20"/>
+          <w:szCs w:val="20"/>
+          <w:lang w:eastAsia="en-GB"/>
+        </w:rPr>
+      </w:pPr>
+      <w:r>
+        <w:rPr>
+          <w:rFonts w:ascii="Comic Sans MS" w:eastAsia="Times New Roman" w:hAnsi="Comic Sans MS" w:cs="Consolas"/>
+          <w:color w:val="D4D4D4"/>
+          <w:sz w:val="20"/>
+          <w:szCs w:val="20"/>
+          <w:lang w:eastAsia="en-GB"/>
+        </w:rPr>
+        <w:t>    .</w:t>
+      </w:r>
+      <w:r>
+        <w:rPr>
+          <w:rFonts w:ascii="Comic Sans MS" w:eastAsia="Times New Roman" w:hAnsi="Comic Sans MS" w:cs="Consolas"/>
+          <w:color w:val="DCDCAA"/>
+          <w:sz w:val="20"/>
+          <w:szCs w:val="20"/>
+          <w:lang w:eastAsia="en-GB"/>
+        </w:rPr>
+        <w:t>then</w:t>
       </w:r>
       <w:r>
         <w:rPr>
@@ -41999,12 +45311,22 @@
       <w:r>
         <w:rPr>
           <w:rFonts w:ascii="Comic Sans MS" w:eastAsia="Times New Roman" w:hAnsi="Comic Sans MS" w:cs="Consolas"/>
-          <w:color w:val="CE9178"/>
-          <w:sz w:val="20"/>
-          <w:szCs w:val="20"/>
-          <w:lang w:eastAsia="en-GB"/>
-        </w:rPr>
-        <w:t>`Chef's ID </w:t>
+          <w:color w:val="9CDCFE"/>
+          <w:sz w:val="20"/>
+          <w:szCs w:val="20"/>
+          <w:lang w:eastAsia="en-GB"/>
+        </w:rPr>
+        <w:t>recipe</w:t>
+      </w:r>
+      <w:r>
+        <w:rPr>
+          <w:rFonts w:ascii="Comic Sans MS" w:eastAsia="Times New Roman" w:hAnsi="Comic Sans MS" w:cs="Consolas"/>
+          <w:color w:val="D4D4D4"/>
+          <w:sz w:val="20"/>
+          <w:szCs w:val="20"/>
+          <w:lang w:eastAsia="en-GB"/>
+        </w:rPr>
+        <w:t> </w:t>
       </w:r>
       <w:r>
         <w:rPr>
@@ -42014,47 +45336,80 @@
           <w:szCs w:val="20"/>
           <w:lang w:eastAsia="en-GB"/>
         </w:rPr>
-        <w:t>${</w:t>
-      </w:r>
-      <w:r>
-        <w:rPr>
-          <w:rFonts w:ascii="Comic Sans MS" w:eastAsia="Times New Roman" w:hAnsi="Comic Sans MS" w:cs="Consolas"/>
-          <w:color w:val="9CDCFE"/>
-          <w:sz w:val="20"/>
-          <w:szCs w:val="20"/>
-          <w:lang w:eastAsia="en-GB"/>
-        </w:rPr>
-        <w:t>ID</w:t>
-      </w:r>
-      <w:r>
-        <w:rPr>
-          <w:rFonts w:ascii="Comic Sans MS" w:eastAsia="Times New Roman" w:hAnsi="Comic Sans MS" w:cs="Consolas"/>
-          <w:color w:val="569CD6"/>
-          <w:sz w:val="20"/>
-          <w:szCs w:val="20"/>
-          <w:lang w:eastAsia="en-GB"/>
-        </w:rPr>
-        <w:t>}</w:t>
-      </w:r>
-      <w:r>
-        <w:rPr>
-          <w:rFonts w:ascii="Comic Sans MS" w:eastAsia="Times New Roman" w:hAnsi="Comic Sans MS" w:cs="Consolas"/>
-          <w:color w:val="CE9178"/>
-          <w:sz w:val="20"/>
-          <w:szCs w:val="20"/>
-          <w:lang w:eastAsia="en-GB"/>
-        </w:rPr>
-        <w:t> Recipe is </w:t>
-      </w:r>
-      <w:r>
-        <w:rPr>
-          <w:rFonts w:ascii="Comic Sans MS" w:eastAsia="Times New Roman" w:hAnsi="Comic Sans MS" w:cs="Consolas"/>
-          <w:color w:val="569CD6"/>
-          <w:sz w:val="20"/>
-          <w:szCs w:val="20"/>
-          <w:lang w:eastAsia="en-GB"/>
-        </w:rPr>
-        <w:t>${</w:t>
+        <w:t>=&gt;</w:t>
+      </w:r>
+      <w:r>
+        <w:rPr>
+          <w:rFonts w:ascii="Comic Sans MS" w:eastAsia="Times New Roman" w:hAnsi="Comic Sans MS" w:cs="Consolas"/>
+          <w:color w:val="D4D4D4"/>
+          <w:sz w:val="20"/>
+          <w:szCs w:val="20"/>
+          <w:lang w:eastAsia="en-GB"/>
+        </w:rPr>
+        <w:t> {</w:t>
+      </w:r>
+    </w:p>
+    <w:p>
+      <w:pPr>
+        <w:shd w:val="clear" w:color="auto" w:fill="1E1E1E"/>
+        <w:spacing w:after="0" w:line="285" w:lineRule="atLeast"/>
+        <w:rPr>
+          <w:rFonts w:ascii="Comic Sans MS" w:eastAsia="Times New Roman" w:hAnsi="Comic Sans MS" w:cs="Consolas"/>
+          <w:color w:val="D4D4D4"/>
+          <w:sz w:val="20"/>
+          <w:szCs w:val="20"/>
+          <w:lang w:eastAsia="en-GB"/>
+        </w:rPr>
+      </w:pPr>
+      <w:r>
+        <w:rPr>
+          <w:rFonts w:ascii="Comic Sans MS" w:eastAsia="Times New Roman" w:hAnsi="Comic Sans MS" w:cs="Consolas"/>
+          <w:color w:val="D4D4D4"/>
+          <w:sz w:val="20"/>
+          <w:szCs w:val="20"/>
+          <w:lang w:eastAsia="en-GB"/>
+        </w:rPr>
+        <w:t>        </w:t>
+      </w:r>
+      <w:r>
+        <w:rPr>
+          <w:rFonts w:ascii="Comic Sans MS" w:eastAsia="Times New Roman" w:hAnsi="Comic Sans MS" w:cs="Consolas"/>
+          <w:color w:val="9CDCFE"/>
+          <w:sz w:val="20"/>
+          <w:szCs w:val="20"/>
+          <w:lang w:eastAsia="en-GB"/>
+        </w:rPr>
+        <w:t>console</w:t>
+      </w:r>
+      <w:r>
+        <w:rPr>
+          <w:rFonts w:ascii="Comic Sans MS" w:eastAsia="Times New Roman" w:hAnsi="Comic Sans MS" w:cs="Consolas"/>
+          <w:color w:val="D4D4D4"/>
+          <w:sz w:val="20"/>
+          <w:szCs w:val="20"/>
+          <w:lang w:eastAsia="en-GB"/>
+        </w:rPr>
+        <w:t>.</w:t>
+      </w:r>
+      <w:r>
+        <w:rPr>
+          <w:rFonts w:ascii="Comic Sans MS" w:eastAsia="Times New Roman" w:hAnsi="Comic Sans MS" w:cs="Consolas"/>
+          <w:color w:val="DCDCAA"/>
+          <w:sz w:val="20"/>
+          <w:szCs w:val="20"/>
+          <w:lang w:eastAsia="en-GB"/>
+        </w:rPr>
+        <w:t>log</w:t>
+      </w:r>
+      <w:r>
+        <w:rPr>
+          <w:rFonts w:ascii="Comic Sans MS" w:eastAsia="Times New Roman" w:hAnsi="Comic Sans MS" w:cs="Consolas"/>
+          <w:color w:val="D4D4D4"/>
+          <w:sz w:val="20"/>
+          <w:szCs w:val="20"/>
+          <w:lang w:eastAsia="en-GB"/>
+        </w:rPr>
+        <w:t>(</w:t>
       </w:r>
       <w:r>
         <w:rPr>
@@ -42074,226 +45429,7 @@
           <w:szCs w:val="20"/>
           <w:lang w:eastAsia="en-GB"/>
         </w:rPr>
-        <w:t>.</w:t>
-      </w:r>
-      <w:r>
-        <w:rPr>
-          <w:rFonts w:ascii="Comic Sans MS" w:eastAsia="Times New Roman" w:hAnsi="Comic Sans MS" w:cs="Consolas"/>
-          <w:color w:val="9CDCFE"/>
-          <w:sz w:val="20"/>
-          <w:szCs w:val="20"/>
-          <w:lang w:eastAsia="en-GB"/>
-        </w:rPr>
-        <w:t>title</w:t>
-      </w:r>
-      <w:r>
-        <w:rPr>
-          <w:rFonts w:ascii="Comic Sans MS" w:eastAsia="Times New Roman" w:hAnsi="Comic Sans MS" w:cs="Consolas"/>
-          <w:color w:val="569CD6"/>
-          <w:sz w:val="20"/>
-          <w:szCs w:val="20"/>
-          <w:lang w:eastAsia="en-GB"/>
-        </w:rPr>
-        <w:t>}</w:t>
-      </w:r>
-      <w:r>
-        <w:rPr>
-          <w:rFonts w:ascii="Comic Sans MS" w:eastAsia="Times New Roman" w:hAnsi="Comic Sans MS" w:cs="Consolas"/>
-          <w:color w:val="CE9178"/>
-          <w:sz w:val="20"/>
-          <w:szCs w:val="20"/>
-          <w:lang w:eastAsia="en-GB"/>
-        </w:rPr>
-        <w:t> and chef is </w:t>
-      </w:r>
-      <w:r>
-        <w:rPr>
-          <w:rFonts w:ascii="Comic Sans MS" w:eastAsia="Times New Roman" w:hAnsi="Comic Sans MS" w:cs="Consolas"/>
-          <w:color w:val="569CD6"/>
-          <w:sz w:val="20"/>
-          <w:szCs w:val="20"/>
-          <w:lang w:eastAsia="en-GB"/>
-        </w:rPr>
-        <w:t>${</w:t>
-      </w:r>
-      <w:r>
-        <w:rPr>
-          <w:rFonts w:ascii="Comic Sans MS" w:eastAsia="Times New Roman" w:hAnsi="Comic Sans MS" w:cs="Consolas"/>
-          <w:color w:val="9CDCFE"/>
-          <w:sz w:val="20"/>
-          <w:szCs w:val="20"/>
-          <w:lang w:eastAsia="en-GB"/>
-        </w:rPr>
-        <w:t>recipe</w:t>
-      </w:r>
-      <w:r>
-        <w:rPr>
-          <w:rFonts w:ascii="Comic Sans MS" w:eastAsia="Times New Roman" w:hAnsi="Comic Sans MS" w:cs="Consolas"/>
-          <w:color w:val="D4D4D4"/>
-          <w:sz w:val="20"/>
-          <w:szCs w:val="20"/>
-          <w:lang w:eastAsia="en-GB"/>
-        </w:rPr>
-        <w:t>.</w:t>
-      </w:r>
-      <w:r>
-        <w:rPr>
-          <w:rFonts w:ascii="Comic Sans MS" w:eastAsia="Times New Roman" w:hAnsi="Comic Sans MS" w:cs="Consolas"/>
-          <w:color w:val="9CDCFE"/>
-          <w:sz w:val="20"/>
-          <w:szCs w:val="20"/>
-          <w:lang w:eastAsia="en-GB"/>
-        </w:rPr>
-        <w:t>chef</w:t>
-      </w:r>
-      <w:r>
-        <w:rPr>
-          <w:rFonts w:ascii="Comic Sans MS" w:eastAsia="Times New Roman" w:hAnsi="Comic Sans MS" w:cs="Consolas"/>
-          <w:color w:val="569CD6"/>
-          <w:sz w:val="20"/>
-          <w:szCs w:val="20"/>
-          <w:lang w:eastAsia="en-GB"/>
-        </w:rPr>
-        <w:t>}</w:t>
-      </w:r>
-      <w:r>
-        <w:rPr>
-          <w:rFonts w:ascii="Comic Sans MS" w:eastAsia="Times New Roman" w:hAnsi="Comic Sans MS" w:cs="Consolas"/>
-          <w:color w:val="CE9178"/>
-          <w:sz w:val="20"/>
-          <w:szCs w:val="20"/>
-          <w:lang w:eastAsia="en-GB"/>
-        </w:rPr>
-        <w:t>`</w:t>
-      </w:r>
-      <w:r>
-        <w:rPr>
-          <w:rFonts w:ascii="Comic Sans MS" w:eastAsia="Times New Roman" w:hAnsi="Comic Sans MS" w:cs="Consolas"/>
-          <w:color w:val="D4D4D4"/>
-          <w:sz w:val="20"/>
-          <w:szCs w:val="20"/>
-          <w:lang w:eastAsia="en-GB"/>
-        </w:rPr>
-        <w:t>)</w:t>
-      </w:r>
-    </w:p>
-    <w:p>
-      <w:pPr>
-        <w:shd w:val="clear" w:color="auto" w:fill="1E1E1E"/>
-        <w:spacing w:after="0" w:line="285" w:lineRule="atLeast"/>
-        <w:rPr>
-          <w:rFonts w:ascii="Comic Sans MS" w:eastAsia="Times New Roman" w:hAnsi="Comic Sans MS" w:cs="Consolas"/>
-          <w:color w:val="D4D4D4"/>
-          <w:sz w:val="20"/>
-          <w:szCs w:val="20"/>
-          <w:lang w:eastAsia="en-GB"/>
-        </w:rPr>
-      </w:pPr>
-      <w:r>
-        <w:rPr>
-          <w:rFonts w:ascii="Comic Sans MS" w:eastAsia="Times New Roman" w:hAnsi="Comic Sans MS" w:cs="Consolas"/>
-          <w:color w:val="D4D4D4"/>
-          <w:sz w:val="20"/>
-          <w:szCs w:val="20"/>
-          <w:lang w:eastAsia="en-GB"/>
-        </w:rPr>
-        <w:t xml:space="preserve">       </w:t>
-      </w:r>
-    </w:p>
-    <w:p>
-      <w:pPr>
-        <w:shd w:val="clear" w:color="auto" w:fill="1E1E1E"/>
-        <w:spacing w:after="0" w:line="285" w:lineRule="atLeast"/>
-        <w:rPr>
-          <w:rFonts w:ascii="Comic Sans MS" w:eastAsia="Times New Roman" w:hAnsi="Comic Sans MS" w:cs="Consolas"/>
-          <w:color w:val="D4D4D4"/>
-          <w:sz w:val="20"/>
-          <w:szCs w:val="20"/>
-          <w:lang w:eastAsia="en-GB"/>
-        </w:rPr>
-      </w:pPr>
-      <w:r>
-        <w:rPr>
-          <w:rFonts w:ascii="Comic Sans MS" w:eastAsia="Times New Roman" w:hAnsi="Comic Sans MS" w:cs="Consolas"/>
-          <w:color w:val="D4D4D4"/>
-          <w:sz w:val="20"/>
-          <w:szCs w:val="20"/>
-          <w:lang w:eastAsia="en-GB"/>
-        </w:rPr>
-        <w:t xml:space="preserve">        </w:t>
-      </w:r>
-      <w:r>
-        <w:rPr>
-          <w:rFonts w:ascii="Comic Sans MS" w:eastAsia="Times New Roman" w:hAnsi="Comic Sans MS" w:cs="Consolas"/>
-          <w:color w:val="6A9955"/>
-          <w:sz w:val="20"/>
-          <w:szCs w:val="20"/>
-          <w:lang w:eastAsia="en-GB"/>
-        </w:rPr>
-        <w:t>// We can pass parameter value in setTimeOut() like this</w:t>
-      </w:r>
-    </w:p>
-    <w:p>
-      <w:pPr>
-        <w:shd w:val="clear" w:color="auto" w:fill="1E1E1E"/>
-        <w:spacing w:after="0" w:line="285" w:lineRule="atLeast"/>
-        <w:rPr>
-          <w:rFonts w:ascii="Comic Sans MS" w:eastAsia="Times New Roman" w:hAnsi="Comic Sans MS" w:cs="Consolas"/>
-          <w:color w:val="D4D4D4"/>
-          <w:sz w:val="20"/>
-          <w:szCs w:val="20"/>
-          <w:lang w:eastAsia="en-GB"/>
-        </w:rPr>
-      </w:pPr>
-      <w:r>
-        <w:rPr>
-          <w:rFonts w:ascii="Comic Sans MS" w:eastAsia="Times New Roman" w:hAnsi="Comic Sans MS" w:cs="Consolas"/>
-          <w:color w:val="D4D4D4"/>
-          <w:sz w:val="20"/>
-          <w:szCs w:val="20"/>
-          <w:lang w:eastAsia="en-GB"/>
-        </w:rPr>
-        <w:t>        }, </w:t>
-      </w:r>
-      <w:r>
-        <w:rPr>
-          <w:rFonts w:ascii="Comic Sans MS" w:eastAsia="Times New Roman" w:hAnsi="Comic Sans MS" w:cs="Consolas"/>
-          <w:color w:val="B5CEA8"/>
-          <w:sz w:val="20"/>
-          <w:szCs w:val="20"/>
-          <w:lang w:eastAsia="en-GB"/>
-        </w:rPr>
-        <w:t>3000</w:t>
-      </w:r>
-      <w:r>
-        <w:rPr>
-          <w:rFonts w:ascii="Comic Sans MS" w:eastAsia="Times New Roman" w:hAnsi="Comic Sans MS" w:cs="Consolas"/>
-          <w:color w:val="D4D4D4"/>
-          <w:sz w:val="20"/>
-          <w:szCs w:val="20"/>
-          <w:lang w:eastAsia="en-GB"/>
-        </w:rPr>
-        <w:t>, </w:t>
-      </w:r>
-      <w:r>
-        <w:rPr>
-          <w:rFonts w:ascii="Comic Sans MS" w:eastAsia="Times New Roman" w:hAnsi="Comic Sans MS" w:cs="Consolas"/>
-          <w:color w:val="9CDCFE"/>
-          <w:sz w:val="20"/>
-          <w:szCs w:val="20"/>
-          <w:lang w:eastAsia="en-GB"/>
-        </w:rPr>
-        <w:t>chefID</w:t>
-      </w:r>
-      <w:r>
-        <w:rPr>
-          <w:rFonts w:ascii="Comic Sans MS" w:eastAsia="Times New Roman" w:hAnsi="Comic Sans MS" w:cs="Consolas"/>
-          <w:color w:val="D4D4D4"/>
-          <w:sz w:val="20"/>
-          <w:szCs w:val="20"/>
-          <w:lang w:eastAsia="en-GB"/>
-        </w:rPr>
-        <w:t>)</w:t>
+        <w:t>);</w:t>
       </w:r>
     </w:p>
     <w:p>
@@ -42318,1866 +45454,6 @@
         </w:rPr>
         <w:t>    })</w:t>
       </w:r>
-    </w:p>
-    <w:p>
-      <w:pPr>
-        <w:shd w:val="clear" w:color="auto" w:fill="1E1E1E"/>
-        <w:spacing w:after="0" w:line="285" w:lineRule="atLeast"/>
-        <w:rPr>
-          <w:rFonts w:ascii="Comic Sans MS" w:eastAsia="Times New Roman" w:hAnsi="Comic Sans MS" w:cs="Consolas"/>
-          <w:color w:val="D4D4D4"/>
-          <w:sz w:val="20"/>
-          <w:szCs w:val="20"/>
-          <w:lang w:eastAsia="en-GB"/>
-        </w:rPr>
-      </w:pPr>
-      <w:r>
-        <w:rPr>
-          <w:rFonts w:ascii="Comic Sans MS" w:eastAsia="Times New Roman" w:hAnsi="Comic Sans MS" w:cs="Consolas"/>
-          <w:color w:val="D4D4D4"/>
-          <w:sz w:val="20"/>
-          <w:szCs w:val="20"/>
-          <w:lang w:eastAsia="en-GB"/>
-        </w:rPr>
-        <w:t>}</w:t>
-      </w:r>
-    </w:p>
-    <w:p>
-      <w:pPr>
-        <w:shd w:val="clear" w:color="auto" w:fill="1E1E1E"/>
-        <w:spacing w:after="240" w:line="285" w:lineRule="atLeast"/>
-        <w:rPr>
-          <w:rFonts w:ascii="Consolas" w:eastAsia="Times New Roman" w:hAnsi="Consolas" w:cs="Consolas"/>
-          <w:color w:val="D4D4D4"/>
-          <w:sz w:val="21"/>
-          <w:szCs w:val="21"/>
-          <w:lang w:eastAsia="en-GB"/>
-        </w:rPr>
-      </w:pPr>
-    </w:p>
-    <w:p>
-      <w:pPr>
-        <w:shd w:val="clear" w:color="auto" w:fill="1E1E1E"/>
-        <w:spacing w:after="0" w:line="285" w:lineRule="atLeast"/>
-        <w:rPr>
-          <w:rFonts w:ascii="Comic Sans MS" w:eastAsia="Times New Roman" w:hAnsi="Comic Sans MS" w:cs="Consolas"/>
-          <w:color w:val="D4D4D4"/>
-          <w:sz w:val="20"/>
-          <w:szCs w:val="20"/>
-          <w:lang w:eastAsia="en-GB"/>
-        </w:rPr>
-      </w:pPr>
-      <w:r>
-        <w:rPr>
-          <w:rFonts w:ascii="Comic Sans MS" w:eastAsia="Times New Roman" w:hAnsi="Comic Sans MS" w:cs="Consolas"/>
-          <w:color w:val="9CDCFE"/>
-          <w:sz w:val="20"/>
-          <w:szCs w:val="20"/>
-          <w:lang w:eastAsia="en-GB"/>
-        </w:rPr>
-        <w:lastRenderedPageBreak/>
-        <w:t>getIDs</w:t>
-      </w:r>
-    </w:p>
-    <w:p>
-      <w:pPr>
-        <w:shd w:val="clear" w:color="auto" w:fill="1E1E1E"/>
-        <w:spacing w:after="0" w:line="285" w:lineRule="atLeast"/>
-        <w:rPr>
-          <w:rFonts w:ascii="Comic Sans MS" w:eastAsia="Times New Roman" w:hAnsi="Comic Sans MS" w:cs="Consolas"/>
-          <w:color w:val="D4D4D4"/>
-          <w:sz w:val="20"/>
-          <w:szCs w:val="20"/>
-          <w:lang w:eastAsia="en-GB"/>
-        </w:rPr>
-      </w:pPr>
-      <w:r>
-        <w:rPr>
-          <w:rFonts w:ascii="Comic Sans MS" w:eastAsia="Times New Roman" w:hAnsi="Comic Sans MS" w:cs="Consolas"/>
-          <w:color w:val="D4D4D4"/>
-          <w:sz w:val="20"/>
-          <w:szCs w:val="20"/>
-          <w:lang w:eastAsia="en-GB"/>
-        </w:rPr>
-        <w:t>    .</w:t>
-      </w:r>
-      <w:r>
-        <w:rPr>
-          <w:rFonts w:ascii="Comic Sans MS" w:eastAsia="Times New Roman" w:hAnsi="Comic Sans MS" w:cs="Consolas"/>
-          <w:color w:val="DCDCAA"/>
-          <w:sz w:val="20"/>
-          <w:szCs w:val="20"/>
-          <w:lang w:eastAsia="en-GB"/>
-        </w:rPr>
-        <w:t>then</w:t>
-      </w:r>
-      <w:r>
-        <w:rPr>
-          <w:rFonts w:ascii="Comic Sans MS" w:eastAsia="Times New Roman" w:hAnsi="Comic Sans MS" w:cs="Consolas"/>
-          <w:color w:val="D4D4D4"/>
-          <w:sz w:val="20"/>
-          <w:szCs w:val="20"/>
-          <w:lang w:eastAsia="en-GB"/>
-        </w:rPr>
-        <w:t>(</w:t>
-      </w:r>
-      <w:r>
-        <w:rPr>
-          <w:rFonts w:ascii="Comic Sans MS" w:eastAsia="Times New Roman" w:hAnsi="Comic Sans MS" w:cs="Consolas"/>
-          <w:color w:val="9CDCFE"/>
-          <w:sz w:val="20"/>
-          <w:szCs w:val="20"/>
-          <w:lang w:eastAsia="en-GB"/>
-        </w:rPr>
-        <w:t>response</w:t>
-      </w:r>
-      <w:r>
-        <w:rPr>
-          <w:rFonts w:ascii="Comic Sans MS" w:eastAsia="Times New Roman" w:hAnsi="Comic Sans MS" w:cs="Consolas"/>
-          <w:color w:val="D4D4D4"/>
-          <w:sz w:val="20"/>
-          <w:szCs w:val="20"/>
-          <w:lang w:eastAsia="en-GB"/>
-        </w:rPr>
-        <w:t> </w:t>
-      </w:r>
-      <w:r>
-        <w:rPr>
-          <w:rFonts w:ascii="Comic Sans MS" w:eastAsia="Times New Roman" w:hAnsi="Comic Sans MS" w:cs="Consolas"/>
-          <w:color w:val="569CD6"/>
-          <w:sz w:val="20"/>
-          <w:szCs w:val="20"/>
-          <w:lang w:eastAsia="en-GB"/>
-        </w:rPr>
-        <w:t>=&gt;</w:t>
-      </w:r>
-      <w:r>
-        <w:rPr>
-          <w:rFonts w:ascii="Comic Sans MS" w:eastAsia="Times New Roman" w:hAnsi="Comic Sans MS" w:cs="Consolas"/>
-          <w:color w:val="D4D4D4"/>
-          <w:sz w:val="20"/>
-          <w:szCs w:val="20"/>
-          <w:lang w:eastAsia="en-GB"/>
-        </w:rPr>
-        <w:t> {</w:t>
-      </w:r>
-    </w:p>
-    <w:p>
-      <w:pPr>
-        <w:shd w:val="clear" w:color="auto" w:fill="1E1E1E"/>
-        <w:spacing w:after="0" w:line="285" w:lineRule="atLeast"/>
-        <w:rPr>
-          <w:rFonts w:ascii="Comic Sans MS" w:eastAsia="Times New Roman" w:hAnsi="Comic Sans MS" w:cs="Consolas"/>
-          <w:color w:val="D4D4D4"/>
-          <w:sz w:val="20"/>
-          <w:szCs w:val="20"/>
-          <w:lang w:eastAsia="en-GB"/>
-        </w:rPr>
-      </w:pPr>
-      <w:r>
-        <w:rPr>
-          <w:rFonts w:ascii="Comic Sans MS" w:eastAsia="Times New Roman" w:hAnsi="Comic Sans MS" w:cs="Consolas"/>
-          <w:color w:val="D4D4D4"/>
-          <w:sz w:val="20"/>
-          <w:szCs w:val="20"/>
-          <w:lang w:eastAsia="en-GB"/>
-        </w:rPr>
-        <w:t>        </w:t>
-      </w:r>
-      <w:r>
-        <w:rPr>
-          <w:rFonts w:ascii="Comic Sans MS" w:eastAsia="Times New Roman" w:hAnsi="Comic Sans MS" w:cs="Consolas"/>
-          <w:color w:val="9CDCFE"/>
-          <w:sz w:val="20"/>
-          <w:szCs w:val="20"/>
-          <w:lang w:eastAsia="en-GB"/>
-        </w:rPr>
-        <w:t>console</w:t>
-      </w:r>
-      <w:r>
-        <w:rPr>
-          <w:rFonts w:ascii="Comic Sans MS" w:eastAsia="Times New Roman" w:hAnsi="Comic Sans MS" w:cs="Consolas"/>
-          <w:color w:val="D4D4D4"/>
-          <w:sz w:val="20"/>
-          <w:szCs w:val="20"/>
-          <w:lang w:eastAsia="en-GB"/>
-        </w:rPr>
-        <w:t>.</w:t>
-      </w:r>
-      <w:r>
-        <w:rPr>
-          <w:rFonts w:ascii="Comic Sans MS" w:eastAsia="Times New Roman" w:hAnsi="Comic Sans MS" w:cs="Consolas"/>
-          <w:color w:val="DCDCAA"/>
-          <w:sz w:val="20"/>
-          <w:szCs w:val="20"/>
-          <w:lang w:eastAsia="en-GB"/>
-        </w:rPr>
-        <w:t>log</w:t>
-      </w:r>
-      <w:r>
-        <w:rPr>
-          <w:rFonts w:ascii="Comic Sans MS" w:eastAsia="Times New Roman" w:hAnsi="Comic Sans MS" w:cs="Consolas"/>
-          <w:color w:val="D4D4D4"/>
-          <w:sz w:val="20"/>
-          <w:szCs w:val="20"/>
-          <w:lang w:eastAsia="en-GB"/>
-        </w:rPr>
-        <w:t>(</w:t>
-      </w:r>
-      <w:r>
-        <w:rPr>
-          <w:rFonts w:ascii="Comic Sans MS" w:eastAsia="Times New Roman" w:hAnsi="Comic Sans MS" w:cs="Consolas"/>
-          <w:color w:val="CE9178"/>
-          <w:sz w:val="20"/>
-          <w:szCs w:val="20"/>
-          <w:lang w:eastAsia="en-GB"/>
-        </w:rPr>
-        <w:t>`IDs of all chefs are </w:t>
-      </w:r>
-      <w:r>
-        <w:rPr>
-          <w:rFonts w:ascii="Comic Sans MS" w:eastAsia="Times New Roman" w:hAnsi="Comic Sans MS" w:cs="Consolas"/>
-          <w:color w:val="569CD6"/>
-          <w:sz w:val="20"/>
-          <w:szCs w:val="20"/>
-          <w:lang w:eastAsia="en-GB"/>
-        </w:rPr>
-        <w:t>${</w:t>
-      </w:r>
-      <w:r>
-        <w:rPr>
-          <w:rFonts w:ascii="Comic Sans MS" w:eastAsia="Times New Roman" w:hAnsi="Comic Sans MS" w:cs="Consolas"/>
-          <w:color w:val="9CDCFE"/>
-          <w:sz w:val="20"/>
-          <w:szCs w:val="20"/>
-          <w:lang w:eastAsia="en-GB"/>
-        </w:rPr>
-        <w:t>response</w:t>
-      </w:r>
-      <w:r>
-        <w:rPr>
-          <w:rFonts w:ascii="Comic Sans MS" w:eastAsia="Times New Roman" w:hAnsi="Comic Sans MS" w:cs="Consolas"/>
-          <w:color w:val="569CD6"/>
-          <w:sz w:val="20"/>
-          <w:szCs w:val="20"/>
-          <w:lang w:eastAsia="en-GB"/>
-        </w:rPr>
-        <w:t>}</w:t>
-      </w:r>
-      <w:r>
-        <w:rPr>
-          <w:rFonts w:ascii="Comic Sans MS" w:eastAsia="Times New Roman" w:hAnsi="Comic Sans MS" w:cs="Consolas"/>
-          <w:color w:val="CE9178"/>
-          <w:sz w:val="20"/>
-          <w:szCs w:val="20"/>
-          <w:lang w:eastAsia="en-GB"/>
-        </w:rPr>
-        <w:t>`</w:t>
-      </w:r>
-      <w:r>
-        <w:rPr>
-          <w:rFonts w:ascii="Comic Sans MS" w:eastAsia="Times New Roman" w:hAnsi="Comic Sans MS" w:cs="Consolas"/>
-          <w:color w:val="D4D4D4"/>
-          <w:sz w:val="20"/>
-          <w:szCs w:val="20"/>
-          <w:lang w:eastAsia="en-GB"/>
-        </w:rPr>
-        <w:t>);</w:t>
-      </w:r>
-    </w:p>
-    <w:p>
-      <w:pPr>
-        <w:shd w:val="clear" w:color="auto" w:fill="1E1E1E"/>
-        <w:spacing w:after="0" w:line="285" w:lineRule="atLeast"/>
-        <w:rPr>
-          <w:rFonts w:ascii="Comic Sans MS" w:eastAsia="Times New Roman" w:hAnsi="Comic Sans MS" w:cs="Consolas"/>
-          <w:color w:val="D4D4D4"/>
-          <w:sz w:val="20"/>
-          <w:szCs w:val="20"/>
-          <w:lang w:eastAsia="en-GB"/>
-        </w:rPr>
-      </w:pPr>
-      <w:r>
-        <w:rPr>
-          <w:rFonts w:ascii="Comic Sans MS" w:eastAsia="Times New Roman" w:hAnsi="Comic Sans MS" w:cs="Consolas"/>
-          <w:color w:val="D4D4D4"/>
-          <w:sz w:val="20"/>
-          <w:szCs w:val="20"/>
-          <w:lang w:eastAsia="en-GB"/>
-        </w:rPr>
-        <w:t>       </w:t>
-      </w:r>
-    </w:p>
-    <w:p>
-      <w:pPr>
-        <w:shd w:val="clear" w:color="auto" w:fill="1E1E1E"/>
-        <w:spacing w:after="0" w:line="285" w:lineRule="atLeast"/>
-        <w:rPr>
-          <w:rFonts w:ascii="Comic Sans MS" w:eastAsia="Times New Roman" w:hAnsi="Comic Sans MS" w:cs="Consolas"/>
-          <w:color w:val="D4D4D4"/>
-          <w:sz w:val="20"/>
-          <w:szCs w:val="20"/>
-          <w:lang w:eastAsia="en-GB"/>
-        </w:rPr>
-      </w:pPr>
-      <w:r>
-        <w:rPr>
-          <w:rFonts w:ascii="Comic Sans MS" w:eastAsia="Times New Roman" w:hAnsi="Comic Sans MS" w:cs="Consolas"/>
-          <w:color w:val="D4D4D4"/>
-          <w:sz w:val="20"/>
-          <w:szCs w:val="20"/>
-          <w:lang w:eastAsia="en-GB"/>
-        </w:rPr>
-        <w:t>        </w:t>
-      </w:r>
-      <w:r>
-        <w:rPr>
-          <w:rFonts w:ascii="Comic Sans MS" w:eastAsia="Times New Roman" w:hAnsi="Comic Sans MS" w:cs="Consolas"/>
-          <w:color w:val="DCDCAA"/>
-          <w:sz w:val="20"/>
-          <w:szCs w:val="20"/>
-          <w:lang w:eastAsia="en-GB"/>
-        </w:rPr>
-        <w:t>getRecipe</w:t>
-      </w:r>
-      <w:r>
-        <w:rPr>
-          <w:rFonts w:ascii="Comic Sans MS" w:eastAsia="Times New Roman" w:hAnsi="Comic Sans MS" w:cs="Consolas"/>
-          <w:color w:val="D4D4D4"/>
-          <w:sz w:val="20"/>
-          <w:szCs w:val="20"/>
-          <w:lang w:eastAsia="en-GB"/>
-        </w:rPr>
-        <w:t>(</w:t>
-      </w:r>
-      <w:r>
-        <w:rPr>
-          <w:rFonts w:ascii="Comic Sans MS" w:eastAsia="Times New Roman" w:hAnsi="Comic Sans MS" w:cs="Consolas"/>
-          <w:color w:val="9CDCFE"/>
-          <w:sz w:val="20"/>
-          <w:szCs w:val="20"/>
-          <w:lang w:eastAsia="en-GB"/>
-        </w:rPr>
-        <w:t>response</w:t>
-      </w:r>
-      <w:r>
-        <w:rPr>
-          <w:rFonts w:ascii="Comic Sans MS" w:eastAsia="Times New Roman" w:hAnsi="Comic Sans MS" w:cs="Consolas"/>
-          <w:color w:val="D4D4D4"/>
-          <w:sz w:val="20"/>
-          <w:szCs w:val="20"/>
-          <w:lang w:eastAsia="en-GB"/>
-        </w:rPr>
-        <w:t>[</w:t>
-      </w:r>
-      <w:r>
-        <w:rPr>
-          <w:rFonts w:ascii="Comic Sans MS" w:eastAsia="Times New Roman" w:hAnsi="Comic Sans MS" w:cs="Consolas"/>
-          <w:color w:val="B5CEA8"/>
-          <w:sz w:val="20"/>
-          <w:szCs w:val="20"/>
-          <w:lang w:eastAsia="en-GB"/>
-        </w:rPr>
-        <w:t>2</w:t>
-      </w:r>
-      <w:r>
-        <w:rPr>
-          <w:rFonts w:ascii="Comic Sans MS" w:eastAsia="Times New Roman" w:hAnsi="Comic Sans MS" w:cs="Consolas"/>
-          <w:color w:val="D4D4D4"/>
-          <w:sz w:val="20"/>
-          <w:szCs w:val="20"/>
-          <w:lang w:eastAsia="en-GB"/>
-        </w:rPr>
-        <w:t>])</w:t>
-      </w:r>
-    </w:p>
-    <w:p>
-      <w:pPr>
-        <w:shd w:val="clear" w:color="auto" w:fill="1E1E1E"/>
-        <w:spacing w:after="0" w:line="285" w:lineRule="atLeast"/>
-        <w:rPr>
-          <w:rFonts w:ascii="Comic Sans MS" w:eastAsia="Times New Roman" w:hAnsi="Comic Sans MS" w:cs="Consolas"/>
-          <w:b/>
-          <w:color w:val="D4D4D4"/>
-          <w:sz w:val="20"/>
-          <w:szCs w:val="20"/>
-          <w:lang w:eastAsia="en-GB"/>
-        </w:rPr>
-      </w:pPr>
-      <w:r>
-        <w:rPr>
-          <w:rFonts w:ascii="Comic Sans MS" w:eastAsia="Times New Roman" w:hAnsi="Comic Sans MS" w:cs="Consolas"/>
-          <w:b/>
-          <w:color w:val="D4D4D4"/>
-          <w:sz w:val="20"/>
-          <w:szCs w:val="20"/>
-          <w:lang w:eastAsia="en-GB"/>
-        </w:rPr>
-        <w:t>        </w:t>
-      </w:r>
-      <w:r>
-        <w:rPr>
-          <w:rFonts w:ascii="Comic Sans MS" w:eastAsia="Times New Roman" w:hAnsi="Comic Sans MS" w:cs="Consolas"/>
-          <w:b/>
-          <w:color w:val="D4D4D4"/>
-          <w:sz w:val="20"/>
-          <w:szCs w:val="20"/>
-          <w:highlight w:val="blue"/>
-          <w:lang w:eastAsia="en-GB"/>
-        </w:rPr>
-        <w:t>.</w:t>
-      </w:r>
-      <w:r>
-        <w:rPr>
-          <w:rFonts w:ascii="Comic Sans MS" w:eastAsia="Times New Roman" w:hAnsi="Comic Sans MS" w:cs="Consolas"/>
-          <w:b/>
-          <w:color w:val="DCDCAA"/>
-          <w:sz w:val="20"/>
-          <w:szCs w:val="20"/>
-          <w:highlight w:val="blue"/>
-          <w:lang w:eastAsia="en-GB"/>
-        </w:rPr>
-        <w:t>then</w:t>
-      </w:r>
-      <w:r>
-        <w:rPr>
-          <w:rFonts w:ascii="Comic Sans MS" w:eastAsia="Times New Roman" w:hAnsi="Comic Sans MS" w:cs="Consolas"/>
-          <w:b/>
-          <w:color w:val="D4D4D4"/>
-          <w:sz w:val="20"/>
-          <w:szCs w:val="20"/>
-          <w:highlight w:val="blue"/>
-          <w:lang w:eastAsia="en-GB"/>
-        </w:rPr>
-        <w:t>(</w:t>
-      </w:r>
-      <w:r>
-        <w:rPr>
-          <w:rFonts w:ascii="Comic Sans MS" w:eastAsia="Times New Roman" w:hAnsi="Comic Sans MS" w:cs="Consolas"/>
-          <w:b/>
-          <w:color w:val="9CDCFE"/>
-          <w:sz w:val="20"/>
-          <w:szCs w:val="20"/>
-          <w:highlight w:val="blue"/>
-          <w:lang w:eastAsia="en-GB"/>
-        </w:rPr>
-        <w:t>recipe</w:t>
-      </w:r>
-      <w:r>
-        <w:rPr>
-          <w:rFonts w:ascii="Comic Sans MS" w:eastAsia="Times New Roman" w:hAnsi="Comic Sans MS" w:cs="Consolas"/>
-          <w:b/>
-          <w:color w:val="D4D4D4"/>
-          <w:sz w:val="20"/>
-          <w:szCs w:val="20"/>
-          <w:highlight w:val="blue"/>
-          <w:lang w:eastAsia="en-GB"/>
-        </w:rPr>
-        <w:t> </w:t>
-      </w:r>
-      <w:r>
-        <w:rPr>
-          <w:rFonts w:ascii="Comic Sans MS" w:eastAsia="Times New Roman" w:hAnsi="Comic Sans MS" w:cs="Consolas"/>
-          <w:b/>
-          <w:color w:val="569CD6"/>
-          <w:sz w:val="20"/>
-          <w:szCs w:val="20"/>
-          <w:highlight w:val="blue"/>
-          <w:lang w:eastAsia="en-GB"/>
-        </w:rPr>
-        <w:t>=&gt;</w:t>
-      </w:r>
-      <w:r>
-        <w:rPr>
-          <w:rFonts w:ascii="Comic Sans MS" w:eastAsia="Times New Roman" w:hAnsi="Comic Sans MS" w:cs="Consolas"/>
-          <w:b/>
-          <w:color w:val="D4D4D4"/>
-          <w:sz w:val="20"/>
-          <w:szCs w:val="20"/>
-          <w:highlight w:val="blue"/>
-          <w:lang w:eastAsia="en-GB"/>
-        </w:rPr>
-        <w:t> {</w:t>
-      </w:r>
-    </w:p>
-    <w:p>
-      <w:pPr>
-        <w:shd w:val="clear" w:color="auto" w:fill="1E1E1E"/>
-        <w:spacing w:after="0" w:line="285" w:lineRule="atLeast"/>
-        <w:rPr>
-          <w:rFonts w:ascii="Comic Sans MS" w:eastAsia="Times New Roman" w:hAnsi="Comic Sans MS" w:cs="Consolas"/>
-          <w:color w:val="D4D4D4"/>
-          <w:sz w:val="20"/>
-          <w:szCs w:val="20"/>
-          <w:lang w:eastAsia="en-GB"/>
-        </w:rPr>
-      </w:pPr>
-      <w:r>
-        <w:rPr>
-          <w:rFonts w:ascii="Comic Sans MS" w:eastAsia="Times New Roman" w:hAnsi="Comic Sans MS" w:cs="Consolas"/>
-          <w:color w:val="D4D4D4"/>
-          <w:sz w:val="20"/>
-          <w:szCs w:val="20"/>
-          <w:lang w:eastAsia="en-GB"/>
-        </w:rPr>
-        <w:t>            </w:t>
-      </w:r>
-      <w:r>
-        <w:rPr>
-          <w:rFonts w:ascii="Comic Sans MS" w:eastAsia="Times New Roman" w:hAnsi="Comic Sans MS" w:cs="Consolas"/>
-          <w:color w:val="9CDCFE"/>
-          <w:sz w:val="20"/>
-          <w:szCs w:val="20"/>
-          <w:lang w:eastAsia="en-GB"/>
-        </w:rPr>
-        <w:t>console</w:t>
-      </w:r>
-      <w:r>
-        <w:rPr>
-          <w:rFonts w:ascii="Comic Sans MS" w:eastAsia="Times New Roman" w:hAnsi="Comic Sans MS" w:cs="Consolas"/>
-          <w:color w:val="D4D4D4"/>
-          <w:sz w:val="20"/>
-          <w:szCs w:val="20"/>
-          <w:lang w:eastAsia="en-GB"/>
-        </w:rPr>
-        <w:t>.</w:t>
-      </w:r>
-      <w:r>
-        <w:rPr>
-          <w:rFonts w:ascii="Comic Sans MS" w:eastAsia="Times New Roman" w:hAnsi="Comic Sans MS" w:cs="Consolas"/>
-          <w:color w:val="DCDCAA"/>
-          <w:sz w:val="20"/>
-          <w:szCs w:val="20"/>
-          <w:lang w:eastAsia="en-GB"/>
-        </w:rPr>
-        <w:t>log</w:t>
-      </w:r>
-      <w:r>
-        <w:rPr>
-          <w:rFonts w:ascii="Comic Sans MS" w:eastAsia="Times New Roman" w:hAnsi="Comic Sans MS" w:cs="Consolas"/>
-          <w:color w:val="D4D4D4"/>
-          <w:sz w:val="20"/>
-          <w:szCs w:val="20"/>
-          <w:lang w:eastAsia="en-GB"/>
-        </w:rPr>
-        <w:t>(</w:t>
-      </w:r>
-      <w:r>
-        <w:rPr>
-          <w:rFonts w:ascii="Comic Sans MS" w:eastAsia="Times New Roman" w:hAnsi="Comic Sans MS" w:cs="Consolas"/>
-          <w:color w:val="CE9178"/>
-          <w:sz w:val="20"/>
-          <w:szCs w:val="20"/>
-          <w:lang w:eastAsia="en-GB"/>
-        </w:rPr>
-        <w:t>`Recipe is::: </w:t>
-      </w:r>
-      <w:r>
-        <w:rPr>
-          <w:rFonts w:ascii="Comic Sans MS" w:eastAsia="Times New Roman" w:hAnsi="Comic Sans MS" w:cs="Consolas"/>
-          <w:color w:val="569CD6"/>
-          <w:sz w:val="20"/>
-          <w:szCs w:val="20"/>
-          <w:lang w:eastAsia="en-GB"/>
-        </w:rPr>
-        <w:t>${</w:t>
-      </w:r>
-      <w:r>
-        <w:rPr>
-          <w:rFonts w:ascii="Comic Sans MS" w:eastAsia="Times New Roman" w:hAnsi="Comic Sans MS" w:cs="Consolas"/>
-          <w:color w:val="9CDCFE"/>
-          <w:sz w:val="20"/>
-          <w:szCs w:val="20"/>
-          <w:lang w:eastAsia="en-GB"/>
-        </w:rPr>
-        <w:t>recipe</w:t>
-      </w:r>
-      <w:r>
-        <w:rPr>
-          <w:rFonts w:ascii="Comic Sans MS" w:eastAsia="Times New Roman" w:hAnsi="Comic Sans MS" w:cs="Consolas"/>
-          <w:color w:val="569CD6"/>
-          <w:sz w:val="20"/>
-          <w:szCs w:val="20"/>
-          <w:lang w:eastAsia="en-GB"/>
-        </w:rPr>
-        <w:t>}</w:t>
-      </w:r>
-      <w:r>
-        <w:rPr>
-          <w:rFonts w:ascii="Comic Sans MS" w:eastAsia="Times New Roman" w:hAnsi="Comic Sans MS" w:cs="Consolas"/>
-          <w:color w:val="CE9178"/>
-          <w:sz w:val="20"/>
-          <w:szCs w:val="20"/>
-          <w:lang w:eastAsia="en-GB"/>
-        </w:rPr>
-        <w:t>`</w:t>
-      </w:r>
-      <w:r>
-        <w:rPr>
-          <w:rFonts w:ascii="Comic Sans MS" w:eastAsia="Times New Roman" w:hAnsi="Comic Sans MS" w:cs="Consolas"/>
-          <w:color w:val="D4D4D4"/>
-          <w:sz w:val="20"/>
-          <w:szCs w:val="20"/>
-          <w:lang w:eastAsia="en-GB"/>
-        </w:rPr>
-        <w:t>)</w:t>
-      </w:r>
-    </w:p>
-    <w:p>
-      <w:pPr>
-        <w:shd w:val="clear" w:color="auto" w:fill="1E1E1E"/>
-        <w:spacing w:after="0" w:line="285" w:lineRule="atLeast"/>
-        <w:rPr>
-          <w:rFonts w:ascii="Comic Sans MS" w:eastAsia="Times New Roman" w:hAnsi="Comic Sans MS" w:cs="Consolas"/>
-          <w:color w:val="D4D4D4"/>
-          <w:sz w:val="20"/>
-          <w:szCs w:val="20"/>
-          <w:lang w:eastAsia="en-GB"/>
-        </w:rPr>
-      </w:pPr>
-      <w:r>
-        <w:rPr>
-          <w:rFonts w:ascii="Comic Sans MS" w:eastAsia="Times New Roman" w:hAnsi="Comic Sans MS" w:cs="Consolas"/>
-          <w:color w:val="D4D4D4"/>
-          <w:sz w:val="20"/>
-          <w:szCs w:val="20"/>
-          <w:lang w:eastAsia="en-GB"/>
-        </w:rPr>
-        <w:t>        })</w:t>
-      </w:r>
-    </w:p>
-    <w:p>
-      <w:pPr>
-        <w:shd w:val="clear" w:color="auto" w:fill="1E1E1E"/>
-        <w:spacing w:after="0" w:line="285" w:lineRule="atLeast"/>
-        <w:rPr>
-          <w:rFonts w:ascii="Comic Sans MS" w:eastAsia="Times New Roman" w:hAnsi="Comic Sans MS" w:cs="Consolas"/>
-          <w:color w:val="D4D4D4"/>
-          <w:sz w:val="20"/>
-          <w:szCs w:val="20"/>
-          <w:lang w:eastAsia="en-GB"/>
-        </w:rPr>
-      </w:pPr>
-      <w:r>
-        <w:rPr>
-          <w:rFonts w:ascii="Comic Sans MS" w:eastAsia="Times New Roman" w:hAnsi="Comic Sans MS" w:cs="Consolas"/>
-          <w:color w:val="D4D4D4"/>
-          <w:sz w:val="20"/>
-          <w:szCs w:val="20"/>
-          <w:lang w:eastAsia="en-GB"/>
-        </w:rPr>
-        <w:t>    })</w:t>
-      </w:r>
-    </w:p>
-    <w:p>
-      <w:pPr>
-        <w:shd w:val="clear" w:color="auto" w:fill="1E1E1E"/>
-        <w:spacing w:after="0" w:line="285" w:lineRule="atLeast"/>
-        <w:rPr>
-          <w:rFonts w:ascii="Comic Sans MS" w:eastAsia="Times New Roman" w:hAnsi="Comic Sans MS" w:cs="Consolas"/>
-          <w:color w:val="D4D4D4"/>
-          <w:sz w:val="20"/>
-          <w:szCs w:val="20"/>
-          <w:lang w:eastAsia="en-GB"/>
-        </w:rPr>
-      </w:pPr>
-      <w:r>
-        <w:rPr>
-          <w:rFonts w:ascii="Comic Sans MS" w:eastAsia="Times New Roman" w:hAnsi="Comic Sans MS" w:cs="Consolas"/>
-          <w:color w:val="D4D4D4"/>
-          <w:sz w:val="20"/>
-          <w:szCs w:val="20"/>
-          <w:lang w:eastAsia="en-GB"/>
-        </w:rPr>
-        <w:t>    .</w:t>
-      </w:r>
-      <w:r>
-        <w:rPr>
-          <w:rFonts w:ascii="Comic Sans MS" w:eastAsia="Times New Roman" w:hAnsi="Comic Sans MS" w:cs="Consolas"/>
-          <w:color w:val="DCDCAA"/>
-          <w:sz w:val="20"/>
-          <w:szCs w:val="20"/>
-          <w:lang w:eastAsia="en-GB"/>
-        </w:rPr>
-        <w:t>catch</w:t>
-      </w:r>
-      <w:r>
-        <w:rPr>
-          <w:rFonts w:ascii="Comic Sans MS" w:eastAsia="Times New Roman" w:hAnsi="Comic Sans MS" w:cs="Consolas"/>
-          <w:color w:val="D4D4D4"/>
-          <w:sz w:val="20"/>
-          <w:szCs w:val="20"/>
-          <w:lang w:eastAsia="en-GB"/>
-        </w:rPr>
-        <w:t>(</w:t>
-      </w:r>
-      <w:r>
-        <w:rPr>
-          <w:rFonts w:ascii="Comic Sans MS" w:eastAsia="Times New Roman" w:hAnsi="Comic Sans MS" w:cs="Consolas"/>
-          <w:color w:val="9CDCFE"/>
-          <w:sz w:val="20"/>
-          <w:szCs w:val="20"/>
-          <w:lang w:eastAsia="en-GB"/>
-        </w:rPr>
-        <w:t>error</w:t>
-      </w:r>
-      <w:r>
-        <w:rPr>
-          <w:rFonts w:ascii="Comic Sans MS" w:eastAsia="Times New Roman" w:hAnsi="Comic Sans MS" w:cs="Consolas"/>
-          <w:color w:val="D4D4D4"/>
-          <w:sz w:val="20"/>
-          <w:szCs w:val="20"/>
-          <w:lang w:eastAsia="en-GB"/>
-        </w:rPr>
-        <w:t> </w:t>
-      </w:r>
-      <w:r>
-        <w:rPr>
-          <w:rFonts w:ascii="Comic Sans MS" w:eastAsia="Times New Roman" w:hAnsi="Comic Sans MS" w:cs="Consolas"/>
-          <w:color w:val="569CD6"/>
-          <w:sz w:val="20"/>
-          <w:szCs w:val="20"/>
-          <w:lang w:eastAsia="en-GB"/>
-        </w:rPr>
-        <w:t>=&gt;</w:t>
-      </w:r>
-      <w:r>
-        <w:rPr>
-          <w:rFonts w:ascii="Comic Sans MS" w:eastAsia="Times New Roman" w:hAnsi="Comic Sans MS" w:cs="Consolas"/>
-          <w:color w:val="D4D4D4"/>
-          <w:sz w:val="20"/>
-          <w:szCs w:val="20"/>
-          <w:lang w:eastAsia="en-GB"/>
-        </w:rPr>
-        <w:t> {</w:t>
-      </w:r>
-    </w:p>
-    <w:p>
-      <w:pPr>
-        <w:shd w:val="clear" w:color="auto" w:fill="1E1E1E"/>
-        <w:spacing w:after="0" w:line="285" w:lineRule="atLeast"/>
-        <w:rPr>
-          <w:rFonts w:ascii="Comic Sans MS" w:eastAsia="Times New Roman" w:hAnsi="Comic Sans MS" w:cs="Consolas"/>
-          <w:color w:val="D4D4D4"/>
-          <w:sz w:val="20"/>
-          <w:szCs w:val="20"/>
-          <w:lang w:eastAsia="en-GB"/>
-        </w:rPr>
-      </w:pPr>
-      <w:r>
-        <w:rPr>
-          <w:rFonts w:ascii="Comic Sans MS" w:eastAsia="Times New Roman" w:hAnsi="Comic Sans MS" w:cs="Consolas"/>
-          <w:color w:val="D4D4D4"/>
-          <w:sz w:val="20"/>
-          <w:szCs w:val="20"/>
-          <w:lang w:eastAsia="en-GB"/>
-        </w:rPr>
-        <w:t>        </w:t>
-      </w:r>
-      <w:r>
-        <w:rPr>
-          <w:rFonts w:ascii="Comic Sans MS" w:eastAsia="Times New Roman" w:hAnsi="Comic Sans MS" w:cs="Consolas"/>
-          <w:color w:val="9CDCFE"/>
-          <w:sz w:val="20"/>
-          <w:szCs w:val="20"/>
-          <w:lang w:eastAsia="en-GB"/>
-        </w:rPr>
-        <w:t>console</w:t>
-      </w:r>
-      <w:r>
-        <w:rPr>
-          <w:rFonts w:ascii="Comic Sans MS" w:eastAsia="Times New Roman" w:hAnsi="Comic Sans MS" w:cs="Consolas"/>
-          <w:color w:val="D4D4D4"/>
-          <w:sz w:val="20"/>
-          <w:szCs w:val="20"/>
-          <w:lang w:eastAsia="en-GB"/>
-        </w:rPr>
-        <w:t>.</w:t>
-      </w:r>
-      <w:r>
-        <w:rPr>
-          <w:rFonts w:ascii="Comic Sans MS" w:eastAsia="Times New Roman" w:hAnsi="Comic Sans MS" w:cs="Consolas"/>
-          <w:color w:val="DCDCAA"/>
-          <w:sz w:val="20"/>
-          <w:szCs w:val="20"/>
-          <w:lang w:eastAsia="en-GB"/>
-        </w:rPr>
-        <w:t>log</w:t>
-      </w:r>
-      <w:r>
-        <w:rPr>
-          <w:rFonts w:ascii="Comic Sans MS" w:eastAsia="Times New Roman" w:hAnsi="Comic Sans MS" w:cs="Consolas"/>
-          <w:color w:val="D4D4D4"/>
-          <w:sz w:val="20"/>
-          <w:szCs w:val="20"/>
-          <w:lang w:eastAsia="en-GB"/>
-        </w:rPr>
-        <w:t>(</w:t>
-      </w:r>
-      <w:r>
-        <w:rPr>
-          <w:rFonts w:ascii="Comic Sans MS" w:eastAsia="Times New Roman" w:hAnsi="Comic Sans MS" w:cs="Consolas"/>
-          <w:color w:val="CE9178"/>
-          <w:sz w:val="20"/>
-          <w:szCs w:val="20"/>
-          <w:lang w:eastAsia="en-GB"/>
-        </w:rPr>
-        <w:t>`Error ::: </w:t>
-      </w:r>
-      <w:r>
-        <w:rPr>
-          <w:rFonts w:ascii="Comic Sans MS" w:eastAsia="Times New Roman" w:hAnsi="Comic Sans MS" w:cs="Consolas"/>
-          <w:color w:val="569CD6"/>
-          <w:sz w:val="20"/>
-          <w:szCs w:val="20"/>
-          <w:lang w:eastAsia="en-GB"/>
-        </w:rPr>
-        <w:t>${</w:t>
-      </w:r>
-      <w:r>
-        <w:rPr>
-          <w:rFonts w:ascii="Comic Sans MS" w:eastAsia="Times New Roman" w:hAnsi="Comic Sans MS" w:cs="Consolas"/>
-          <w:color w:val="9CDCFE"/>
-          <w:sz w:val="20"/>
-          <w:szCs w:val="20"/>
-          <w:lang w:eastAsia="en-GB"/>
-        </w:rPr>
-        <w:t>error</w:t>
-      </w:r>
-      <w:r>
-        <w:rPr>
-          <w:rFonts w:ascii="Comic Sans MS" w:eastAsia="Times New Roman" w:hAnsi="Comic Sans MS" w:cs="Consolas"/>
-          <w:color w:val="569CD6"/>
-          <w:sz w:val="20"/>
-          <w:szCs w:val="20"/>
-          <w:lang w:eastAsia="en-GB"/>
-        </w:rPr>
-        <w:t>}</w:t>
-      </w:r>
-      <w:r>
-        <w:rPr>
-          <w:rFonts w:ascii="Comic Sans MS" w:eastAsia="Times New Roman" w:hAnsi="Comic Sans MS" w:cs="Consolas"/>
-          <w:color w:val="CE9178"/>
-          <w:sz w:val="20"/>
-          <w:szCs w:val="20"/>
-          <w:lang w:eastAsia="en-GB"/>
-        </w:rPr>
-        <w:t>`</w:t>
-      </w:r>
-      <w:r>
-        <w:rPr>
-          <w:rFonts w:ascii="Comic Sans MS" w:eastAsia="Times New Roman" w:hAnsi="Comic Sans MS" w:cs="Consolas"/>
-          <w:color w:val="D4D4D4"/>
-          <w:sz w:val="20"/>
-          <w:szCs w:val="20"/>
-          <w:lang w:eastAsia="en-GB"/>
-        </w:rPr>
-        <w:t>)</w:t>
-      </w:r>
-    </w:p>
-    <w:p>
-      <w:pPr>
-        <w:shd w:val="clear" w:color="auto" w:fill="1E1E1E"/>
-        <w:spacing w:after="0" w:line="285" w:lineRule="atLeast"/>
-        <w:rPr>
-          <w:rFonts w:ascii="Comic Sans MS" w:eastAsia="Times New Roman" w:hAnsi="Comic Sans MS" w:cs="Consolas"/>
-          <w:color w:val="D4D4D4"/>
-          <w:sz w:val="20"/>
-          <w:szCs w:val="20"/>
-          <w:lang w:eastAsia="en-GB"/>
-        </w:rPr>
-      </w:pPr>
-      <w:r>
-        <w:rPr>
-          <w:rFonts w:ascii="Comic Sans MS" w:eastAsia="Times New Roman" w:hAnsi="Comic Sans MS" w:cs="Consolas"/>
-          <w:color w:val="D4D4D4"/>
-          <w:sz w:val="20"/>
-          <w:szCs w:val="20"/>
-          <w:lang w:eastAsia="en-GB"/>
-        </w:rPr>
-        <w:t>    })</w:t>
-      </w:r>
-    </w:p>
-    <w:p>
-      <w:pPr>
-        <w:shd w:val="clear" w:color="auto" w:fill="1E1E1E"/>
-        <w:spacing w:after="0" w:line="285" w:lineRule="atLeast"/>
-        <w:rPr>
-          <w:rFonts w:ascii="Comic Sans MS" w:eastAsia="Times New Roman" w:hAnsi="Comic Sans MS" w:cs="Consolas"/>
-          <w:color w:val="D4D4D4"/>
-          <w:sz w:val="20"/>
-          <w:szCs w:val="20"/>
-          <w:lang w:eastAsia="en-GB"/>
-        </w:rPr>
-      </w:pPr>
-    </w:p>
-    <w:p>
-      <w:pPr>
-        <w:rPr>
-          <w:rFonts w:ascii="Comic Sans MS" w:eastAsia="Times New Roman" w:hAnsi="Comic Sans MS" w:cs="Consolas"/>
-          <w:sz w:val="20"/>
-          <w:szCs w:val="20"/>
-          <w:lang w:eastAsia="en-GB"/>
-        </w:rPr>
-      </w:pPr>
-    </w:p>
-    <w:p>
-      <w:pPr>
-        <w:rPr>
-          <w:rFonts w:ascii="Comic Sans MS" w:eastAsia="Times New Roman" w:hAnsi="Comic Sans MS" w:cs="Consolas"/>
-          <w:sz w:val="20"/>
-          <w:szCs w:val="20"/>
-          <w:lang w:eastAsia="en-GB"/>
-        </w:rPr>
-      </w:pPr>
-      <w:r>
-        <w:rPr>
-          <w:rFonts w:ascii="Comic Sans MS" w:eastAsia="Times New Roman" w:hAnsi="Comic Sans MS" w:cs="Consolas"/>
-          <w:sz w:val="20"/>
-          <w:szCs w:val="20"/>
-          <w:lang w:eastAsia="en-GB"/>
-        </w:rPr>
-        <w:t>Instead of above we can use Promise chaining</w:t>
-      </w:r>
-      <w:r>
-        <w:rPr>
-          <w:rFonts w:ascii="Comic Sans MS" w:eastAsia="Times New Roman" w:hAnsi="Comic Sans MS" w:cs="Consolas"/>
-          <w:sz w:val="20"/>
-          <w:szCs w:val="20"/>
-          <w:lang w:eastAsia="en-GB"/>
-        </w:rPr>
-        <w:t>. Instead of using calling method under then that return a Promise we can instead return the method and use then outside.</w:t>
-      </w:r>
-      <w:r>
-        <w:rPr>
-          <w:rFonts w:ascii="Comic Sans MS" w:eastAsia="Times New Roman" w:hAnsi="Comic Sans MS" w:cs="Consolas"/>
-          <w:sz w:val="20"/>
-          <w:szCs w:val="20"/>
-          <w:lang w:eastAsia="en-GB"/>
-        </w:rPr>
-        <w:t xml:space="preserve"> This is called Promise chaining.</w:t>
-      </w:r>
-    </w:p>
-    <w:p>
-      <w:pPr>
-        <w:shd w:val="clear" w:color="auto" w:fill="1E1E1E"/>
-        <w:spacing w:after="0" w:line="285" w:lineRule="atLeast"/>
-        <w:rPr>
-          <w:rFonts w:ascii="Comic Sans MS" w:eastAsia="Times New Roman" w:hAnsi="Comic Sans MS" w:cs="Consolas"/>
-          <w:color w:val="D4D4D4"/>
-          <w:sz w:val="20"/>
-          <w:szCs w:val="20"/>
-          <w:lang w:eastAsia="en-GB"/>
-        </w:rPr>
-      </w:pPr>
-      <w:r>
-        <w:rPr>
-          <w:rFonts w:ascii="Comic Sans MS" w:eastAsia="Times New Roman" w:hAnsi="Comic Sans MS" w:cs="Consolas"/>
-          <w:color w:val="6A9955"/>
-          <w:sz w:val="20"/>
-          <w:szCs w:val="20"/>
-          <w:lang w:eastAsia="en-GB"/>
-        </w:rPr>
-        <w:t>/**</w:t>
-      </w:r>
-    </w:p>
-    <w:p>
-      <w:pPr>
-        <w:shd w:val="clear" w:color="auto" w:fill="1E1E1E"/>
-        <w:spacing w:after="0" w:line="285" w:lineRule="atLeast"/>
-        <w:rPr>
-          <w:rFonts w:ascii="Comic Sans MS" w:eastAsia="Times New Roman" w:hAnsi="Comic Sans MS" w:cs="Consolas"/>
-          <w:color w:val="D4D4D4"/>
-          <w:sz w:val="20"/>
-          <w:szCs w:val="20"/>
-          <w:lang w:eastAsia="en-GB"/>
-        </w:rPr>
-      </w:pPr>
-      <w:r>
-        <w:rPr>
-          <w:rFonts w:ascii="Comic Sans MS" w:eastAsia="Times New Roman" w:hAnsi="Comic Sans MS" w:cs="Consolas"/>
-          <w:color w:val="6A9955"/>
-          <w:sz w:val="20"/>
-          <w:szCs w:val="20"/>
-          <w:lang w:eastAsia="en-GB"/>
-        </w:rPr>
-        <w:t> * we can do chaining if we return Promise in one then</w:t>
-      </w:r>
-    </w:p>
-    <w:p>
-      <w:pPr>
-        <w:shd w:val="clear" w:color="auto" w:fill="1E1E1E"/>
-        <w:spacing w:after="0" w:line="285" w:lineRule="atLeast"/>
-        <w:rPr>
-          <w:rFonts w:ascii="Comic Sans MS" w:eastAsia="Times New Roman" w:hAnsi="Comic Sans MS" w:cs="Consolas"/>
-          <w:color w:val="D4D4D4"/>
-          <w:sz w:val="20"/>
-          <w:szCs w:val="20"/>
-          <w:lang w:eastAsia="en-GB"/>
-        </w:rPr>
-      </w:pPr>
-      <w:r>
-        <w:rPr>
-          <w:rFonts w:ascii="Comic Sans MS" w:eastAsia="Times New Roman" w:hAnsi="Comic Sans MS" w:cs="Consolas"/>
-          <w:color w:val="6A9955"/>
-          <w:sz w:val="20"/>
-          <w:szCs w:val="20"/>
-          <w:lang w:eastAsia="en-GB"/>
-        </w:rPr>
-        <w:t> */</w:t>
-      </w:r>
-    </w:p>
-    <w:p>
-      <w:pPr>
-        <w:shd w:val="clear" w:color="auto" w:fill="1E1E1E"/>
-        <w:spacing w:after="0" w:line="285" w:lineRule="atLeast"/>
-        <w:rPr>
-          <w:rFonts w:ascii="Comic Sans MS" w:eastAsia="Times New Roman" w:hAnsi="Comic Sans MS" w:cs="Consolas"/>
-          <w:color w:val="D4D4D4"/>
-          <w:sz w:val="20"/>
-          <w:szCs w:val="20"/>
-          <w:lang w:eastAsia="en-GB"/>
-        </w:rPr>
-      </w:pPr>
-      <w:r>
-        <w:rPr>
-          <w:rFonts w:ascii="Comic Sans MS" w:eastAsia="Times New Roman" w:hAnsi="Comic Sans MS" w:cs="Consolas"/>
-          <w:color w:val="9CDCFE"/>
-          <w:sz w:val="20"/>
-          <w:szCs w:val="20"/>
-          <w:lang w:eastAsia="en-GB"/>
-        </w:rPr>
-        <w:t>getIDs</w:t>
-      </w:r>
-    </w:p>
-    <w:p>
-      <w:pPr>
-        <w:shd w:val="clear" w:color="auto" w:fill="1E1E1E"/>
-        <w:spacing w:after="0" w:line="285" w:lineRule="atLeast"/>
-        <w:rPr>
-          <w:rFonts w:ascii="Comic Sans MS" w:eastAsia="Times New Roman" w:hAnsi="Comic Sans MS" w:cs="Consolas"/>
-          <w:color w:val="D4D4D4"/>
-          <w:sz w:val="20"/>
-          <w:szCs w:val="20"/>
-          <w:lang w:eastAsia="en-GB"/>
-        </w:rPr>
-      </w:pPr>
-      <w:r>
-        <w:rPr>
-          <w:rFonts w:ascii="Comic Sans MS" w:eastAsia="Times New Roman" w:hAnsi="Comic Sans MS" w:cs="Consolas"/>
-          <w:color w:val="D4D4D4"/>
-          <w:sz w:val="20"/>
-          <w:szCs w:val="20"/>
-          <w:lang w:eastAsia="en-GB"/>
-        </w:rPr>
-        <w:t>    .</w:t>
-      </w:r>
-      <w:r>
-        <w:rPr>
-          <w:rFonts w:ascii="Comic Sans MS" w:eastAsia="Times New Roman" w:hAnsi="Comic Sans MS" w:cs="Consolas"/>
-          <w:color w:val="DCDCAA"/>
-          <w:sz w:val="20"/>
-          <w:szCs w:val="20"/>
-          <w:lang w:eastAsia="en-GB"/>
-        </w:rPr>
-        <w:t>then</w:t>
-      </w:r>
-      <w:r>
-        <w:rPr>
-          <w:rFonts w:ascii="Comic Sans MS" w:eastAsia="Times New Roman" w:hAnsi="Comic Sans MS" w:cs="Consolas"/>
-          <w:color w:val="D4D4D4"/>
-          <w:sz w:val="20"/>
-          <w:szCs w:val="20"/>
-          <w:lang w:eastAsia="en-GB"/>
-        </w:rPr>
-        <w:t>(</w:t>
-      </w:r>
-      <w:r>
-        <w:rPr>
-          <w:rFonts w:ascii="Comic Sans MS" w:eastAsia="Times New Roman" w:hAnsi="Comic Sans MS" w:cs="Consolas"/>
-          <w:color w:val="9CDCFE"/>
-          <w:sz w:val="20"/>
-          <w:szCs w:val="20"/>
-          <w:lang w:eastAsia="en-GB"/>
-        </w:rPr>
-        <w:t>response</w:t>
-      </w:r>
-      <w:r>
-        <w:rPr>
-          <w:rFonts w:ascii="Comic Sans MS" w:eastAsia="Times New Roman" w:hAnsi="Comic Sans MS" w:cs="Consolas"/>
-          <w:color w:val="D4D4D4"/>
-          <w:sz w:val="20"/>
-          <w:szCs w:val="20"/>
-          <w:lang w:eastAsia="en-GB"/>
-        </w:rPr>
-        <w:t> </w:t>
-      </w:r>
-      <w:r>
-        <w:rPr>
-          <w:rFonts w:ascii="Comic Sans MS" w:eastAsia="Times New Roman" w:hAnsi="Comic Sans MS" w:cs="Consolas"/>
-          <w:color w:val="569CD6"/>
-          <w:sz w:val="20"/>
-          <w:szCs w:val="20"/>
-          <w:lang w:eastAsia="en-GB"/>
-        </w:rPr>
-        <w:t>=&gt;</w:t>
-      </w:r>
-      <w:r>
-        <w:rPr>
-          <w:rFonts w:ascii="Comic Sans MS" w:eastAsia="Times New Roman" w:hAnsi="Comic Sans MS" w:cs="Consolas"/>
-          <w:color w:val="D4D4D4"/>
-          <w:sz w:val="20"/>
-          <w:szCs w:val="20"/>
-          <w:lang w:eastAsia="en-GB"/>
-        </w:rPr>
-        <w:t> {</w:t>
-      </w:r>
-    </w:p>
-    <w:p>
-      <w:pPr>
-        <w:shd w:val="clear" w:color="auto" w:fill="1E1E1E"/>
-        <w:spacing w:after="0" w:line="285" w:lineRule="atLeast"/>
-        <w:rPr>
-          <w:rFonts w:ascii="Comic Sans MS" w:eastAsia="Times New Roman" w:hAnsi="Comic Sans MS" w:cs="Consolas"/>
-          <w:color w:val="D4D4D4"/>
-          <w:sz w:val="20"/>
-          <w:szCs w:val="20"/>
-          <w:lang w:eastAsia="en-GB"/>
-        </w:rPr>
-      </w:pPr>
-      <w:r>
-        <w:rPr>
-          <w:rFonts w:ascii="Comic Sans MS" w:eastAsia="Times New Roman" w:hAnsi="Comic Sans MS" w:cs="Consolas"/>
-          <w:color w:val="D4D4D4"/>
-          <w:sz w:val="20"/>
-          <w:szCs w:val="20"/>
-          <w:lang w:eastAsia="en-GB"/>
-        </w:rPr>
-        <w:t>        </w:t>
-      </w:r>
-      <w:r>
-        <w:rPr>
-          <w:rFonts w:ascii="Comic Sans MS" w:eastAsia="Times New Roman" w:hAnsi="Comic Sans MS" w:cs="Consolas"/>
-          <w:color w:val="9CDCFE"/>
-          <w:sz w:val="20"/>
-          <w:szCs w:val="20"/>
-          <w:lang w:eastAsia="en-GB"/>
-        </w:rPr>
-        <w:t>console</w:t>
-      </w:r>
-      <w:r>
-        <w:rPr>
-          <w:rFonts w:ascii="Comic Sans MS" w:eastAsia="Times New Roman" w:hAnsi="Comic Sans MS" w:cs="Consolas"/>
-          <w:color w:val="D4D4D4"/>
-          <w:sz w:val="20"/>
-          <w:szCs w:val="20"/>
-          <w:lang w:eastAsia="en-GB"/>
-        </w:rPr>
-        <w:t>.</w:t>
-      </w:r>
-      <w:r>
-        <w:rPr>
-          <w:rFonts w:ascii="Comic Sans MS" w:eastAsia="Times New Roman" w:hAnsi="Comic Sans MS" w:cs="Consolas"/>
-          <w:color w:val="DCDCAA"/>
-          <w:sz w:val="20"/>
-          <w:szCs w:val="20"/>
-          <w:lang w:eastAsia="en-GB"/>
-        </w:rPr>
-        <w:t>log</w:t>
-      </w:r>
-      <w:r>
-        <w:rPr>
-          <w:rFonts w:ascii="Comic Sans MS" w:eastAsia="Times New Roman" w:hAnsi="Comic Sans MS" w:cs="Consolas"/>
-          <w:color w:val="D4D4D4"/>
-          <w:sz w:val="20"/>
-          <w:szCs w:val="20"/>
-          <w:lang w:eastAsia="en-GB"/>
-        </w:rPr>
-        <w:t>(</w:t>
-      </w:r>
-      <w:r>
-        <w:rPr>
-          <w:rFonts w:ascii="Comic Sans MS" w:eastAsia="Times New Roman" w:hAnsi="Comic Sans MS" w:cs="Consolas"/>
-          <w:color w:val="CE9178"/>
-          <w:sz w:val="20"/>
-          <w:szCs w:val="20"/>
-          <w:lang w:eastAsia="en-GB"/>
-        </w:rPr>
-        <w:t>`IDs of all chefs are </w:t>
-      </w:r>
-      <w:r>
-        <w:rPr>
-          <w:rFonts w:ascii="Comic Sans MS" w:eastAsia="Times New Roman" w:hAnsi="Comic Sans MS" w:cs="Consolas"/>
-          <w:color w:val="569CD6"/>
-          <w:sz w:val="20"/>
-          <w:szCs w:val="20"/>
-          <w:lang w:eastAsia="en-GB"/>
-        </w:rPr>
-        <w:t>${</w:t>
-      </w:r>
-      <w:r>
-        <w:rPr>
-          <w:rFonts w:ascii="Comic Sans MS" w:eastAsia="Times New Roman" w:hAnsi="Comic Sans MS" w:cs="Consolas"/>
-          <w:color w:val="9CDCFE"/>
-          <w:sz w:val="20"/>
-          <w:szCs w:val="20"/>
-          <w:lang w:eastAsia="en-GB"/>
-        </w:rPr>
-        <w:t>response</w:t>
-      </w:r>
-      <w:r>
-        <w:rPr>
-          <w:rFonts w:ascii="Comic Sans MS" w:eastAsia="Times New Roman" w:hAnsi="Comic Sans MS" w:cs="Consolas"/>
-          <w:color w:val="569CD6"/>
-          <w:sz w:val="20"/>
-          <w:szCs w:val="20"/>
-          <w:lang w:eastAsia="en-GB"/>
-        </w:rPr>
-        <w:t>}</w:t>
-      </w:r>
-      <w:r>
-        <w:rPr>
-          <w:rFonts w:ascii="Comic Sans MS" w:eastAsia="Times New Roman" w:hAnsi="Comic Sans MS" w:cs="Consolas"/>
-          <w:color w:val="CE9178"/>
-          <w:sz w:val="20"/>
-          <w:szCs w:val="20"/>
-          <w:lang w:eastAsia="en-GB"/>
-        </w:rPr>
-        <w:t>`</w:t>
-      </w:r>
-      <w:r>
-        <w:rPr>
-          <w:rFonts w:ascii="Comic Sans MS" w:eastAsia="Times New Roman" w:hAnsi="Comic Sans MS" w:cs="Consolas"/>
-          <w:color w:val="D4D4D4"/>
-          <w:sz w:val="20"/>
-          <w:szCs w:val="20"/>
-          <w:lang w:eastAsia="en-GB"/>
-        </w:rPr>
-        <w:t>);</w:t>
-      </w:r>
-    </w:p>
-    <w:p>
-      <w:pPr>
-        <w:shd w:val="clear" w:color="auto" w:fill="1E1E1E"/>
-        <w:spacing w:after="0" w:line="285" w:lineRule="atLeast"/>
-        <w:rPr>
-          <w:rFonts w:ascii="Comic Sans MS" w:eastAsia="Times New Roman" w:hAnsi="Comic Sans MS" w:cs="Consolas"/>
-          <w:color w:val="D4D4D4"/>
-          <w:sz w:val="20"/>
-          <w:szCs w:val="20"/>
-          <w:lang w:eastAsia="en-GB"/>
-        </w:rPr>
-      </w:pPr>
-      <w:r>
-        <w:rPr>
-          <w:rFonts w:ascii="Comic Sans MS" w:eastAsia="Times New Roman" w:hAnsi="Comic Sans MS" w:cs="Consolas"/>
-          <w:color w:val="D4D4D4"/>
-          <w:sz w:val="20"/>
-          <w:szCs w:val="20"/>
-          <w:lang w:eastAsia="en-GB"/>
-        </w:rPr>
-        <w:t>        </w:t>
-      </w:r>
-      <w:r>
-        <w:rPr>
-          <w:rFonts w:ascii="Comic Sans MS" w:eastAsia="Times New Roman" w:hAnsi="Comic Sans MS" w:cs="Consolas"/>
-          <w:color w:val="C586C0"/>
-          <w:sz w:val="20"/>
-          <w:szCs w:val="20"/>
-          <w:lang w:eastAsia="en-GB"/>
-        </w:rPr>
-        <w:t>return</w:t>
-      </w:r>
-      <w:r>
-        <w:rPr>
-          <w:rFonts w:ascii="Comic Sans MS" w:eastAsia="Times New Roman" w:hAnsi="Comic Sans MS" w:cs="Consolas"/>
-          <w:color w:val="D4D4D4"/>
-          <w:sz w:val="20"/>
-          <w:szCs w:val="20"/>
-          <w:lang w:eastAsia="en-GB"/>
-        </w:rPr>
-        <w:t> </w:t>
-      </w:r>
-      <w:r>
-        <w:rPr>
-          <w:rFonts w:ascii="Comic Sans MS" w:eastAsia="Times New Roman" w:hAnsi="Comic Sans MS" w:cs="Consolas"/>
-          <w:color w:val="DCDCAA"/>
-          <w:sz w:val="20"/>
-          <w:szCs w:val="20"/>
-          <w:lang w:eastAsia="en-GB"/>
-        </w:rPr>
-        <w:t>getRecipe</w:t>
-      </w:r>
-      <w:r>
-        <w:rPr>
-          <w:rFonts w:ascii="Comic Sans MS" w:eastAsia="Times New Roman" w:hAnsi="Comic Sans MS" w:cs="Consolas"/>
-          <w:color w:val="D4D4D4"/>
-          <w:sz w:val="20"/>
-          <w:szCs w:val="20"/>
-          <w:lang w:eastAsia="en-GB"/>
-        </w:rPr>
-        <w:t>(</w:t>
-      </w:r>
-      <w:r>
-        <w:rPr>
-          <w:rFonts w:ascii="Comic Sans MS" w:eastAsia="Times New Roman" w:hAnsi="Comic Sans MS" w:cs="Consolas"/>
-          <w:color w:val="9CDCFE"/>
-          <w:sz w:val="20"/>
-          <w:szCs w:val="20"/>
-          <w:lang w:eastAsia="en-GB"/>
-        </w:rPr>
-        <w:t>response</w:t>
-      </w:r>
-      <w:r>
-        <w:rPr>
-          <w:rFonts w:ascii="Comic Sans MS" w:eastAsia="Times New Roman" w:hAnsi="Comic Sans MS" w:cs="Consolas"/>
-          <w:color w:val="D4D4D4"/>
-          <w:sz w:val="20"/>
-          <w:szCs w:val="20"/>
-          <w:lang w:eastAsia="en-GB"/>
-        </w:rPr>
-        <w:t>[</w:t>
-      </w:r>
-      <w:r>
-        <w:rPr>
-          <w:rFonts w:ascii="Comic Sans MS" w:eastAsia="Times New Roman" w:hAnsi="Comic Sans MS" w:cs="Consolas"/>
-          <w:color w:val="B5CEA8"/>
-          <w:sz w:val="20"/>
-          <w:szCs w:val="20"/>
-          <w:lang w:eastAsia="en-GB"/>
-        </w:rPr>
-        <w:t>2</w:t>
-      </w:r>
-      <w:r>
-        <w:rPr>
-          <w:rFonts w:ascii="Comic Sans MS" w:eastAsia="Times New Roman" w:hAnsi="Comic Sans MS" w:cs="Consolas"/>
-          <w:color w:val="D4D4D4"/>
-          <w:sz w:val="20"/>
-          <w:szCs w:val="20"/>
-          <w:lang w:eastAsia="en-GB"/>
-        </w:rPr>
-        <w:t>])</w:t>
-      </w:r>
-    </w:p>
-    <w:p>
-      <w:pPr>
-        <w:shd w:val="clear" w:color="auto" w:fill="1E1E1E"/>
-        <w:spacing w:after="0" w:line="285" w:lineRule="atLeast"/>
-        <w:rPr>
-          <w:rFonts w:ascii="Comic Sans MS" w:eastAsia="Times New Roman" w:hAnsi="Comic Sans MS" w:cs="Consolas"/>
-          <w:color w:val="D4D4D4"/>
-          <w:sz w:val="20"/>
-          <w:szCs w:val="20"/>
-          <w:lang w:eastAsia="en-GB"/>
-        </w:rPr>
-      </w:pPr>
-      <w:r>
-        <w:rPr>
-          <w:rFonts w:ascii="Comic Sans MS" w:eastAsia="Times New Roman" w:hAnsi="Comic Sans MS" w:cs="Consolas"/>
-          <w:color w:val="D4D4D4"/>
-          <w:sz w:val="20"/>
-          <w:szCs w:val="20"/>
-          <w:lang w:eastAsia="en-GB"/>
-        </w:rPr>
-        <w:t>    })</w:t>
-      </w:r>
-    </w:p>
-    <w:p>
-      <w:pPr>
-        <w:shd w:val="clear" w:color="auto" w:fill="1E1E1E"/>
-        <w:spacing w:after="0" w:line="285" w:lineRule="atLeast"/>
-        <w:rPr>
-          <w:rFonts w:ascii="Comic Sans MS" w:eastAsia="Times New Roman" w:hAnsi="Comic Sans MS" w:cs="Consolas"/>
-          <w:b/>
-          <w:color w:val="D4D4D4"/>
-          <w:sz w:val="20"/>
-          <w:szCs w:val="20"/>
-          <w:lang w:eastAsia="en-GB"/>
-        </w:rPr>
-      </w:pPr>
-      <w:r>
-        <w:rPr>
-          <w:rFonts w:ascii="Comic Sans MS" w:eastAsia="Times New Roman" w:hAnsi="Comic Sans MS" w:cs="Consolas"/>
-          <w:b/>
-          <w:color w:val="D4D4D4"/>
-          <w:sz w:val="20"/>
-          <w:szCs w:val="20"/>
-          <w:lang w:eastAsia="en-GB"/>
-        </w:rPr>
-        <w:t>    </w:t>
-      </w:r>
-      <w:r>
-        <w:rPr>
-          <w:rFonts w:ascii="Comic Sans MS" w:eastAsia="Times New Roman" w:hAnsi="Comic Sans MS" w:cs="Consolas"/>
-          <w:b/>
-          <w:color w:val="D4D4D4"/>
-          <w:sz w:val="20"/>
-          <w:szCs w:val="20"/>
-          <w:highlight w:val="blue"/>
-          <w:lang w:eastAsia="en-GB"/>
-        </w:rPr>
-        <w:t>.</w:t>
-      </w:r>
-      <w:r>
-        <w:rPr>
-          <w:rFonts w:ascii="Comic Sans MS" w:eastAsia="Times New Roman" w:hAnsi="Comic Sans MS" w:cs="Consolas"/>
-          <w:b/>
-          <w:color w:val="DCDCAA"/>
-          <w:sz w:val="20"/>
-          <w:szCs w:val="20"/>
-          <w:highlight w:val="blue"/>
-          <w:lang w:eastAsia="en-GB"/>
-        </w:rPr>
-        <w:t>then</w:t>
-      </w:r>
-      <w:r>
-        <w:rPr>
-          <w:rFonts w:ascii="Comic Sans MS" w:eastAsia="Times New Roman" w:hAnsi="Comic Sans MS" w:cs="Consolas"/>
-          <w:b/>
-          <w:color w:val="D4D4D4"/>
-          <w:sz w:val="20"/>
-          <w:szCs w:val="20"/>
-          <w:highlight w:val="blue"/>
-          <w:lang w:eastAsia="en-GB"/>
-        </w:rPr>
-        <w:t>(</w:t>
-      </w:r>
-      <w:r>
-        <w:rPr>
-          <w:rFonts w:ascii="Comic Sans MS" w:eastAsia="Times New Roman" w:hAnsi="Comic Sans MS" w:cs="Consolas"/>
-          <w:b/>
-          <w:color w:val="9CDCFE"/>
-          <w:sz w:val="20"/>
-          <w:szCs w:val="20"/>
-          <w:highlight w:val="blue"/>
-          <w:lang w:eastAsia="en-GB"/>
-        </w:rPr>
-        <w:t>recipe</w:t>
-      </w:r>
-      <w:r>
-        <w:rPr>
-          <w:rFonts w:ascii="Comic Sans MS" w:eastAsia="Times New Roman" w:hAnsi="Comic Sans MS" w:cs="Consolas"/>
-          <w:b/>
-          <w:color w:val="D4D4D4"/>
-          <w:sz w:val="20"/>
-          <w:szCs w:val="20"/>
-          <w:highlight w:val="blue"/>
-          <w:lang w:eastAsia="en-GB"/>
-        </w:rPr>
-        <w:t> </w:t>
-      </w:r>
-      <w:r>
-        <w:rPr>
-          <w:rFonts w:ascii="Comic Sans MS" w:eastAsia="Times New Roman" w:hAnsi="Comic Sans MS" w:cs="Consolas"/>
-          <w:b/>
-          <w:color w:val="569CD6"/>
-          <w:sz w:val="20"/>
-          <w:szCs w:val="20"/>
-          <w:highlight w:val="blue"/>
-          <w:lang w:eastAsia="en-GB"/>
-        </w:rPr>
-        <w:t>=&gt;</w:t>
-      </w:r>
-      <w:r>
-        <w:rPr>
-          <w:rFonts w:ascii="Comic Sans MS" w:eastAsia="Times New Roman" w:hAnsi="Comic Sans MS" w:cs="Consolas"/>
-          <w:b/>
-          <w:color w:val="D4D4D4"/>
-          <w:sz w:val="20"/>
-          <w:szCs w:val="20"/>
-          <w:highlight w:val="blue"/>
-          <w:lang w:eastAsia="en-GB"/>
-        </w:rPr>
-        <w:t> {</w:t>
-      </w:r>
-    </w:p>
-    <w:p>
-      <w:pPr>
-        <w:shd w:val="clear" w:color="auto" w:fill="1E1E1E"/>
-        <w:spacing w:after="0" w:line="285" w:lineRule="atLeast"/>
-        <w:rPr>
-          <w:rFonts w:ascii="Comic Sans MS" w:eastAsia="Times New Roman" w:hAnsi="Comic Sans MS" w:cs="Consolas"/>
-          <w:color w:val="D4D4D4"/>
-          <w:sz w:val="20"/>
-          <w:szCs w:val="20"/>
-          <w:lang w:eastAsia="en-GB"/>
-        </w:rPr>
-      </w:pPr>
-      <w:r>
-        <w:rPr>
-          <w:rFonts w:ascii="Comic Sans MS" w:eastAsia="Times New Roman" w:hAnsi="Comic Sans MS" w:cs="Consolas"/>
-          <w:color w:val="D4D4D4"/>
-          <w:sz w:val="20"/>
-          <w:szCs w:val="20"/>
-          <w:lang w:eastAsia="en-GB"/>
-        </w:rPr>
-        <w:t>        </w:t>
-      </w:r>
-      <w:r>
-        <w:rPr>
-          <w:rFonts w:ascii="Comic Sans MS" w:eastAsia="Times New Roman" w:hAnsi="Comic Sans MS" w:cs="Consolas"/>
-          <w:color w:val="9CDCFE"/>
-          <w:sz w:val="20"/>
-          <w:szCs w:val="20"/>
-          <w:lang w:eastAsia="en-GB"/>
-        </w:rPr>
-        <w:t>console</w:t>
-      </w:r>
-      <w:r>
-        <w:rPr>
-          <w:rFonts w:ascii="Comic Sans MS" w:eastAsia="Times New Roman" w:hAnsi="Comic Sans MS" w:cs="Consolas"/>
-          <w:color w:val="D4D4D4"/>
-          <w:sz w:val="20"/>
-          <w:szCs w:val="20"/>
-          <w:lang w:eastAsia="en-GB"/>
-        </w:rPr>
-        <w:t>.</w:t>
-      </w:r>
-      <w:r>
-        <w:rPr>
-          <w:rFonts w:ascii="Comic Sans MS" w:eastAsia="Times New Roman" w:hAnsi="Comic Sans MS" w:cs="Consolas"/>
-          <w:color w:val="DCDCAA"/>
-          <w:sz w:val="20"/>
-          <w:szCs w:val="20"/>
-          <w:lang w:eastAsia="en-GB"/>
-        </w:rPr>
-        <w:t>log</w:t>
-      </w:r>
-      <w:r>
-        <w:rPr>
-          <w:rFonts w:ascii="Comic Sans MS" w:eastAsia="Times New Roman" w:hAnsi="Comic Sans MS" w:cs="Consolas"/>
-          <w:color w:val="D4D4D4"/>
-          <w:sz w:val="20"/>
-          <w:szCs w:val="20"/>
-          <w:lang w:eastAsia="en-GB"/>
-        </w:rPr>
-        <w:t>(</w:t>
-      </w:r>
-      <w:r>
-        <w:rPr>
-          <w:rFonts w:ascii="Comic Sans MS" w:eastAsia="Times New Roman" w:hAnsi="Comic Sans MS" w:cs="Consolas"/>
-          <w:color w:val="CE9178"/>
-          <w:sz w:val="20"/>
-          <w:szCs w:val="20"/>
-          <w:lang w:eastAsia="en-GB"/>
-        </w:rPr>
-        <w:t>`Recipe is::: </w:t>
-      </w:r>
-      <w:r>
-        <w:rPr>
-          <w:rFonts w:ascii="Comic Sans MS" w:eastAsia="Times New Roman" w:hAnsi="Comic Sans MS" w:cs="Consolas"/>
-          <w:color w:val="569CD6"/>
-          <w:sz w:val="20"/>
-          <w:szCs w:val="20"/>
-          <w:lang w:eastAsia="en-GB"/>
-        </w:rPr>
-        <w:t>${</w:t>
-      </w:r>
-      <w:r>
-        <w:rPr>
-          <w:rFonts w:ascii="Comic Sans MS" w:eastAsia="Times New Roman" w:hAnsi="Comic Sans MS" w:cs="Consolas"/>
-          <w:color w:val="9CDCFE"/>
-          <w:sz w:val="20"/>
-          <w:szCs w:val="20"/>
-          <w:lang w:eastAsia="en-GB"/>
-        </w:rPr>
-        <w:t>recipe</w:t>
-      </w:r>
-      <w:r>
-        <w:rPr>
-          <w:rFonts w:ascii="Comic Sans MS" w:eastAsia="Times New Roman" w:hAnsi="Comic Sans MS" w:cs="Consolas"/>
-          <w:color w:val="569CD6"/>
-          <w:sz w:val="20"/>
-          <w:szCs w:val="20"/>
-          <w:lang w:eastAsia="en-GB"/>
-        </w:rPr>
-        <w:t>}</w:t>
-      </w:r>
-      <w:r>
-        <w:rPr>
-          <w:rFonts w:ascii="Comic Sans MS" w:eastAsia="Times New Roman" w:hAnsi="Comic Sans MS" w:cs="Consolas"/>
-          <w:color w:val="CE9178"/>
-          <w:sz w:val="20"/>
-          <w:szCs w:val="20"/>
-          <w:lang w:eastAsia="en-GB"/>
-        </w:rPr>
-        <w:t>`</w:t>
-      </w:r>
-      <w:r>
-        <w:rPr>
-          <w:rFonts w:ascii="Comic Sans MS" w:eastAsia="Times New Roman" w:hAnsi="Comic Sans MS" w:cs="Consolas"/>
-          <w:color w:val="D4D4D4"/>
-          <w:sz w:val="20"/>
-          <w:szCs w:val="20"/>
-          <w:lang w:eastAsia="en-GB"/>
-        </w:rPr>
-        <w:t>)</w:t>
-      </w:r>
-    </w:p>
-    <w:p>
-      <w:pPr>
-        <w:shd w:val="clear" w:color="auto" w:fill="1E1E1E"/>
-        <w:spacing w:after="0" w:line="285" w:lineRule="atLeast"/>
-        <w:rPr>
-          <w:rFonts w:ascii="Comic Sans MS" w:eastAsia="Times New Roman" w:hAnsi="Comic Sans MS" w:cs="Consolas"/>
-          <w:color w:val="D4D4D4"/>
-          <w:sz w:val="20"/>
-          <w:szCs w:val="20"/>
-          <w:lang w:eastAsia="en-GB"/>
-        </w:rPr>
-      </w:pPr>
-      <w:r>
-        <w:rPr>
-          <w:rFonts w:ascii="Comic Sans MS" w:eastAsia="Times New Roman" w:hAnsi="Comic Sans MS" w:cs="Consolas"/>
-          <w:color w:val="D4D4D4"/>
-          <w:sz w:val="20"/>
-          <w:szCs w:val="20"/>
-          <w:lang w:eastAsia="en-GB"/>
-        </w:rPr>
-        <w:t>    })</w:t>
-      </w:r>
-    </w:p>
-    <w:p>
-      <w:pPr>
-        <w:shd w:val="clear" w:color="auto" w:fill="1E1E1E"/>
-        <w:spacing w:after="0" w:line="285" w:lineRule="atLeast"/>
-        <w:rPr>
-          <w:rFonts w:ascii="Comic Sans MS" w:eastAsia="Times New Roman" w:hAnsi="Comic Sans MS" w:cs="Consolas"/>
-          <w:color w:val="D4D4D4"/>
-          <w:sz w:val="20"/>
-          <w:szCs w:val="20"/>
-          <w:lang w:eastAsia="en-GB"/>
-        </w:rPr>
-      </w:pPr>
-      <w:r>
-        <w:rPr>
-          <w:rFonts w:ascii="Comic Sans MS" w:eastAsia="Times New Roman" w:hAnsi="Comic Sans MS" w:cs="Consolas"/>
-          <w:color w:val="D4D4D4"/>
-          <w:sz w:val="20"/>
-          <w:szCs w:val="20"/>
-          <w:lang w:eastAsia="en-GB"/>
-        </w:rPr>
-        <w:t>    .</w:t>
-      </w:r>
-      <w:r>
-        <w:rPr>
-          <w:rFonts w:ascii="Comic Sans MS" w:eastAsia="Times New Roman" w:hAnsi="Comic Sans MS" w:cs="Consolas"/>
-          <w:color w:val="DCDCAA"/>
-          <w:sz w:val="20"/>
-          <w:szCs w:val="20"/>
-          <w:lang w:eastAsia="en-GB"/>
-        </w:rPr>
-        <w:t>catch</w:t>
-      </w:r>
-      <w:r>
-        <w:rPr>
-          <w:rFonts w:ascii="Comic Sans MS" w:eastAsia="Times New Roman" w:hAnsi="Comic Sans MS" w:cs="Consolas"/>
-          <w:color w:val="D4D4D4"/>
-          <w:sz w:val="20"/>
-          <w:szCs w:val="20"/>
-          <w:lang w:eastAsia="en-GB"/>
-        </w:rPr>
-        <w:t>(</w:t>
-      </w:r>
-      <w:r>
-        <w:rPr>
-          <w:rFonts w:ascii="Comic Sans MS" w:eastAsia="Times New Roman" w:hAnsi="Comic Sans MS" w:cs="Consolas"/>
-          <w:color w:val="9CDCFE"/>
-          <w:sz w:val="20"/>
-          <w:szCs w:val="20"/>
-          <w:lang w:eastAsia="en-GB"/>
-        </w:rPr>
-        <w:t>error</w:t>
-      </w:r>
-      <w:r>
-        <w:rPr>
-          <w:rFonts w:ascii="Comic Sans MS" w:eastAsia="Times New Roman" w:hAnsi="Comic Sans MS" w:cs="Consolas"/>
-          <w:color w:val="D4D4D4"/>
-          <w:sz w:val="20"/>
-          <w:szCs w:val="20"/>
-          <w:lang w:eastAsia="en-GB"/>
-        </w:rPr>
-        <w:t> </w:t>
-      </w:r>
-      <w:r>
-        <w:rPr>
-          <w:rFonts w:ascii="Comic Sans MS" w:eastAsia="Times New Roman" w:hAnsi="Comic Sans MS" w:cs="Consolas"/>
-          <w:color w:val="569CD6"/>
-          <w:sz w:val="20"/>
-          <w:szCs w:val="20"/>
-          <w:lang w:eastAsia="en-GB"/>
-        </w:rPr>
-        <w:t>=&gt;</w:t>
-      </w:r>
-      <w:r>
-        <w:rPr>
-          <w:rFonts w:ascii="Comic Sans MS" w:eastAsia="Times New Roman" w:hAnsi="Comic Sans MS" w:cs="Consolas"/>
-          <w:color w:val="D4D4D4"/>
-          <w:sz w:val="20"/>
-          <w:szCs w:val="20"/>
-          <w:lang w:eastAsia="en-GB"/>
-        </w:rPr>
-        <w:t> {</w:t>
-      </w:r>
-    </w:p>
-    <w:p>
-      <w:pPr>
-        <w:shd w:val="clear" w:color="auto" w:fill="1E1E1E"/>
-        <w:spacing w:after="0" w:line="285" w:lineRule="atLeast"/>
-        <w:rPr>
-          <w:rFonts w:ascii="Comic Sans MS" w:eastAsia="Times New Roman" w:hAnsi="Comic Sans MS" w:cs="Consolas"/>
-          <w:color w:val="D4D4D4"/>
-          <w:sz w:val="20"/>
-          <w:szCs w:val="20"/>
-          <w:lang w:eastAsia="en-GB"/>
-        </w:rPr>
-      </w:pPr>
-      <w:r>
-        <w:rPr>
-          <w:rFonts w:ascii="Comic Sans MS" w:eastAsia="Times New Roman" w:hAnsi="Comic Sans MS" w:cs="Consolas"/>
-          <w:color w:val="D4D4D4"/>
-          <w:sz w:val="20"/>
-          <w:szCs w:val="20"/>
-          <w:lang w:eastAsia="en-GB"/>
-        </w:rPr>
-        <w:t>        </w:t>
-      </w:r>
-      <w:r>
-        <w:rPr>
-          <w:rFonts w:ascii="Comic Sans MS" w:eastAsia="Times New Roman" w:hAnsi="Comic Sans MS" w:cs="Consolas"/>
-          <w:color w:val="9CDCFE"/>
-          <w:sz w:val="20"/>
-          <w:szCs w:val="20"/>
-          <w:lang w:eastAsia="en-GB"/>
-        </w:rPr>
-        <w:t>console</w:t>
-      </w:r>
-      <w:r>
-        <w:rPr>
-          <w:rFonts w:ascii="Comic Sans MS" w:eastAsia="Times New Roman" w:hAnsi="Comic Sans MS" w:cs="Consolas"/>
-          <w:color w:val="D4D4D4"/>
-          <w:sz w:val="20"/>
-          <w:szCs w:val="20"/>
-          <w:lang w:eastAsia="en-GB"/>
-        </w:rPr>
-        <w:t>.</w:t>
-      </w:r>
-      <w:r>
-        <w:rPr>
-          <w:rFonts w:ascii="Comic Sans MS" w:eastAsia="Times New Roman" w:hAnsi="Comic Sans MS" w:cs="Consolas"/>
-          <w:color w:val="DCDCAA"/>
-          <w:sz w:val="20"/>
-          <w:szCs w:val="20"/>
-          <w:lang w:eastAsia="en-GB"/>
-        </w:rPr>
-        <w:t>log</w:t>
-      </w:r>
-      <w:r>
-        <w:rPr>
-          <w:rFonts w:ascii="Comic Sans MS" w:eastAsia="Times New Roman" w:hAnsi="Comic Sans MS" w:cs="Consolas"/>
-          <w:color w:val="D4D4D4"/>
-          <w:sz w:val="20"/>
-          <w:szCs w:val="20"/>
-          <w:lang w:eastAsia="en-GB"/>
-        </w:rPr>
-        <w:t>(</w:t>
-      </w:r>
-      <w:r>
-        <w:rPr>
-          <w:rFonts w:ascii="Comic Sans MS" w:eastAsia="Times New Roman" w:hAnsi="Comic Sans MS" w:cs="Consolas"/>
-          <w:color w:val="CE9178"/>
-          <w:sz w:val="20"/>
-          <w:szCs w:val="20"/>
-          <w:lang w:eastAsia="en-GB"/>
-        </w:rPr>
-        <w:t>`Error ::: </w:t>
-      </w:r>
-      <w:r>
-        <w:rPr>
-          <w:rFonts w:ascii="Comic Sans MS" w:eastAsia="Times New Roman" w:hAnsi="Comic Sans MS" w:cs="Consolas"/>
-          <w:color w:val="569CD6"/>
-          <w:sz w:val="20"/>
-          <w:szCs w:val="20"/>
-          <w:lang w:eastAsia="en-GB"/>
-        </w:rPr>
-        <w:t>${</w:t>
-      </w:r>
-      <w:r>
-        <w:rPr>
-          <w:rFonts w:ascii="Comic Sans MS" w:eastAsia="Times New Roman" w:hAnsi="Comic Sans MS" w:cs="Consolas"/>
-          <w:color w:val="9CDCFE"/>
-          <w:sz w:val="20"/>
-          <w:szCs w:val="20"/>
-          <w:lang w:eastAsia="en-GB"/>
-        </w:rPr>
-        <w:t>error</w:t>
-      </w:r>
-      <w:r>
-        <w:rPr>
-          <w:rFonts w:ascii="Comic Sans MS" w:eastAsia="Times New Roman" w:hAnsi="Comic Sans MS" w:cs="Consolas"/>
-          <w:color w:val="569CD6"/>
-          <w:sz w:val="20"/>
-          <w:szCs w:val="20"/>
-          <w:lang w:eastAsia="en-GB"/>
-        </w:rPr>
-        <w:t>}</w:t>
-      </w:r>
-      <w:r>
-        <w:rPr>
-          <w:rFonts w:ascii="Comic Sans MS" w:eastAsia="Times New Roman" w:hAnsi="Comic Sans MS" w:cs="Consolas"/>
-          <w:color w:val="CE9178"/>
-          <w:sz w:val="20"/>
-          <w:szCs w:val="20"/>
-          <w:lang w:eastAsia="en-GB"/>
-        </w:rPr>
-        <w:t>`</w:t>
-      </w:r>
-      <w:r>
-        <w:rPr>
-          <w:rFonts w:ascii="Comic Sans MS" w:eastAsia="Times New Roman" w:hAnsi="Comic Sans MS" w:cs="Consolas"/>
-          <w:color w:val="D4D4D4"/>
-          <w:sz w:val="20"/>
-          <w:szCs w:val="20"/>
-          <w:lang w:eastAsia="en-GB"/>
-        </w:rPr>
-        <w:t>)</w:t>
-      </w:r>
-    </w:p>
-    <w:p>
-      <w:pPr>
-        <w:shd w:val="clear" w:color="auto" w:fill="1E1E1E"/>
-        <w:spacing w:after="0" w:line="285" w:lineRule="atLeast"/>
-        <w:rPr>
-          <w:rFonts w:ascii="Comic Sans MS" w:eastAsia="Times New Roman" w:hAnsi="Comic Sans MS" w:cs="Consolas"/>
-          <w:color w:val="D4D4D4"/>
-          <w:sz w:val="20"/>
-          <w:szCs w:val="20"/>
-          <w:lang w:eastAsia="en-GB"/>
-        </w:rPr>
-      </w:pPr>
-      <w:r>
-        <w:rPr>
-          <w:rFonts w:ascii="Comic Sans MS" w:eastAsia="Times New Roman" w:hAnsi="Comic Sans MS" w:cs="Consolas"/>
-          <w:color w:val="D4D4D4"/>
-          <w:sz w:val="20"/>
-          <w:szCs w:val="20"/>
-          <w:lang w:eastAsia="en-GB"/>
-        </w:rPr>
-        <w:t>    })</w:t>
-      </w:r>
-    </w:p>
-    <w:p>
-      <w:pPr>
-        <w:shd w:val="clear" w:color="auto" w:fill="1E1E1E"/>
-        <w:spacing w:after="0" w:line="285" w:lineRule="atLeast"/>
-        <w:rPr>
-          <w:rFonts w:ascii="Consolas" w:eastAsia="Times New Roman" w:hAnsi="Consolas" w:cs="Consolas"/>
-          <w:color w:val="D4D4D4"/>
-          <w:sz w:val="21"/>
-          <w:szCs w:val="21"/>
-          <w:lang w:eastAsia="en-GB"/>
-        </w:rPr>
-      </w:pPr>
     </w:p>
     <w:p>
       <w:pPr>
